--- a/Programming/Lab5/report/Lab5.docx
+++ b/Programming/Lab5/report/Lab5.docx
@@ -185,6 +185,7 @@
         <w:rPr>
           <w:rFonts w:ascii="Times New Roman" w:hAnsi="Times New Roman" w:cs="Times New Roman"/>
           <w:sz w:val="36"/>
+          <w:lang w:val="en-US"/>
         </w:rPr>
       </w:pPr>
       <w:r>
@@ -237,7 +238,7 @@
           <w:rFonts w:ascii="Times New Roman" w:hAnsi="Times New Roman" w:cs="Times New Roman"/>
           <w:sz w:val="36"/>
         </w:rPr>
-        <w:t>311684</w:t>
+        <w:t>1034</w:t>
       </w:r>
     </w:p>
     <w:p>
@@ -247,7 +248,6 @@
         <w:rPr>
           <w:rFonts w:ascii="Times New Roman" w:hAnsi="Times New Roman" w:cs="Times New Roman"/>
           <w:sz w:val="36"/>
-          <w:lang w:val="en-US"/>
         </w:rPr>
       </w:pPr>
       <w:r>
@@ -275,7 +275,6 @@
         <w:rPr>
           <w:rFonts w:ascii="Times New Roman" w:hAnsi="Times New Roman" w:cs="Times New Roman"/>
           <w:sz w:val="36"/>
-          <w:lang w:val="en-US"/>
         </w:rPr>
         <w:t>1</w:t>
       </w:r>
@@ -342,38 +341,29 @@
           <w:szCs w:val="24"/>
           <w:lang w:eastAsia="ru-RU"/>
         </w:rPr>
-        <w:t>Р</w:t>
-      </w:r>
-      <w:r>
-        <w:rPr>
-          <w:rFonts w:ascii="Times New Roman" w:eastAsia="Times New Roman" w:hAnsi="Times New Roman" w:cs="Times New Roman"/>
-          <w:color w:val="333333"/>
-          <w:sz w:val="24"/>
-          <w:szCs w:val="24"/>
-          <w:lang w:eastAsia="ru-RU"/>
-        </w:rPr>
-        <w:t>еализовать консольное приложение, которое реализует управление коллекцией объектов в интерактивном режиме. В коллекции необходимо хранить объекты класса </w:t>
-      </w:r>
-      <w:proofErr w:type="spellStart"/>
-      <w:r>
-        <w:rPr>
-          <w:rFonts w:ascii="Times New Roman" w:eastAsia="Times New Roman" w:hAnsi="Times New Roman" w:cs="Times New Roman"/>
-          <w:color w:val="C7254E"/>
-          <w:shd w:val="clear" w:color="auto" w:fill="F9F2F4"/>
-          <w:lang w:eastAsia="ru-RU"/>
-        </w:rPr>
-        <w:t>Route</w:t>
-      </w:r>
-      <w:proofErr w:type="spellEnd"/>
-      <w:r>
-        <w:rPr>
-          <w:rFonts w:ascii="Times New Roman" w:eastAsia="Times New Roman" w:hAnsi="Times New Roman" w:cs="Times New Roman"/>
-          <w:color w:val="333333"/>
-          <w:sz w:val="24"/>
-          <w:szCs w:val="24"/>
-          <w:lang w:eastAsia="ru-RU"/>
-        </w:rPr>
-        <w:t>, описание которого приведено ниже.</w:t>
+        <w:t>Разделить программу из </w:t>
+      </w:r>
+      <w:hyperlink r:id="rId9" w:anchor="lab5" w:history="1">
+        <w:r>
+          <w:rPr>
+            <w:rStyle w:val="a7"/>
+            <w:rFonts w:ascii="Times New Roman" w:eastAsia="Times New Roman" w:hAnsi="Times New Roman" w:cs="Times New Roman"/>
+            <w:sz w:val="24"/>
+            <w:szCs w:val="24"/>
+            <w:lang w:eastAsia="ru-RU"/>
+          </w:rPr>
+          <w:t>лабораторной работы №5</w:t>
+        </w:r>
+      </w:hyperlink>
+      <w:r>
+        <w:rPr>
+          <w:rFonts w:ascii="Times New Roman" w:eastAsia="Times New Roman" w:hAnsi="Times New Roman" w:cs="Times New Roman"/>
+          <w:color w:val="333333"/>
+          <w:sz w:val="24"/>
+          <w:szCs w:val="24"/>
+          <w:lang w:eastAsia="ru-RU"/>
+        </w:rPr>
+        <w:t> на клиентский и серверный модули. Серверный модуль должен осуществлять выполнение команд по управлению коллекцией. Клиентский модуль должен в интерактивном режиме считывать команды, передавать их для выполнения на сервер и выводить результаты выполнения.</w:t>
       </w:r>
     </w:p>
     <w:p>
@@ -397,148 +387,207 @@
           <w:szCs w:val="24"/>
           <w:lang w:eastAsia="ru-RU"/>
         </w:rPr>
-        <w:t>Разработанная программа должна удовлетворять следующим требованиям:</w:t>
+        <w:t>Необходимо выполнить следующие требования:</w:t>
       </w:r>
     </w:p>
     <w:p>
       <w:pPr>
         <w:numPr>
           <w:ilvl w:val="0"/>
-          <w:numId w:val="10"/>
+          <w:numId w:val="13"/>
         </w:numPr>
-        <w:spacing w:before="100" w:beforeAutospacing="1" w:after="100" w:afterAutospacing="1" w:line="240" w:lineRule="auto"/>
-        <w:rPr>
-          <w:rFonts w:ascii="Times New Roman" w:eastAsia="Times New Roman" w:hAnsi="Times New Roman" w:cs="Times New Roman"/>
-          <w:color w:val="333333"/>
-          <w:sz w:val="24"/>
-          <w:szCs w:val="24"/>
-          <w:lang w:eastAsia="ru-RU"/>
-        </w:rPr>
-      </w:pPr>
-      <w:r>
-        <w:rPr>
-          <w:rFonts w:ascii="Times New Roman" w:eastAsia="Times New Roman" w:hAnsi="Times New Roman" w:cs="Times New Roman"/>
-          <w:color w:val="333333"/>
-          <w:sz w:val="24"/>
-          <w:szCs w:val="24"/>
-          <w:lang w:eastAsia="ru-RU"/>
-        </w:rPr>
-        <w:t>Класс, коллекцией экземпляров которого управляет программа, должен реализовывать сортировку по умолчанию.</w:t>
+        <w:spacing w:after="150" w:line="240" w:lineRule="auto"/>
+        <w:rPr>
+          <w:rFonts w:ascii="Times New Roman" w:eastAsia="Times New Roman" w:hAnsi="Times New Roman" w:cs="Times New Roman"/>
+          <w:color w:val="333333"/>
+          <w:sz w:val="24"/>
+          <w:szCs w:val="24"/>
+          <w:lang w:eastAsia="ru-RU"/>
+        </w:rPr>
+      </w:pPr>
+      <w:r>
+        <w:rPr>
+          <w:rFonts w:ascii="Times New Roman" w:eastAsia="Times New Roman" w:hAnsi="Times New Roman" w:cs="Times New Roman"/>
+          <w:color w:val="333333"/>
+          <w:sz w:val="24"/>
+          <w:szCs w:val="24"/>
+          <w:lang w:eastAsia="ru-RU"/>
+        </w:rPr>
+        <w:t xml:space="preserve">Операции обработки объектов коллекции должны быть реализованы с помощью </w:t>
+      </w:r>
+      <w:proofErr w:type="spellStart"/>
+      <w:r>
+        <w:rPr>
+          <w:rFonts w:ascii="Times New Roman" w:eastAsia="Times New Roman" w:hAnsi="Times New Roman" w:cs="Times New Roman"/>
+          <w:color w:val="333333"/>
+          <w:sz w:val="24"/>
+          <w:szCs w:val="24"/>
+          <w:lang w:eastAsia="ru-RU"/>
+        </w:rPr>
+        <w:t>Stream</w:t>
+      </w:r>
+      <w:proofErr w:type="spellEnd"/>
+      <w:r>
+        <w:rPr>
+          <w:rFonts w:ascii="Times New Roman" w:eastAsia="Times New Roman" w:hAnsi="Times New Roman" w:cs="Times New Roman"/>
+          <w:color w:val="333333"/>
+          <w:sz w:val="24"/>
+          <w:szCs w:val="24"/>
+          <w:lang w:eastAsia="ru-RU"/>
+        </w:rPr>
+        <w:t xml:space="preserve"> API с использованием лямбда-выражений.</w:t>
       </w:r>
     </w:p>
     <w:p>
       <w:pPr>
         <w:numPr>
           <w:ilvl w:val="0"/>
-          <w:numId w:val="10"/>
+          <w:numId w:val="13"/>
         </w:numPr>
-        <w:spacing w:before="100" w:beforeAutospacing="1" w:after="100" w:afterAutospacing="1" w:line="240" w:lineRule="auto"/>
-        <w:rPr>
-          <w:rFonts w:ascii="Times New Roman" w:eastAsia="Times New Roman" w:hAnsi="Times New Roman" w:cs="Times New Roman"/>
-          <w:color w:val="333333"/>
-          <w:sz w:val="24"/>
-          <w:szCs w:val="24"/>
-          <w:lang w:eastAsia="ru-RU"/>
-        </w:rPr>
-      </w:pPr>
-      <w:r>
-        <w:rPr>
-          <w:rFonts w:ascii="Times New Roman" w:eastAsia="Times New Roman" w:hAnsi="Times New Roman" w:cs="Times New Roman"/>
-          <w:color w:val="333333"/>
-          <w:sz w:val="24"/>
-          <w:szCs w:val="24"/>
-          <w:lang w:eastAsia="ru-RU"/>
-        </w:rPr>
-        <w:t>Все требования к полям класса (указанные в виде комментариев) должны быть выполнены.</w:t>
+        <w:spacing w:after="150" w:line="240" w:lineRule="auto"/>
+        <w:rPr>
+          <w:rFonts w:ascii="Times New Roman" w:eastAsia="Times New Roman" w:hAnsi="Times New Roman" w:cs="Times New Roman"/>
+          <w:color w:val="333333"/>
+          <w:sz w:val="24"/>
+          <w:szCs w:val="24"/>
+          <w:lang w:eastAsia="ru-RU"/>
+        </w:rPr>
+      </w:pPr>
+      <w:r>
+        <w:rPr>
+          <w:rFonts w:ascii="Times New Roman" w:eastAsia="Times New Roman" w:hAnsi="Times New Roman" w:cs="Times New Roman"/>
+          <w:color w:val="333333"/>
+          <w:sz w:val="24"/>
+          <w:szCs w:val="24"/>
+          <w:lang w:eastAsia="ru-RU"/>
+        </w:rPr>
+        <w:t xml:space="preserve">Объекты между клиентом и сервером должны передаваться в </w:t>
+      </w:r>
+      <w:proofErr w:type="spellStart"/>
+      <w:r>
+        <w:rPr>
+          <w:rFonts w:ascii="Times New Roman" w:eastAsia="Times New Roman" w:hAnsi="Times New Roman" w:cs="Times New Roman"/>
+          <w:color w:val="333333"/>
+          <w:sz w:val="24"/>
+          <w:szCs w:val="24"/>
+          <w:lang w:eastAsia="ru-RU"/>
+        </w:rPr>
+        <w:t>сериализованном</w:t>
+      </w:r>
+      <w:proofErr w:type="spellEnd"/>
+      <w:r>
+        <w:rPr>
+          <w:rFonts w:ascii="Times New Roman" w:eastAsia="Times New Roman" w:hAnsi="Times New Roman" w:cs="Times New Roman"/>
+          <w:color w:val="333333"/>
+          <w:sz w:val="24"/>
+          <w:szCs w:val="24"/>
+          <w:lang w:eastAsia="ru-RU"/>
+        </w:rPr>
+        <w:t xml:space="preserve"> виде.</w:t>
       </w:r>
     </w:p>
     <w:p>
       <w:pPr>
         <w:numPr>
           <w:ilvl w:val="0"/>
-          <w:numId w:val="10"/>
+          <w:numId w:val="13"/>
         </w:numPr>
-        <w:spacing w:before="100" w:beforeAutospacing="1" w:after="100" w:afterAutospacing="1" w:line="240" w:lineRule="auto"/>
-        <w:rPr>
-          <w:rFonts w:ascii="Times New Roman" w:eastAsia="Times New Roman" w:hAnsi="Times New Roman" w:cs="Times New Roman"/>
-          <w:color w:val="333333"/>
-          <w:sz w:val="24"/>
-          <w:szCs w:val="24"/>
-          <w:lang w:eastAsia="ru-RU"/>
-        </w:rPr>
-      </w:pPr>
-      <w:r>
-        <w:rPr>
-          <w:rFonts w:ascii="Times New Roman" w:eastAsia="Times New Roman" w:hAnsi="Times New Roman" w:cs="Times New Roman"/>
-          <w:color w:val="333333"/>
-          <w:sz w:val="24"/>
-          <w:szCs w:val="24"/>
-          <w:lang w:eastAsia="ru-RU"/>
-        </w:rPr>
-        <w:t>Для хранения необходимо использовать коллекцию типа </w:t>
-      </w:r>
-      <w:proofErr w:type="spellStart"/>
-      <w:r>
-        <w:rPr>
-          <w:rFonts w:ascii="Times New Roman" w:eastAsia="Times New Roman" w:hAnsi="Times New Roman" w:cs="Times New Roman"/>
-          <w:color w:val="C7254E"/>
-          <w:shd w:val="clear" w:color="auto" w:fill="F9F2F4"/>
-          <w:lang w:eastAsia="ru-RU"/>
-        </w:rPr>
-        <w:t>java.util.Stack</w:t>
-      </w:r>
-      <w:proofErr w:type="spellEnd"/>
+        <w:spacing w:after="150" w:line="240" w:lineRule="auto"/>
+        <w:rPr>
+          <w:rFonts w:ascii="Times New Roman" w:eastAsia="Times New Roman" w:hAnsi="Times New Roman" w:cs="Times New Roman"/>
+          <w:color w:val="333333"/>
+          <w:sz w:val="24"/>
+          <w:szCs w:val="24"/>
+          <w:lang w:eastAsia="ru-RU"/>
+        </w:rPr>
+      </w:pPr>
+      <w:r>
+        <w:rPr>
+          <w:rFonts w:ascii="Times New Roman" w:eastAsia="Times New Roman" w:hAnsi="Times New Roman" w:cs="Times New Roman"/>
+          <w:color w:val="333333"/>
+          <w:sz w:val="24"/>
+          <w:szCs w:val="24"/>
+          <w:lang w:eastAsia="ru-RU"/>
+        </w:rPr>
+        <w:t>Объекты в коллекции, передаваемой клиенту, должны быть отсортированы по имени</w:t>
+      </w:r>
     </w:p>
     <w:p>
       <w:pPr>
         <w:numPr>
           <w:ilvl w:val="0"/>
-          <w:numId w:val="10"/>
+          <w:numId w:val="13"/>
         </w:numPr>
-        <w:spacing w:before="100" w:beforeAutospacing="1" w:after="100" w:afterAutospacing="1" w:line="240" w:lineRule="auto"/>
-        <w:rPr>
-          <w:rFonts w:ascii="Times New Roman" w:eastAsia="Times New Roman" w:hAnsi="Times New Roman" w:cs="Times New Roman"/>
-          <w:color w:val="333333"/>
-          <w:sz w:val="24"/>
-          <w:szCs w:val="24"/>
-          <w:lang w:eastAsia="ru-RU"/>
-        </w:rPr>
-      </w:pPr>
-      <w:r>
-        <w:rPr>
-          <w:rFonts w:ascii="Times New Roman" w:eastAsia="Times New Roman" w:hAnsi="Times New Roman" w:cs="Times New Roman"/>
-          <w:color w:val="333333"/>
-          <w:sz w:val="24"/>
-          <w:szCs w:val="24"/>
-          <w:lang w:eastAsia="ru-RU"/>
-        </w:rPr>
-        <w:t>При запуске приложения коллекция должна автоматически заполняться значениями из файла.</w:t>
+        <w:spacing w:after="150" w:line="240" w:lineRule="auto"/>
+        <w:rPr>
+          <w:rFonts w:ascii="Times New Roman" w:eastAsia="Times New Roman" w:hAnsi="Times New Roman" w:cs="Times New Roman"/>
+          <w:color w:val="333333"/>
+          <w:sz w:val="24"/>
+          <w:szCs w:val="24"/>
+          <w:lang w:eastAsia="ru-RU"/>
+        </w:rPr>
+      </w:pPr>
+      <w:r>
+        <w:rPr>
+          <w:rFonts w:ascii="Times New Roman" w:eastAsia="Times New Roman" w:hAnsi="Times New Roman" w:cs="Times New Roman"/>
+          <w:color w:val="333333"/>
+          <w:sz w:val="24"/>
+          <w:szCs w:val="24"/>
+          <w:lang w:eastAsia="ru-RU"/>
+        </w:rPr>
+        <w:t>Клиент должен корректно обрабатывать временную недоступность сервера.</w:t>
       </w:r>
     </w:p>
     <w:p>
       <w:pPr>
         <w:numPr>
           <w:ilvl w:val="0"/>
-          <w:numId w:val="10"/>
+          <w:numId w:val="13"/>
         </w:numPr>
-        <w:spacing w:before="100" w:beforeAutospacing="1" w:after="100" w:afterAutospacing="1" w:line="240" w:lineRule="auto"/>
-        <w:rPr>
-          <w:rFonts w:ascii="Times New Roman" w:eastAsia="Times New Roman" w:hAnsi="Times New Roman" w:cs="Times New Roman"/>
-          <w:color w:val="333333"/>
-          <w:sz w:val="24"/>
-          <w:szCs w:val="24"/>
-          <w:lang w:eastAsia="ru-RU"/>
-        </w:rPr>
-      </w:pPr>
-      <w:r>
-        <w:rPr>
-          <w:rFonts w:ascii="Times New Roman" w:eastAsia="Times New Roman" w:hAnsi="Times New Roman" w:cs="Times New Roman"/>
-          <w:color w:val="333333"/>
-          <w:sz w:val="24"/>
-          <w:szCs w:val="24"/>
-          <w:lang w:eastAsia="ru-RU"/>
-        </w:rPr>
-        <w:t>Имя файла должно передаваться программе с помощью: </w:t>
+        <w:spacing w:after="150" w:line="240" w:lineRule="auto"/>
+        <w:rPr>
+          <w:rFonts w:ascii="Times New Roman" w:eastAsia="Times New Roman" w:hAnsi="Times New Roman" w:cs="Times New Roman"/>
+          <w:color w:val="333333"/>
+          <w:sz w:val="24"/>
+          <w:szCs w:val="24"/>
+          <w:lang w:eastAsia="ru-RU"/>
+        </w:rPr>
+      </w:pPr>
+      <w:r>
+        <w:rPr>
+          <w:rFonts w:ascii="Times New Roman" w:eastAsia="Times New Roman" w:hAnsi="Times New Roman" w:cs="Times New Roman"/>
+          <w:color w:val="333333"/>
+          <w:sz w:val="24"/>
+          <w:szCs w:val="24"/>
+          <w:lang w:eastAsia="ru-RU"/>
+        </w:rPr>
+        <w:t>Обмен данными между клиентом и сервером должен осуществляться по протоколу TCP</w:t>
+      </w:r>
+    </w:p>
+    <w:p>
+      <w:pPr>
+        <w:numPr>
+          <w:ilvl w:val="0"/>
+          <w:numId w:val="13"/>
+        </w:numPr>
+        <w:spacing w:after="150" w:line="240" w:lineRule="auto"/>
+        <w:rPr>
+          <w:rFonts w:ascii="Times New Roman" w:eastAsia="Times New Roman" w:hAnsi="Times New Roman" w:cs="Times New Roman"/>
+          <w:color w:val="333333"/>
+          <w:sz w:val="24"/>
+          <w:szCs w:val="24"/>
+          <w:lang w:eastAsia="ru-RU"/>
+        </w:rPr>
+      </w:pPr>
+      <w:r>
+        <w:rPr>
+          <w:rFonts w:ascii="Times New Roman" w:eastAsia="Times New Roman" w:hAnsi="Times New Roman" w:cs="Times New Roman"/>
+          <w:color w:val="333333"/>
+          <w:sz w:val="24"/>
+          <w:szCs w:val="24"/>
+          <w:lang w:eastAsia="ru-RU"/>
+        </w:rPr>
+        <w:t>Для обмена данными на сервере необходимо использовать </w:t>
       </w:r>
       <w:r>
         <w:rPr>
@@ -550,224 +599,277 @@
           <w:szCs w:val="24"/>
           <w:lang w:eastAsia="ru-RU"/>
         </w:rPr>
-        <w:t>аргумент командной строки</w:t>
-      </w:r>
-      <w:r>
-        <w:rPr>
-          <w:rFonts w:ascii="Times New Roman" w:eastAsia="Times New Roman" w:hAnsi="Times New Roman" w:cs="Times New Roman"/>
-          <w:color w:val="333333"/>
-          <w:sz w:val="24"/>
-          <w:szCs w:val="24"/>
-          <w:lang w:eastAsia="ru-RU"/>
-        </w:rPr>
-        <w:t>.</w:t>
+        <w:t>сетевой канал</w:t>
       </w:r>
     </w:p>
     <w:p>
       <w:pPr>
         <w:numPr>
           <w:ilvl w:val="0"/>
-          <w:numId w:val="10"/>
+          <w:numId w:val="13"/>
         </w:numPr>
-        <w:spacing w:before="100" w:beforeAutospacing="1" w:after="100" w:afterAutospacing="1" w:line="240" w:lineRule="auto"/>
-        <w:rPr>
-          <w:rFonts w:ascii="Times New Roman" w:eastAsia="Times New Roman" w:hAnsi="Times New Roman" w:cs="Times New Roman"/>
-          <w:color w:val="333333"/>
-          <w:sz w:val="24"/>
-          <w:szCs w:val="24"/>
-          <w:lang w:eastAsia="ru-RU"/>
-        </w:rPr>
-      </w:pPr>
-      <w:r>
-        <w:rPr>
-          <w:rFonts w:ascii="Times New Roman" w:eastAsia="Times New Roman" w:hAnsi="Times New Roman" w:cs="Times New Roman"/>
-          <w:color w:val="333333"/>
-          <w:sz w:val="24"/>
-          <w:szCs w:val="24"/>
-          <w:lang w:eastAsia="ru-RU"/>
-        </w:rPr>
-        <w:t>Данные должны храниться в файле в формате </w:t>
-      </w:r>
-      <w:proofErr w:type="spellStart"/>
-      <w:r>
-        <w:rPr>
-          <w:rFonts w:ascii="Times New Roman" w:eastAsia="Times New Roman" w:hAnsi="Times New Roman" w:cs="Times New Roman"/>
-          <w:color w:val="C7254E"/>
-          <w:shd w:val="clear" w:color="auto" w:fill="F9F2F4"/>
-          <w:lang w:eastAsia="ru-RU"/>
-        </w:rPr>
-        <w:t>csv</w:t>
-      </w:r>
-      <w:proofErr w:type="spellEnd"/>
+        <w:spacing w:after="150" w:line="240" w:lineRule="auto"/>
+        <w:rPr>
+          <w:rFonts w:ascii="Times New Roman" w:eastAsia="Times New Roman" w:hAnsi="Times New Roman" w:cs="Times New Roman"/>
+          <w:color w:val="333333"/>
+          <w:sz w:val="24"/>
+          <w:szCs w:val="24"/>
+          <w:lang w:eastAsia="ru-RU"/>
+        </w:rPr>
+      </w:pPr>
+      <w:r>
+        <w:rPr>
+          <w:rFonts w:ascii="Times New Roman" w:eastAsia="Times New Roman" w:hAnsi="Times New Roman" w:cs="Times New Roman"/>
+          <w:color w:val="333333"/>
+          <w:sz w:val="24"/>
+          <w:szCs w:val="24"/>
+          <w:lang w:eastAsia="ru-RU"/>
+        </w:rPr>
+        <w:t>Для обмена данными на клиенте необходимо использовать </w:t>
+      </w:r>
+      <w:r>
+        <w:rPr>
+          <w:rFonts w:ascii="Times New Roman" w:eastAsia="Times New Roman" w:hAnsi="Times New Roman" w:cs="Times New Roman"/>
+          <w:b/>
+          <w:bCs/>
+          <w:color w:val="333333"/>
+          <w:sz w:val="24"/>
+          <w:szCs w:val="24"/>
+          <w:lang w:eastAsia="ru-RU"/>
+        </w:rPr>
+        <w:t>потоки ввода-вывода</w:t>
+      </w:r>
     </w:p>
     <w:p>
       <w:pPr>
         <w:numPr>
           <w:ilvl w:val="0"/>
-          <w:numId w:val="10"/>
+          <w:numId w:val="13"/>
         </w:numPr>
-        <w:spacing w:before="100" w:beforeAutospacing="1" w:after="100" w:afterAutospacing="1" w:line="240" w:lineRule="auto"/>
-        <w:rPr>
-          <w:rFonts w:ascii="Times New Roman" w:eastAsia="Times New Roman" w:hAnsi="Times New Roman" w:cs="Times New Roman"/>
-          <w:color w:val="333333"/>
-          <w:sz w:val="24"/>
-          <w:szCs w:val="24"/>
-          <w:lang w:eastAsia="ru-RU"/>
-        </w:rPr>
-      </w:pPr>
-      <w:r>
-        <w:rPr>
-          <w:rFonts w:ascii="Times New Roman" w:eastAsia="Times New Roman" w:hAnsi="Times New Roman" w:cs="Times New Roman"/>
-          <w:color w:val="333333"/>
-          <w:sz w:val="24"/>
-          <w:szCs w:val="24"/>
-          <w:lang w:eastAsia="ru-RU"/>
-        </w:rPr>
-        <w:t>Чтение данных из файла необходимо реализовать с помощью класса </w:t>
-      </w:r>
-      <w:proofErr w:type="spellStart"/>
-      <w:r>
-        <w:rPr>
-          <w:rFonts w:ascii="Times New Roman" w:eastAsia="Times New Roman" w:hAnsi="Times New Roman" w:cs="Times New Roman"/>
-          <w:color w:val="C7254E"/>
-          <w:shd w:val="clear" w:color="auto" w:fill="F9F2F4"/>
-          <w:lang w:eastAsia="ru-RU"/>
-        </w:rPr>
-        <w:t>java.io.BufferedInputStream</w:t>
-      </w:r>
-      <w:proofErr w:type="spellEnd"/>
+        <w:spacing w:after="150" w:line="240" w:lineRule="auto"/>
+        <w:rPr>
+          <w:rFonts w:ascii="Times New Roman" w:eastAsia="Times New Roman" w:hAnsi="Times New Roman" w:cs="Times New Roman"/>
+          <w:color w:val="333333"/>
+          <w:sz w:val="24"/>
+          <w:szCs w:val="24"/>
+          <w:lang w:eastAsia="ru-RU"/>
+        </w:rPr>
+      </w:pPr>
+      <w:r>
+        <w:rPr>
+          <w:rFonts w:ascii="Times New Roman" w:eastAsia="Times New Roman" w:hAnsi="Times New Roman" w:cs="Times New Roman"/>
+          <w:color w:val="333333"/>
+          <w:sz w:val="24"/>
+          <w:szCs w:val="24"/>
+          <w:lang w:eastAsia="ru-RU"/>
+        </w:rPr>
+        <w:t>Сетевые каналы должны использоваться в неблокирующем режиме.</w:t>
+      </w:r>
+    </w:p>
+    <w:p>
+      <w:pPr>
+        <w:spacing w:after="150" w:line="240" w:lineRule="auto"/>
+        <w:rPr>
+          <w:rFonts w:ascii="Times New Roman" w:eastAsia="Times New Roman" w:hAnsi="Times New Roman" w:cs="Times New Roman"/>
+          <w:color w:val="333333"/>
+          <w:sz w:val="24"/>
+          <w:szCs w:val="24"/>
+          <w:lang w:eastAsia="ru-RU"/>
+        </w:rPr>
+      </w:pPr>
+      <w:r>
+        <w:rPr>
+          <w:rFonts w:ascii="Times New Roman" w:eastAsia="Times New Roman" w:hAnsi="Times New Roman" w:cs="Times New Roman"/>
+          <w:b/>
+          <w:bCs/>
+          <w:color w:val="333333"/>
+          <w:sz w:val="24"/>
+          <w:szCs w:val="24"/>
+          <w:lang w:eastAsia="ru-RU"/>
+        </w:rPr>
+        <w:t>Обязанности серверного приложения:</w:t>
+      </w:r>
     </w:p>
     <w:p>
       <w:pPr>
         <w:numPr>
           <w:ilvl w:val="0"/>
-          <w:numId w:val="10"/>
+          <w:numId w:val="14"/>
         </w:numPr>
-        <w:spacing w:before="100" w:beforeAutospacing="1" w:after="100" w:afterAutospacing="1" w:line="240" w:lineRule="auto"/>
-        <w:rPr>
-          <w:rFonts w:ascii="Times New Roman" w:eastAsia="Times New Roman" w:hAnsi="Times New Roman" w:cs="Times New Roman"/>
-          <w:color w:val="333333"/>
-          <w:sz w:val="24"/>
-          <w:szCs w:val="24"/>
-          <w:lang w:eastAsia="ru-RU"/>
-        </w:rPr>
-      </w:pPr>
-      <w:r>
-        <w:rPr>
-          <w:rFonts w:ascii="Times New Roman" w:eastAsia="Times New Roman" w:hAnsi="Times New Roman" w:cs="Times New Roman"/>
-          <w:color w:val="333333"/>
-          <w:sz w:val="24"/>
-          <w:szCs w:val="24"/>
-          <w:lang w:eastAsia="ru-RU"/>
-        </w:rPr>
-        <w:t>Запись данных в файл необходимо реализовать с помощью класса </w:t>
-      </w:r>
-      <w:proofErr w:type="spellStart"/>
-      <w:r>
-        <w:rPr>
-          <w:rFonts w:ascii="Times New Roman" w:eastAsia="Times New Roman" w:hAnsi="Times New Roman" w:cs="Times New Roman"/>
-          <w:color w:val="C7254E"/>
-          <w:shd w:val="clear" w:color="auto" w:fill="F9F2F4"/>
-          <w:lang w:eastAsia="ru-RU"/>
-        </w:rPr>
-        <w:t>java.io.PrintWriter</w:t>
-      </w:r>
-      <w:proofErr w:type="spellEnd"/>
+        <w:spacing w:after="150" w:line="240" w:lineRule="auto"/>
+        <w:rPr>
+          <w:rFonts w:ascii="Times New Roman" w:eastAsia="Times New Roman" w:hAnsi="Times New Roman" w:cs="Times New Roman"/>
+          <w:color w:val="333333"/>
+          <w:sz w:val="24"/>
+          <w:szCs w:val="24"/>
+          <w:lang w:eastAsia="ru-RU"/>
+        </w:rPr>
+      </w:pPr>
+      <w:r>
+        <w:rPr>
+          <w:rFonts w:ascii="Times New Roman" w:eastAsia="Times New Roman" w:hAnsi="Times New Roman" w:cs="Times New Roman"/>
+          <w:color w:val="333333"/>
+          <w:sz w:val="24"/>
+          <w:szCs w:val="24"/>
+          <w:lang w:eastAsia="ru-RU"/>
+        </w:rPr>
+        <w:t>Работа с файлом, хранящим коллекцию.</w:t>
+      </w:r>
     </w:p>
     <w:p>
       <w:pPr>
         <w:numPr>
           <w:ilvl w:val="0"/>
-          <w:numId w:val="10"/>
+          <w:numId w:val="14"/>
         </w:numPr>
-        <w:spacing w:before="100" w:beforeAutospacing="1" w:after="100" w:afterAutospacing="1" w:line="240" w:lineRule="auto"/>
-        <w:rPr>
-          <w:rFonts w:ascii="Times New Roman" w:eastAsia="Times New Roman" w:hAnsi="Times New Roman" w:cs="Times New Roman"/>
-          <w:color w:val="333333"/>
-          <w:sz w:val="24"/>
-          <w:szCs w:val="24"/>
-          <w:lang w:eastAsia="ru-RU"/>
-        </w:rPr>
-      </w:pPr>
-      <w:r>
-        <w:rPr>
-          <w:rFonts w:ascii="Times New Roman" w:eastAsia="Times New Roman" w:hAnsi="Times New Roman" w:cs="Times New Roman"/>
-          <w:color w:val="333333"/>
-          <w:sz w:val="24"/>
-          <w:szCs w:val="24"/>
-          <w:lang w:eastAsia="ru-RU"/>
-        </w:rPr>
-        <w:t xml:space="preserve">Все классы в программе должны быть задокументированы в формате </w:t>
-      </w:r>
-      <w:proofErr w:type="spellStart"/>
-      <w:r>
-        <w:rPr>
-          <w:rFonts w:ascii="Times New Roman" w:eastAsia="Times New Roman" w:hAnsi="Times New Roman" w:cs="Times New Roman"/>
-          <w:color w:val="333333"/>
-          <w:sz w:val="24"/>
-          <w:szCs w:val="24"/>
-          <w:lang w:eastAsia="ru-RU"/>
-        </w:rPr>
-        <w:t>javadoc</w:t>
-      </w:r>
-      <w:proofErr w:type="spellEnd"/>
-      <w:r>
-        <w:rPr>
-          <w:rFonts w:ascii="Times New Roman" w:eastAsia="Times New Roman" w:hAnsi="Times New Roman" w:cs="Times New Roman"/>
-          <w:color w:val="333333"/>
-          <w:sz w:val="24"/>
-          <w:szCs w:val="24"/>
-          <w:lang w:eastAsia="ru-RU"/>
-        </w:rPr>
-        <w:t>.</w:t>
+        <w:spacing w:after="150" w:line="240" w:lineRule="auto"/>
+        <w:rPr>
+          <w:rFonts w:ascii="Times New Roman" w:eastAsia="Times New Roman" w:hAnsi="Times New Roman" w:cs="Times New Roman"/>
+          <w:color w:val="333333"/>
+          <w:sz w:val="24"/>
+          <w:szCs w:val="24"/>
+          <w:lang w:eastAsia="ru-RU"/>
+        </w:rPr>
+      </w:pPr>
+      <w:r>
+        <w:rPr>
+          <w:rFonts w:ascii="Times New Roman" w:eastAsia="Times New Roman" w:hAnsi="Times New Roman" w:cs="Times New Roman"/>
+          <w:color w:val="333333"/>
+          <w:sz w:val="24"/>
+          <w:szCs w:val="24"/>
+          <w:lang w:eastAsia="ru-RU"/>
+        </w:rPr>
+        <w:t>Управление коллекцией объектов.</w:t>
       </w:r>
     </w:p>
     <w:p>
       <w:pPr>
         <w:numPr>
           <w:ilvl w:val="0"/>
-          <w:numId w:val="10"/>
+          <w:numId w:val="14"/>
         </w:numPr>
-        <w:spacing w:before="100" w:beforeAutospacing="1" w:after="100" w:afterAutospacing="1" w:line="240" w:lineRule="auto"/>
-        <w:rPr>
-          <w:rFonts w:ascii="Times New Roman" w:eastAsia="Times New Roman" w:hAnsi="Times New Roman" w:cs="Times New Roman"/>
-          <w:color w:val="333333"/>
-          <w:sz w:val="24"/>
-          <w:szCs w:val="24"/>
-          <w:lang w:eastAsia="ru-RU"/>
-        </w:rPr>
-      </w:pPr>
-      <w:r>
-        <w:rPr>
-          <w:rFonts w:ascii="Times New Roman" w:eastAsia="Times New Roman" w:hAnsi="Times New Roman" w:cs="Times New Roman"/>
-          <w:color w:val="333333"/>
-          <w:sz w:val="24"/>
-          <w:szCs w:val="24"/>
-          <w:lang w:eastAsia="ru-RU"/>
-        </w:rPr>
-        <w:t xml:space="preserve">Программа должна корректно работать с неправильными данными (ошибки пользовательского ввода, </w:t>
-      </w:r>
-      <w:proofErr w:type="spellStart"/>
-      <w:r>
-        <w:rPr>
-          <w:rFonts w:ascii="Times New Roman" w:eastAsia="Times New Roman" w:hAnsi="Times New Roman" w:cs="Times New Roman"/>
-          <w:color w:val="333333"/>
-          <w:sz w:val="24"/>
-          <w:szCs w:val="24"/>
-          <w:lang w:eastAsia="ru-RU"/>
-        </w:rPr>
-        <w:t>отсутсвие</w:t>
-      </w:r>
-      <w:proofErr w:type="spellEnd"/>
-      <w:r>
-        <w:rPr>
-          <w:rFonts w:ascii="Times New Roman" w:eastAsia="Times New Roman" w:hAnsi="Times New Roman" w:cs="Times New Roman"/>
-          <w:color w:val="333333"/>
-          <w:sz w:val="24"/>
-          <w:szCs w:val="24"/>
-          <w:lang w:eastAsia="ru-RU"/>
-        </w:rPr>
-        <w:t xml:space="preserve"> прав доступа к файлу и т.п.).</w:t>
+        <w:spacing w:after="150" w:line="240" w:lineRule="auto"/>
+        <w:rPr>
+          <w:rFonts w:ascii="Times New Roman" w:eastAsia="Times New Roman" w:hAnsi="Times New Roman" w:cs="Times New Roman"/>
+          <w:color w:val="333333"/>
+          <w:sz w:val="24"/>
+          <w:szCs w:val="24"/>
+          <w:lang w:eastAsia="ru-RU"/>
+        </w:rPr>
+      </w:pPr>
+      <w:r>
+        <w:rPr>
+          <w:rFonts w:ascii="Times New Roman" w:eastAsia="Times New Roman" w:hAnsi="Times New Roman" w:cs="Times New Roman"/>
+          <w:color w:val="333333"/>
+          <w:sz w:val="24"/>
+          <w:szCs w:val="24"/>
+          <w:lang w:eastAsia="ru-RU"/>
+        </w:rPr>
+        <w:t>Назначение автоматически генерируемых полей объектов в коллекции.</w:t>
+      </w:r>
+    </w:p>
+    <w:p>
+      <w:pPr>
+        <w:numPr>
+          <w:ilvl w:val="0"/>
+          <w:numId w:val="14"/>
+        </w:numPr>
+        <w:spacing w:after="150" w:line="240" w:lineRule="auto"/>
+        <w:rPr>
+          <w:rFonts w:ascii="Times New Roman" w:eastAsia="Times New Roman" w:hAnsi="Times New Roman" w:cs="Times New Roman"/>
+          <w:color w:val="333333"/>
+          <w:sz w:val="24"/>
+          <w:szCs w:val="24"/>
+          <w:lang w:eastAsia="ru-RU"/>
+        </w:rPr>
+      </w:pPr>
+      <w:r>
+        <w:rPr>
+          <w:rFonts w:ascii="Times New Roman" w:eastAsia="Times New Roman" w:hAnsi="Times New Roman" w:cs="Times New Roman"/>
+          <w:color w:val="333333"/>
+          <w:sz w:val="24"/>
+          <w:szCs w:val="24"/>
+          <w:lang w:eastAsia="ru-RU"/>
+        </w:rPr>
+        <w:t>Ожидание подключений и запросов от клиента.</w:t>
+      </w:r>
+    </w:p>
+    <w:p>
+      <w:pPr>
+        <w:numPr>
+          <w:ilvl w:val="0"/>
+          <w:numId w:val="14"/>
+        </w:numPr>
+        <w:spacing w:after="150" w:line="240" w:lineRule="auto"/>
+        <w:rPr>
+          <w:rFonts w:ascii="Times New Roman" w:eastAsia="Times New Roman" w:hAnsi="Times New Roman" w:cs="Times New Roman"/>
+          <w:color w:val="333333"/>
+          <w:sz w:val="24"/>
+          <w:szCs w:val="24"/>
+          <w:lang w:eastAsia="ru-RU"/>
+        </w:rPr>
+      </w:pPr>
+      <w:r>
+        <w:rPr>
+          <w:rFonts w:ascii="Times New Roman" w:eastAsia="Times New Roman" w:hAnsi="Times New Roman" w:cs="Times New Roman"/>
+          <w:color w:val="333333"/>
+          <w:sz w:val="24"/>
+          <w:szCs w:val="24"/>
+          <w:lang w:eastAsia="ru-RU"/>
+        </w:rPr>
+        <w:t>Обработка полученных запросов (команд).</w:t>
+      </w:r>
+    </w:p>
+    <w:p>
+      <w:pPr>
+        <w:numPr>
+          <w:ilvl w:val="0"/>
+          <w:numId w:val="14"/>
+        </w:numPr>
+        <w:spacing w:after="150" w:line="240" w:lineRule="auto"/>
+        <w:rPr>
+          <w:rFonts w:ascii="Times New Roman" w:eastAsia="Times New Roman" w:hAnsi="Times New Roman" w:cs="Times New Roman"/>
+          <w:color w:val="333333"/>
+          <w:sz w:val="24"/>
+          <w:szCs w:val="24"/>
+          <w:lang w:eastAsia="ru-RU"/>
+        </w:rPr>
+      </w:pPr>
+      <w:r>
+        <w:rPr>
+          <w:rFonts w:ascii="Times New Roman" w:eastAsia="Times New Roman" w:hAnsi="Times New Roman" w:cs="Times New Roman"/>
+          <w:color w:val="333333"/>
+          <w:sz w:val="24"/>
+          <w:szCs w:val="24"/>
+          <w:lang w:eastAsia="ru-RU"/>
+        </w:rPr>
+        <w:t>Сохранение коллекции в файл при завершении работы приложения.</w:t>
+      </w:r>
+    </w:p>
+    <w:p>
+      <w:pPr>
+        <w:numPr>
+          <w:ilvl w:val="0"/>
+          <w:numId w:val="14"/>
+        </w:numPr>
+        <w:spacing w:after="150" w:line="240" w:lineRule="auto"/>
+        <w:rPr>
+          <w:rFonts w:ascii="Times New Roman" w:eastAsia="Times New Roman" w:hAnsi="Times New Roman" w:cs="Times New Roman"/>
+          <w:color w:val="333333"/>
+          <w:sz w:val="24"/>
+          <w:szCs w:val="24"/>
+          <w:lang w:eastAsia="ru-RU"/>
+        </w:rPr>
+      </w:pPr>
+      <w:r>
+        <w:rPr>
+          <w:rFonts w:ascii="Times New Roman" w:eastAsia="Times New Roman" w:hAnsi="Times New Roman" w:cs="Times New Roman"/>
+          <w:color w:val="333333"/>
+          <w:sz w:val="24"/>
+          <w:szCs w:val="24"/>
+          <w:lang w:eastAsia="ru-RU"/>
+        </w:rPr>
+        <w:t>Сохранение коллекции в файл при исполнении специальной команды, доступной только серверу (клиент такую команду отправить не может).</w:t>
       </w:r>
     </w:p>
     <w:p>
@@ -791,370 +893,240 @@
           <w:szCs w:val="24"/>
           <w:lang w:eastAsia="ru-RU"/>
         </w:rPr>
-        <w:t>В интерактивном режиме программа должна поддерживать выполнение следующих команд:</w:t>
+        <w:t>Серверное приложение должно состоять из следующих модулей (реализованных в виде одного или нескольких классов):</w:t>
       </w:r>
     </w:p>
     <w:p>
       <w:pPr>
         <w:numPr>
           <w:ilvl w:val="0"/>
-          <w:numId w:val="11"/>
+          <w:numId w:val="15"/>
         </w:numPr>
-        <w:spacing w:before="100" w:beforeAutospacing="1" w:after="100" w:afterAutospacing="1" w:line="240" w:lineRule="auto"/>
-        <w:rPr>
-          <w:rFonts w:ascii="Times New Roman" w:eastAsia="Times New Roman" w:hAnsi="Times New Roman" w:cs="Times New Roman"/>
-          <w:color w:val="333333"/>
-          <w:sz w:val="24"/>
-          <w:szCs w:val="24"/>
-          <w:lang w:eastAsia="ru-RU"/>
-        </w:rPr>
-      </w:pPr>
-      <w:proofErr w:type="spellStart"/>
-      <w:r>
-        <w:rPr>
-          <w:rFonts w:ascii="Times New Roman" w:eastAsia="Times New Roman" w:hAnsi="Times New Roman" w:cs="Times New Roman"/>
-          <w:color w:val="C7254E"/>
-          <w:shd w:val="clear" w:color="auto" w:fill="F9F2F4"/>
-          <w:lang w:eastAsia="ru-RU"/>
-        </w:rPr>
-        <w:t>help</w:t>
-      </w:r>
-      <w:proofErr w:type="spellEnd"/>
-      <w:r>
-        <w:rPr>
-          <w:rFonts w:ascii="Times New Roman" w:eastAsia="Times New Roman" w:hAnsi="Times New Roman" w:cs="Times New Roman"/>
-          <w:color w:val="333333"/>
-          <w:sz w:val="24"/>
-          <w:szCs w:val="24"/>
-          <w:lang w:eastAsia="ru-RU"/>
-        </w:rPr>
-        <w:t> : вывести справку по доступным командам</w:t>
+        <w:spacing w:after="150" w:line="240" w:lineRule="auto"/>
+        <w:rPr>
+          <w:rFonts w:ascii="Times New Roman" w:eastAsia="Times New Roman" w:hAnsi="Times New Roman" w:cs="Times New Roman"/>
+          <w:color w:val="333333"/>
+          <w:sz w:val="24"/>
+          <w:szCs w:val="24"/>
+          <w:lang w:eastAsia="ru-RU"/>
+        </w:rPr>
+      </w:pPr>
+      <w:r>
+        <w:rPr>
+          <w:rFonts w:ascii="Times New Roman" w:eastAsia="Times New Roman" w:hAnsi="Times New Roman" w:cs="Times New Roman"/>
+          <w:color w:val="333333"/>
+          <w:sz w:val="24"/>
+          <w:szCs w:val="24"/>
+          <w:lang w:eastAsia="ru-RU"/>
+        </w:rPr>
+        <w:t>Модуль приёма подключений.</w:t>
       </w:r>
     </w:p>
     <w:p>
       <w:pPr>
         <w:numPr>
           <w:ilvl w:val="0"/>
-          <w:numId w:val="11"/>
+          <w:numId w:val="15"/>
         </w:numPr>
-        <w:spacing w:before="100" w:beforeAutospacing="1" w:after="100" w:afterAutospacing="1" w:line="240" w:lineRule="auto"/>
-        <w:rPr>
-          <w:rFonts w:ascii="Times New Roman" w:eastAsia="Times New Roman" w:hAnsi="Times New Roman" w:cs="Times New Roman"/>
-          <w:color w:val="333333"/>
-          <w:sz w:val="24"/>
-          <w:szCs w:val="24"/>
-          <w:lang w:eastAsia="ru-RU"/>
-        </w:rPr>
-      </w:pPr>
-      <w:proofErr w:type="spellStart"/>
-      <w:r>
-        <w:rPr>
-          <w:rFonts w:ascii="Times New Roman" w:eastAsia="Times New Roman" w:hAnsi="Times New Roman" w:cs="Times New Roman"/>
-          <w:color w:val="C7254E"/>
-          <w:shd w:val="clear" w:color="auto" w:fill="F9F2F4"/>
-          <w:lang w:eastAsia="ru-RU"/>
-        </w:rPr>
-        <w:t>info</w:t>
-      </w:r>
-      <w:proofErr w:type="spellEnd"/>
-      <w:r>
-        <w:rPr>
-          <w:rFonts w:ascii="Times New Roman" w:eastAsia="Times New Roman" w:hAnsi="Times New Roman" w:cs="Times New Roman"/>
-          <w:color w:val="333333"/>
-          <w:sz w:val="24"/>
-          <w:szCs w:val="24"/>
-          <w:lang w:eastAsia="ru-RU"/>
-        </w:rPr>
-        <w:t> : вывести в стандартный поток вывода информацию о коллекции (тип, дата инициализации, количество элементов и т.д.)</w:t>
+        <w:spacing w:after="150" w:line="240" w:lineRule="auto"/>
+        <w:rPr>
+          <w:rFonts w:ascii="Times New Roman" w:eastAsia="Times New Roman" w:hAnsi="Times New Roman" w:cs="Times New Roman"/>
+          <w:color w:val="333333"/>
+          <w:sz w:val="24"/>
+          <w:szCs w:val="24"/>
+          <w:lang w:eastAsia="ru-RU"/>
+        </w:rPr>
+      </w:pPr>
+      <w:r>
+        <w:rPr>
+          <w:rFonts w:ascii="Times New Roman" w:eastAsia="Times New Roman" w:hAnsi="Times New Roman" w:cs="Times New Roman"/>
+          <w:color w:val="333333"/>
+          <w:sz w:val="24"/>
+          <w:szCs w:val="24"/>
+          <w:lang w:eastAsia="ru-RU"/>
+        </w:rPr>
+        <w:t>Модуль чтения запроса.</w:t>
       </w:r>
     </w:p>
     <w:p>
       <w:pPr>
         <w:numPr>
           <w:ilvl w:val="0"/>
-          <w:numId w:val="11"/>
+          <w:numId w:val="15"/>
         </w:numPr>
-        <w:spacing w:before="100" w:beforeAutospacing="1" w:after="100" w:afterAutospacing="1" w:line="240" w:lineRule="auto"/>
-        <w:rPr>
-          <w:rFonts w:ascii="Times New Roman" w:eastAsia="Times New Roman" w:hAnsi="Times New Roman" w:cs="Times New Roman"/>
-          <w:color w:val="333333"/>
-          <w:sz w:val="24"/>
-          <w:szCs w:val="24"/>
-          <w:lang w:eastAsia="ru-RU"/>
-        </w:rPr>
-      </w:pPr>
-      <w:proofErr w:type="spellStart"/>
-      <w:r>
-        <w:rPr>
-          <w:rFonts w:ascii="Times New Roman" w:eastAsia="Times New Roman" w:hAnsi="Times New Roman" w:cs="Times New Roman"/>
-          <w:color w:val="C7254E"/>
-          <w:shd w:val="clear" w:color="auto" w:fill="F9F2F4"/>
-          <w:lang w:eastAsia="ru-RU"/>
-        </w:rPr>
-        <w:t>show</w:t>
-      </w:r>
-      <w:proofErr w:type="spellEnd"/>
-      <w:r>
-        <w:rPr>
-          <w:rFonts w:ascii="Times New Roman" w:eastAsia="Times New Roman" w:hAnsi="Times New Roman" w:cs="Times New Roman"/>
-          <w:color w:val="333333"/>
-          <w:sz w:val="24"/>
-          <w:szCs w:val="24"/>
-          <w:lang w:eastAsia="ru-RU"/>
-        </w:rPr>
-        <w:t> : вывести в стандартный поток вывода все элементы коллекции в строковом представлении</w:t>
+        <w:spacing w:after="150" w:line="240" w:lineRule="auto"/>
+        <w:rPr>
+          <w:rFonts w:ascii="Times New Roman" w:eastAsia="Times New Roman" w:hAnsi="Times New Roman" w:cs="Times New Roman"/>
+          <w:color w:val="333333"/>
+          <w:sz w:val="24"/>
+          <w:szCs w:val="24"/>
+          <w:lang w:eastAsia="ru-RU"/>
+        </w:rPr>
+      </w:pPr>
+      <w:r>
+        <w:rPr>
+          <w:rFonts w:ascii="Times New Roman" w:eastAsia="Times New Roman" w:hAnsi="Times New Roman" w:cs="Times New Roman"/>
+          <w:color w:val="333333"/>
+          <w:sz w:val="24"/>
+          <w:szCs w:val="24"/>
+          <w:lang w:eastAsia="ru-RU"/>
+        </w:rPr>
+        <w:t>Модуль обработки полученных команд.</w:t>
       </w:r>
     </w:p>
     <w:p>
       <w:pPr>
         <w:numPr>
           <w:ilvl w:val="0"/>
-          <w:numId w:val="11"/>
+          <w:numId w:val="15"/>
         </w:numPr>
-        <w:spacing w:before="100" w:beforeAutospacing="1" w:after="100" w:afterAutospacing="1" w:line="240" w:lineRule="auto"/>
-        <w:rPr>
-          <w:rFonts w:ascii="Times New Roman" w:eastAsia="Times New Roman" w:hAnsi="Times New Roman" w:cs="Times New Roman"/>
-          <w:color w:val="333333"/>
-          <w:sz w:val="24"/>
-          <w:szCs w:val="24"/>
-          <w:lang w:eastAsia="ru-RU"/>
-        </w:rPr>
-      </w:pPr>
-      <w:proofErr w:type="spellStart"/>
-      <w:r>
-        <w:rPr>
-          <w:rFonts w:ascii="Times New Roman" w:eastAsia="Times New Roman" w:hAnsi="Times New Roman" w:cs="Times New Roman"/>
-          <w:color w:val="C7254E"/>
-          <w:shd w:val="clear" w:color="auto" w:fill="F9F2F4"/>
-          <w:lang w:eastAsia="ru-RU"/>
-        </w:rPr>
-        <w:t>add</w:t>
-      </w:r>
-      <w:proofErr w:type="spellEnd"/>
-      <w:r>
-        <w:rPr>
-          <w:rFonts w:ascii="Times New Roman" w:eastAsia="Times New Roman" w:hAnsi="Times New Roman" w:cs="Times New Roman"/>
-          <w:color w:val="C7254E"/>
-          <w:shd w:val="clear" w:color="auto" w:fill="F9F2F4"/>
-          <w:lang w:eastAsia="ru-RU"/>
-        </w:rPr>
-        <w:t xml:space="preserve"> {</w:t>
-      </w:r>
-      <w:proofErr w:type="spellStart"/>
-      <w:r>
-        <w:rPr>
-          <w:rFonts w:ascii="Times New Roman" w:eastAsia="Times New Roman" w:hAnsi="Times New Roman" w:cs="Times New Roman"/>
-          <w:color w:val="C7254E"/>
-          <w:shd w:val="clear" w:color="auto" w:fill="F9F2F4"/>
-          <w:lang w:eastAsia="ru-RU"/>
-        </w:rPr>
-        <w:t>element</w:t>
-      </w:r>
-      <w:proofErr w:type="spellEnd"/>
-      <w:r>
-        <w:rPr>
-          <w:rFonts w:ascii="Times New Roman" w:eastAsia="Times New Roman" w:hAnsi="Times New Roman" w:cs="Times New Roman"/>
-          <w:color w:val="C7254E"/>
-          <w:shd w:val="clear" w:color="auto" w:fill="F9F2F4"/>
-          <w:lang w:eastAsia="ru-RU"/>
-        </w:rPr>
-        <w:t>}</w:t>
-      </w:r>
-      <w:r>
-        <w:rPr>
-          <w:rFonts w:ascii="Times New Roman" w:eastAsia="Times New Roman" w:hAnsi="Times New Roman" w:cs="Times New Roman"/>
-          <w:color w:val="333333"/>
-          <w:sz w:val="24"/>
-          <w:szCs w:val="24"/>
-          <w:lang w:eastAsia="ru-RU"/>
-        </w:rPr>
-        <w:t> : добавить новый элемент в коллекцию</w:t>
+        <w:spacing w:after="150" w:line="240" w:lineRule="auto"/>
+        <w:rPr>
+          <w:rFonts w:ascii="Times New Roman" w:eastAsia="Times New Roman" w:hAnsi="Times New Roman" w:cs="Times New Roman"/>
+          <w:color w:val="333333"/>
+          <w:sz w:val="24"/>
+          <w:szCs w:val="24"/>
+          <w:lang w:eastAsia="ru-RU"/>
+        </w:rPr>
+      </w:pPr>
+      <w:r>
+        <w:rPr>
+          <w:rFonts w:ascii="Times New Roman" w:eastAsia="Times New Roman" w:hAnsi="Times New Roman" w:cs="Times New Roman"/>
+          <w:color w:val="333333"/>
+          <w:sz w:val="24"/>
+          <w:szCs w:val="24"/>
+          <w:lang w:eastAsia="ru-RU"/>
+        </w:rPr>
+        <w:t>Модуль отправки ответов клиенту.</w:t>
+      </w:r>
+    </w:p>
+    <w:p>
+      <w:pPr>
+        <w:spacing w:after="150" w:line="240" w:lineRule="auto"/>
+        <w:rPr>
+          <w:rFonts w:ascii="Times New Roman" w:eastAsia="Times New Roman" w:hAnsi="Times New Roman" w:cs="Times New Roman"/>
+          <w:color w:val="333333"/>
+          <w:sz w:val="24"/>
+          <w:szCs w:val="24"/>
+          <w:lang w:eastAsia="ru-RU"/>
+        </w:rPr>
+      </w:pPr>
+      <w:r>
+        <w:rPr>
+          <w:rFonts w:ascii="Times New Roman" w:eastAsia="Times New Roman" w:hAnsi="Times New Roman" w:cs="Times New Roman"/>
+          <w:color w:val="333333"/>
+          <w:sz w:val="24"/>
+          <w:szCs w:val="24"/>
+          <w:lang w:eastAsia="ru-RU"/>
+        </w:rPr>
+        <w:t>Сервер должен работать в </w:t>
+      </w:r>
+      <w:r>
+        <w:rPr>
+          <w:rFonts w:ascii="Times New Roman" w:eastAsia="Times New Roman" w:hAnsi="Times New Roman" w:cs="Times New Roman"/>
+          <w:b/>
+          <w:bCs/>
+          <w:color w:val="333333"/>
+          <w:sz w:val="24"/>
+          <w:szCs w:val="24"/>
+          <w:lang w:eastAsia="ru-RU"/>
+        </w:rPr>
+        <w:t>однопоточном</w:t>
+      </w:r>
+      <w:r>
+        <w:rPr>
+          <w:rFonts w:ascii="Times New Roman" w:eastAsia="Times New Roman" w:hAnsi="Times New Roman" w:cs="Times New Roman"/>
+          <w:color w:val="333333"/>
+          <w:sz w:val="24"/>
+          <w:szCs w:val="24"/>
+          <w:lang w:eastAsia="ru-RU"/>
+        </w:rPr>
+        <w:t> режиме.</w:t>
+      </w:r>
+    </w:p>
+    <w:p>
+      <w:pPr>
+        <w:spacing w:after="150" w:line="240" w:lineRule="auto"/>
+        <w:rPr>
+          <w:rFonts w:ascii="Times New Roman" w:eastAsia="Times New Roman" w:hAnsi="Times New Roman" w:cs="Times New Roman"/>
+          <w:color w:val="333333"/>
+          <w:sz w:val="24"/>
+          <w:szCs w:val="24"/>
+          <w:lang w:eastAsia="ru-RU"/>
+        </w:rPr>
+      </w:pPr>
+      <w:r>
+        <w:rPr>
+          <w:rFonts w:ascii="Times New Roman" w:eastAsia="Times New Roman" w:hAnsi="Times New Roman" w:cs="Times New Roman"/>
+          <w:b/>
+          <w:bCs/>
+          <w:color w:val="333333"/>
+          <w:sz w:val="24"/>
+          <w:szCs w:val="24"/>
+          <w:lang w:eastAsia="ru-RU"/>
+        </w:rPr>
+        <w:t>Обязанности клиентского приложения:</w:t>
       </w:r>
     </w:p>
     <w:p>
       <w:pPr>
         <w:numPr>
           <w:ilvl w:val="0"/>
-          <w:numId w:val="11"/>
+          <w:numId w:val="16"/>
         </w:numPr>
-        <w:spacing w:before="100" w:beforeAutospacing="1" w:after="100" w:afterAutospacing="1" w:line="240" w:lineRule="auto"/>
-        <w:rPr>
-          <w:rFonts w:ascii="Times New Roman" w:eastAsia="Times New Roman" w:hAnsi="Times New Roman" w:cs="Times New Roman"/>
-          <w:color w:val="333333"/>
-          <w:sz w:val="24"/>
-          <w:szCs w:val="24"/>
-          <w:lang w:eastAsia="ru-RU"/>
-        </w:rPr>
-      </w:pPr>
-      <w:proofErr w:type="spellStart"/>
-      <w:r>
-        <w:rPr>
-          <w:rFonts w:ascii="Times New Roman" w:eastAsia="Times New Roman" w:hAnsi="Times New Roman" w:cs="Times New Roman"/>
-          <w:color w:val="C7254E"/>
-          <w:shd w:val="clear" w:color="auto" w:fill="F9F2F4"/>
-          <w:lang w:eastAsia="ru-RU"/>
-        </w:rPr>
-        <w:t>update</w:t>
-      </w:r>
-      <w:proofErr w:type="spellEnd"/>
-      <w:r>
-        <w:rPr>
-          <w:rFonts w:ascii="Times New Roman" w:eastAsia="Times New Roman" w:hAnsi="Times New Roman" w:cs="Times New Roman"/>
-          <w:color w:val="C7254E"/>
-          <w:shd w:val="clear" w:color="auto" w:fill="F9F2F4"/>
-          <w:lang w:eastAsia="ru-RU"/>
-        </w:rPr>
-        <w:t xml:space="preserve"> </w:t>
-      </w:r>
-      <w:proofErr w:type="spellStart"/>
-      <w:r>
-        <w:rPr>
-          <w:rFonts w:ascii="Times New Roman" w:eastAsia="Times New Roman" w:hAnsi="Times New Roman" w:cs="Times New Roman"/>
-          <w:color w:val="C7254E"/>
-          <w:shd w:val="clear" w:color="auto" w:fill="F9F2F4"/>
-          <w:lang w:eastAsia="ru-RU"/>
-        </w:rPr>
-        <w:t>id</w:t>
-      </w:r>
-      <w:proofErr w:type="spellEnd"/>
-      <w:r>
-        <w:rPr>
-          <w:rFonts w:ascii="Times New Roman" w:eastAsia="Times New Roman" w:hAnsi="Times New Roman" w:cs="Times New Roman"/>
-          <w:color w:val="C7254E"/>
-          <w:shd w:val="clear" w:color="auto" w:fill="F9F2F4"/>
-          <w:lang w:eastAsia="ru-RU"/>
-        </w:rPr>
-        <w:t xml:space="preserve"> {</w:t>
-      </w:r>
-      <w:proofErr w:type="spellStart"/>
-      <w:r>
-        <w:rPr>
-          <w:rFonts w:ascii="Times New Roman" w:eastAsia="Times New Roman" w:hAnsi="Times New Roman" w:cs="Times New Roman"/>
-          <w:color w:val="C7254E"/>
-          <w:shd w:val="clear" w:color="auto" w:fill="F9F2F4"/>
-          <w:lang w:eastAsia="ru-RU"/>
-        </w:rPr>
-        <w:t>element</w:t>
-      </w:r>
-      <w:proofErr w:type="spellEnd"/>
-      <w:r>
-        <w:rPr>
-          <w:rFonts w:ascii="Times New Roman" w:eastAsia="Times New Roman" w:hAnsi="Times New Roman" w:cs="Times New Roman"/>
-          <w:color w:val="C7254E"/>
-          <w:shd w:val="clear" w:color="auto" w:fill="F9F2F4"/>
-          <w:lang w:eastAsia="ru-RU"/>
-        </w:rPr>
-        <w:t>}</w:t>
-      </w:r>
-      <w:r>
-        <w:rPr>
-          <w:rFonts w:ascii="Times New Roman" w:eastAsia="Times New Roman" w:hAnsi="Times New Roman" w:cs="Times New Roman"/>
-          <w:color w:val="333333"/>
-          <w:sz w:val="24"/>
-          <w:szCs w:val="24"/>
-          <w:lang w:eastAsia="ru-RU"/>
-        </w:rPr>
-        <w:t xml:space="preserve"> : обновить значение элемента коллекции, </w:t>
-      </w:r>
-      <w:proofErr w:type="spellStart"/>
-      <w:r>
-        <w:rPr>
-          <w:rFonts w:ascii="Times New Roman" w:eastAsia="Times New Roman" w:hAnsi="Times New Roman" w:cs="Times New Roman"/>
-          <w:color w:val="333333"/>
-          <w:sz w:val="24"/>
-          <w:szCs w:val="24"/>
-          <w:lang w:eastAsia="ru-RU"/>
-        </w:rPr>
-        <w:t>id</w:t>
-      </w:r>
-      <w:proofErr w:type="spellEnd"/>
-      <w:r>
-        <w:rPr>
-          <w:rFonts w:ascii="Times New Roman" w:eastAsia="Times New Roman" w:hAnsi="Times New Roman" w:cs="Times New Roman"/>
-          <w:color w:val="333333"/>
-          <w:sz w:val="24"/>
-          <w:szCs w:val="24"/>
-          <w:lang w:eastAsia="ru-RU"/>
-        </w:rPr>
-        <w:t xml:space="preserve"> которого равен заданному</w:t>
+        <w:spacing w:after="150" w:line="240" w:lineRule="auto"/>
+        <w:rPr>
+          <w:rFonts w:ascii="Times New Roman" w:eastAsia="Times New Roman" w:hAnsi="Times New Roman" w:cs="Times New Roman"/>
+          <w:color w:val="333333"/>
+          <w:sz w:val="24"/>
+          <w:szCs w:val="24"/>
+          <w:lang w:eastAsia="ru-RU"/>
+        </w:rPr>
+      </w:pPr>
+      <w:r>
+        <w:rPr>
+          <w:rFonts w:ascii="Times New Roman" w:eastAsia="Times New Roman" w:hAnsi="Times New Roman" w:cs="Times New Roman"/>
+          <w:color w:val="333333"/>
+          <w:sz w:val="24"/>
+          <w:szCs w:val="24"/>
+          <w:lang w:eastAsia="ru-RU"/>
+        </w:rPr>
+        <w:t>Чтение команд из консоли.</w:t>
       </w:r>
     </w:p>
     <w:p>
       <w:pPr>
         <w:numPr>
           <w:ilvl w:val="0"/>
-          <w:numId w:val="11"/>
+          <w:numId w:val="16"/>
         </w:numPr>
-        <w:spacing w:before="100" w:beforeAutospacing="1" w:after="100" w:afterAutospacing="1" w:line="240" w:lineRule="auto"/>
-        <w:rPr>
-          <w:rFonts w:ascii="Times New Roman" w:eastAsia="Times New Roman" w:hAnsi="Times New Roman" w:cs="Times New Roman"/>
-          <w:color w:val="333333"/>
-          <w:sz w:val="24"/>
-          <w:szCs w:val="24"/>
-          <w:lang w:eastAsia="ru-RU"/>
-        </w:rPr>
-      </w:pPr>
-      <w:proofErr w:type="spellStart"/>
-      <w:r>
-        <w:rPr>
-          <w:rFonts w:ascii="Times New Roman" w:eastAsia="Times New Roman" w:hAnsi="Times New Roman" w:cs="Times New Roman"/>
-          <w:color w:val="C7254E"/>
-          <w:shd w:val="clear" w:color="auto" w:fill="F9F2F4"/>
-          <w:lang w:eastAsia="ru-RU"/>
-        </w:rPr>
-        <w:t>remove_by_id</w:t>
-      </w:r>
-      <w:proofErr w:type="spellEnd"/>
-      <w:r>
-        <w:rPr>
-          <w:rFonts w:ascii="Times New Roman" w:eastAsia="Times New Roman" w:hAnsi="Times New Roman" w:cs="Times New Roman"/>
-          <w:color w:val="C7254E"/>
-          <w:shd w:val="clear" w:color="auto" w:fill="F9F2F4"/>
-          <w:lang w:eastAsia="ru-RU"/>
-        </w:rPr>
-        <w:t xml:space="preserve"> </w:t>
-      </w:r>
-      <w:proofErr w:type="spellStart"/>
-      <w:r>
-        <w:rPr>
-          <w:rFonts w:ascii="Times New Roman" w:eastAsia="Times New Roman" w:hAnsi="Times New Roman" w:cs="Times New Roman"/>
-          <w:color w:val="C7254E"/>
-          <w:shd w:val="clear" w:color="auto" w:fill="F9F2F4"/>
-          <w:lang w:eastAsia="ru-RU"/>
-        </w:rPr>
-        <w:t>id</w:t>
-      </w:r>
-      <w:proofErr w:type="spellEnd"/>
-      <w:r>
-        <w:rPr>
-          <w:rFonts w:ascii="Times New Roman" w:eastAsia="Times New Roman" w:hAnsi="Times New Roman" w:cs="Times New Roman"/>
-          <w:color w:val="333333"/>
-          <w:sz w:val="24"/>
-          <w:szCs w:val="24"/>
-          <w:lang w:eastAsia="ru-RU"/>
-        </w:rPr>
-        <w:t xml:space="preserve"> : удалить элемент из коллекции по его </w:t>
-      </w:r>
-      <w:proofErr w:type="spellStart"/>
-      <w:r>
-        <w:rPr>
-          <w:rFonts w:ascii="Times New Roman" w:eastAsia="Times New Roman" w:hAnsi="Times New Roman" w:cs="Times New Roman"/>
-          <w:color w:val="333333"/>
-          <w:sz w:val="24"/>
-          <w:szCs w:val="24"/>
-          <w:lang w:eastAsia="ru-RU"/>
-        </w:rPr>
-        <w:t>id</w:t>
-      </w:r>
-      <w:proofErr w:type="spellEnd"/>
+        <w:spacing w:after="150" w:line="240" w:lineRule="auto"/>
+        <w:rPr>
+          <w:rFonts w:ascii="Times New Roman" w:eastAsia="Times New Roman" w:hAnsi="Times New Roman" w:cs="Times New Roman"/>
+          <w:color w:val="333333"/>
+          <w:sz w:val="24"/>
+          <w:szCs w:val="24"/>
+          <w:lang w:eastAsia="ru-RU"/>
+        </w:rPr>
+      </w:pPr>
+      <w:r>
+        <w:rPr>
+          <w:rFonts w:ascii="Times New Roman" w:eastAsia="Times New Roman" w:hAnsi="Times New Roman" w:cs="Times New Roman"/>
+          <w:color w:val="333333"/>
+          <w:sz w:val="24"/>
+          <w:szCs w:val="24"/>
+          <w:lang w:eastAsia="ru-RU"/>
+        </w:rPr>
+        <w:t>Валидация вводимых данных.</w:t>
+      </w:r>
     </w:p>
     <w:p>
       <w:pPr>
         <w:numPr>
           <w:ilvl w:val="0"/>
-          <w:numId w:val="11"/>
+          <w:numId w:val="16"/>
         </w:numPr>
-        <w:spacing w:before="100" w:beforeAutospacing="1" w:after="100" w:afterAutospacing="1" w:line="240" w:lineRule="auto"/>
+        <w:spacing w:after="150" w:line="240" w:lineRule="auto"/>
         <w:rPr>
           <w:rFonts w:ascii="Times New Roman" w:eastAsia="Times New Roman" w:hAnsi="Times New Roman" w:cs="Times New Roman"/>
           <w:color w:val="333333"/>
@@ -1167,11 +1139,13 @@
       <w:r>
         <w:rPr>
           <w:rFonts w:ascii="Times New Roman" w:eastAsia="Times New Roman" w:hAnsi="Times New Roman" w:cs="Times New Roman"/>
-          <w:color w:val="C7254E"/>
-          <w:shd w:val="clear" w:color="auto" w:fill="F9F2F4"/>
-          <w:lang w:eastAsia="ru-RU"/>
-        </w:rPr>
-        <w:t>clear</w:t>
+          <w:color w:val="333333"/>
+          <w:sz w:val="24"/>
+          <w:szCs w:val="24"/>
+          <w:lang w:eastAsia="ru-RU"/>
+        </w:rPr>
+        <w:lastRenderedPageBreak/>
+        <w:t>Сериализация</w:t>
       </w:r>
       <w:proofErr w:type="spellEnd"/>
       <w:r>
@@ -1182,127 +1156,96 @@
           <w:szCs w:val="24"/>
           <w:lang w:eastAsia="ru-RU"/>
         </w:rPr>
-        <w:t> : очистить коллекцию</w:t>
+        <w:t xml:space="preserve"> введённой команды и её аргументов.</w:t>
       </w:r>
     </w:p>
     <w:p>
       <w:pPr>
         <w:numPr>
           <w:ilvl w:val="0"/>
-          <w:numId w:val="11"/>
+          <w:numId w:val="16"/>
         </w:numPr>
-        <w:spacing w:before="100" w:beforeAutospacing="1" w:after="100" w:afterAutospacing="1" w:line="240" w:lineRule="auto"/>
-        <w:rPr>
-          <w:rFonts w:ascii="Times New Roman" w:eastAsia="Times New Roman" w:hAnsi="Times New Roman" w:cs="Times New Roman"/>
-          <w:color w:val="333333"/>
-          <w:sz w:val="24"/>
-          <w:szCs w:val="24"/>
-          <w:lang w:eastAsia="ru-RU"/>
-        </w:rPr>
-      </w:pPr>
-      <w:proofErr w:type="spellStart"/>
-      <w:r>
-        <w:rPr>
-          <w:rFonts w:ascii="Times New Roman" w:eastAsia="Times New Roman" w:hAnsi="Times New Roman" w:cs="Times New Roman"/>
-          <w:color w:val="C7254E"/>
-          <w:shd w:val="clear" w:color="auto" w:fill="F9F2F4"/>
-          <w:lang w:eastAsia="ru-RU"/>
-        </w:rPr>
-        <w:t>save</w:t>
-      </w:r>
-      <w:proofErr w:type="spellEnd"/>
-      <w:r>
-        <w:rPr>
-          <w:rFonts w:ascii="Times New Roman" w:eastAsia="Times New Roman" w:hAnsi="Times New Roman" w:cs="Times New Roman"/>
-          <w:color w:val="333333"/>
-          <w:sz w:val="24"/>
-          <w:szCs w:val="24"/>
-          <w:lang w:eastAsia="ru-RU"/>
-        </w:rPr>
-        <w:t> : сохранить коллекцию в файл</w:t>
+        <w:spacing w:after="150" w:line="240" w:lineRule="auto"/>
+        <w:rPr>
+          <w:rFonts w:ascii="Times New Roman" w:eastAsia="Times New Roman" w:hAnsi="Times New Roman" w:cs="Times New Roman"/>
+          <w:color w:val="333333"/>
+          <w:sz w:val="24"/>
+          <w:szCs w:val="24"/>
+          <w:lang w:eastAsia="ru-RU"/>
+        </w:rPr>
+      </w:pPr>
+      <w:r>
+        <w:rPr>
+          <w:rFonts w:ascii="Times New Roman" w:eastAsia="Times New Roman" w:hAnsi="Times New Roman" w:cs="Times New Roman"/>
+          <w:color w:val="333333"/>
+          <w:sz w:val="24"/>
+          <w:szCs w:val="24"/>
+          <w:lang w:eastAsia="ru-RU"/>
+        </w:rPr>
+        <w:t>Отправка полученной команды и её аргументов на сервер.</w:t>
       </w:r>
     </w:p>
     <w:p>
       <w:pPr>
         <w:numPr>
           <w:ilvl w:val="0"/>
-          <w:numId w:val="11"/>
+          <w:numId w:val="16"/>
         </w:numPr>
-        <w:spacing w:before="100" w:beforeAutospacing="1" w:after="100" w:afterAutospacing="1" w:line="240" w:lineRule="auto"/>
-        <w:rPr>
-          <w:rFonts w:ascii="Times New Roman" w:eastAsia="Times New Roman" w:hAnsi="Times New Roman" w:cs="Times New Roman"/>
-          <w:color w:val="333333"/>
-          <w:sz w:val="24"/>
-          <w:szCs w:val="24"/>
-          <w:lang w:eastAsia="ru-RU"/>
-        </w:rPr>
-      </w:pPr>
-      <w:proofErr w:type="spellStart"/>
-      <w:r>
-        <w:rPr>
-          <w:rFonts w:ascii="Times New Roman" w:eastAsia="Times New Roman" w:hAnsi="Times New Roman" w:cs="Times New Roman"/>
-          <w:color w:val="C7254E"/>
-          <w:shd w:val="clear" w:color="auto" w:fill="F9F2F4"/>
-          <w:lang w:eastAsia="ru-RU"/>
-        </w:rPr>
-        <w:t>execute_script</w:t>
-      </w:r>
-      <w:proofErr w:type="spellEnd"/>
-      <w:r>
-        <w:rPr>
-          <w:rFonts w:ascii="Times New Roman" w:eastAsia="Times New Roman" w:hAnsi="Times New Roman" w:cs="Times New Roman"/>
-          <w:color w:val="C7254E"/>
-          <w:shd w:val="clear" w:color="auto" w:fill="F9F2F4"/>
-          <w:lang w:eastAsia="ru-RU"/>
-        </w:rPr>
-        <w:t xml:space="preserve"> </w:t>
-      </w:r>
-      <w:proofErr w:type="spellStart"/>
-      <w:r>
-        <w:rPr>
-          <w:rFonts w:ascii="Times New Roman" w:eastAsia="Times New Roman" w:hAnsi="Times New Roman" w:cs="Times New Roman"/>
-          <w:color w:val="C7254E"/>
-          <w:shd w:val="clear" w:color="auto" w:fill="F9F2F4"/>
-          <w:lang w:eastAsia="ru-RU"/>
-        </w:rPr>
-        <w:t>file_name</w:t>
-      </w:r>
-      <w:proofErr w:type="spellEnd"/>
-      <w:r>
-        <w:rPr>
-          <w:rFonts w:ascii="Times New Roman" w:eastAsia="Times New Roman" w:hAnsi="Times New Roman" w:cs="Times New Roman"/>
-          <w:color w:val="333333"/>
-          <w:sz w:val="24"/>
-          <w:szCs w:val="24"/>
-          <w:lang w:eastAsia="ru-RU"/>
-        </w:rPr>
-        <w:t> : считать и исполнить скрипт из указанного файла. В скрипте содержатся команды в таком же виде, в котором их вводит пользователь в интерактивном режиме.</w:t>
+        <w:spacing w:after="150" w:line="240" w:lineRule="auto"/>
+        <w:rPr>
+          <w:rFonts w:ascii="Times New Roman" w:eastAsia="Times New Roman" w:hAnsi="Times New Roman" w:cs="Times New Roman"/>
+          <w:color w:val="333333"/>
+          <w:sz w:val="24"/>
+          <w:szCs w:val="24"/>
+          <w:lang w:eastAsia="ru-RU"/>
+        </w:rPr>
+      </w:pPr>
+      <w:r>
+        <w:rPr>
+          <w:rFonts w:ascii="Times New Roman" w:eastAsia="Times New Roman" w:hAnsi="Times New Roman" w:cs="Times New Roman"/>
+          <w:color w:val="333333"/>
+          <w:sz w:val="24"/>
+          <w:szCs w:val="24"/>
+          <w:lang w:eastAsia="ru-RU"/>
+        </w:rPr>
+        <w:t>Обработка ответа от сервера (вывод результата исполнения команды в консоль).</w:t>
       </w:r>
     </w:p>
     <w:p>
       <w:pPr>
         <w:numPr>
           <w:ilvl w:val="0"/>
-          <w:numId w:val="11"/>
+          <w:numId w:val="16"/>
         </w:numPr>
-        <w:spacing w:before="100" w:beforeAutospacing="1" w:after="100" w:afterAutospacing="1" w:line="240" w:lineRule="auto"/>
-        <w:rPr>
-          <w:rFonts w:ascii="Times New Roman" w:eastAsia="Times New Roman" w:hAnsi="Times New Roman" w:cs="Times New Roman"/>
-          <w:color w:val="333333"/>
-          <w:sz w:val="24"/>
-          <w:szCs w:val="24"/>
-          <w:lang w:eastAsia="ru-RU"/>
-        </w:rPr>
-      </w:pPr>
+        <w:spacing w:after="150" w:line="240" w:lineRule="auto"/>
+        <w:rPr>
+          <w:rFonts w:ascii="Times New Roman" w:eastAsia="Times New Roman" w:hAnsi="Times New Roman" w:cs="Times New Roman"/>
+          <w:color w:val="333333"/>
+          <w:sz w:val="24"/>
+          <w:szCs w:val="24"/>
+          <w:lang w:eastAsia="ru-RU"/>
+        </w:rPr>
+      </w:pPr>
+      <w:r>
+        <w:rPr>
+          <w:rFonts w:ascii="Times New Roman" w:eastAsia="Times New Roman" w:hAnsi="Times New Roman" w:cs="Times New Roman"/>
+          <w:color w:val="333333"/>
+          <w:sz w:val="24"/>
+          <w:szCs w:val="24"/>
+          <w:lang w:eastAsia="ru-RU"/>
+        </w:rPr>
+        <w:t>Команду </w:t>
+      </w:r>
       <w:proofErr w:type="spellStart"/>
       <w:r>
         <w:rPr>
           <w:rFonts w:ascii="Times New Roman" w:eastAsia="Times New Roman" w:hAnsi="Times New Roman" w:cs="Times New Roman"/>
-          <w:color w:val="C7254E"/>
-          <w:shd w:val="clear" w:color="auto" w:fill="F9F2F4"/>
-          <w:lang w:eastAsia="ru-RU"/>
-        </w:rPr>
-        <w:t>exit</w:t>
+          <w:color w:val="333333"/>
+          <w:sz w:val="24"/>
+          <w:szCs w:val="24"/>
+          <w:lang w:eastAsia="ru-RU"/>
+        </w:rPr>
+        <w:t>save</w:t>
       </w:r>
       <w:proofErr w:type="spellEnd"/>
       <w:r>
@@ -1313,377 +1256,55 @@
           <w:szCs w:val="24"/>
           <w:lang w:eastAsia="ru-RU"/>
         </w:rPr>
-        <w:t> : завершить программу (без сохранения в файл)</w:t>
+        <w:t> из клиентского приложения необходимо убрать.</w:t>
       </w:r>
     </w:p>
     <w:p>
       <w:pPr>
         <w:numPr>
           <w:ilvl w:val="0"/>
-          <w:numId w:val="11"/>
+          <w:numId w:val="16"/>
         </w:numPr>
-        <w:spacing w:before="100" w:beforeAutospacing="1" w:after="100" w:afterAutospacing="1" w:line="240" w:lineRule="auto"/>
-        <w:rPr>
-          <w:rFonts w:ascii="Times New Roman" w:eastAsia="Times New Roman" w:hAnsi="Times New Roman" w:cs="Times New Roman"/>
-          <w:color w:val="333333"/>
-          <w:sz w:val="24"/>
-          <w:szCs w:val="24"/>
-          <w:lang w:eastAsia="ru-RU"/>
-        </w:rPr>
-      </w:pPr>
+        <w:spacing w:after="150" w:line="240" w:lineRule="auto"/>
+        <w:rPr>
+          <w:rFonts w:ascii="Times New Roman" w:eastAsia="Times New Roman" w:hAnsi="Times New Roman" w:cs="Times New Roman"/>
+          <w:color w:val="333333"/>
+          <w:sz w:val="24"/>
+          <w:szCs w:val="24"/>
+          <w:lang w:eastAsia="ru-RU"/>
+        </w:rPr>
+      </w:pPr>
+      <w:r>
+        <w:rPr>
+          <w:rFonts w:ascii="Times New Roman" w:eastAsia="Times New Roman" w:hAnsi="Times New Roman" w:cs="Times New Roman"/>
+          <w:color w:val="333333"/>
+          <w:sz w:val="24"/>
+          <w:szCs w:val="24"/>
+          <w:lang w:eastAsia="ru-RU"/>
+        </w:rPr>
+        <w:t>Команда </w:t>
+      </w:r>
       <w:proofErr w:type="spellStart"/>
       <w:r>
         <w:rPr>
           <w:rFonts w:ascii="Times New Roman" w:eastAsia="Times New Roman" w:hAnsi="Times New Roman" w:cs="Times New Roman"/>
-          <w:color w:val="C7254E"/>
-          <w:shd w:val="clear" w:color="auto" w:fill="F9F2F4"/>
-          <w:lang w:eastAsia="ru-RU"/>
-        </w:rPr>
-        <w:t>remove_at</w:t>
+          <w:color w:val="333333"/>
+          <w:sz w:val="24"/>
+          <w:szCs w:val="24"/>
+          <w:lang w:eastAsia="ru-RU"/>
+        </w:rPr>
+        <w:t>exit</w:t>
       </w:r>
       <w:proofErr w:type="spellEnd"/>
       <w:r>
         <w:rPr>
           <w:rFonts w:ascii="Times New Roman" w:eastAsia="Times New Roman" w:hAnsi="Times New Roman" w:cs="Times New Roman"/>
-          <w:color w:val="C7254E"/>
-          <w:shd w:val="clear" w:color="auto" w:fill="F9F2F4"/>
-          <w:lang w:eastAsia="ru-RU"/>
-        </w:rPr>
-        <w:t xml:space="preserve"> </w:t>
-      </w:r>
-      <w:proofErr w:type="spellStart"/>
-      <w:r>
-        <w:rPr>
-          <w:rFonts w:ascii="Times New Roman" w:eastAsia="Times New Roman" w:hAnsi="Times New Roman" w:cs="Times New Roman"/>
-          <w:color w:val="C7254E"/>
-          <w:shd w:val="clear" w:color="auto" w:fill="F9F2F4"/>
-          <w:lang w:eastAsia="ru-RU"/>
-        </w:rPr>
-        <w:t>index</w:t>
-      </w:r>
-      <w:proofErr w:type="spellEnd"/>
-      <w:r>
-        <w:rPr>
-          <w:rFonts w:ascii="Times New Roman" w:eastAsia="Times New Roman" w:hAnsi="Times New Roman" w:cs="Times New Roman"/>
-          <w:color w:val="333333"/>
-          <w:sz w:val="24"/>
-          <w:szCs w:val="24"/>
-          <w:lang w:eastAsia="ru-RU"/>
-        </w:rPr>
-        <w:t> : удалить элемент, находящийся в заданной позиции коллекции (</w:t>
-      </w:r>
-      <w:proofErr w:type="spellStart"/>
-      <w:r>
-        <w:rPr>
-          <w:rFonts w:ascii="Times New Roman" w:eastAsia="Times New Roman" w:hAnsi="Times New Roman" w:cs="Times New Roman"/>
-          <w:color w:val="333333"/>
-          <w:sz w:val="24"/>
-          <w:szCs w:val="24"/>
-          <w:lang w:eastAsia="ru-RU"/>
-        </w:rPr>
-        <w:t>index</w:t>
-      </w:r>
-      <w:proofErr w:type="spellEnd"/>
-      <w:r>
-        <w:rPr>
-          <w:rFonts w:ascii="Times New Roman" w:eastAsia="Times New Roman" w:hAnsi="Times New Roman" w:cs="Times New Roman"/>
-          <w:color w:val="333333"/>
-          <w:sz w:val="24"/>
-          <w:szCs w:val="24"/>
-          <w:lang w:eastAsia="ru-RU"/>
-        </w:rPr>
-        <w:t>)</w:t>
-      </w:r>
-    </w:p>
-    <w:p>
-      <w:pPr>
-        <w:numPr>
-          <w:ilvl w:val="0"/>
-          <w:numId w:val="11"/>
-        </w:numPr>
-        <w:spacing w:before="100" w:beforeAutospacing="1" w:after="100" w:afterAutospacing="1" w:line="240" w:lineRule="auto"/>
-        <w:rPr>
-          <w:rFonts w:ascii="Times New Roman" w:eastAsia="Times New Roman" w:hAnsi="Times New Roman" w:cs="Times New Roman"/>
-          <w:color w:val="333333"/>
-          <w:sz w:val="24"/>
-          <w:szCs w:val="24"/>
-          <w:lang w:eastAsia="ru-RU"/>
-        </w:rPr>
-      </w:pPr>
-      <w:proofErr w:type="spellStart"/>
-      <w:r>
-        <w:rPr>
-          <w:rFonts w:ascii="Times New Roman" w:eastAsia="Times New Roman" w:hAnsi="Times New Roman" w:cs="Times New Roman"/>
-          <w:color w:val="C7254E"/>
-          <w:shd w:val="clear" w:color="auto" w:fill="F9F2F4"/>
-          <w:lang w:eastAsia="ru-RU"/>
-        </w:rPr>
-        <w:t>remove_first</w:t>
-      </w:r>
-      <w:proofErr w:type="spellEnd"/>
-      <w:r>
-        <w:rPr>
-          <w:rFonts w:ascii="Times New Roman" w:eastAsia="Times New Roman" w:hAnsi="Times New Roman" w:cs="Times New Roman"/>
-          <w:color w:val="333333"/>
-          <w:sz w:val="24"/>
-          <w:szCs w:val="24"/>
-          <w:lang w:eastAsia="ru-RU"/>
-        </w:rPr>
-        <w:t> : удалить первый элемент из коллекции</w:t>
-      </w:r>
-    </w:p>
-    <w:p>
-      <w:pPr>
-        <w:numPr>
-          <w:ilvl w:val="0"/>
-          <w:numId w:val="11"/>
-        </w:numPr>
-        <w:spacing w:before="100" w:beforeAutospacing="1" w:after="100" w:afterAutospacing="1" w:line="240" w:lineRule="auto"/>
-        <w:rPr>
-          <w:rFonts w:ascii="Times New Roman" w:eastAsia="Times New Roman" w:hAnsi="Times New Roman" w:cs="Times New Roman"/>
-          <w:color w:val="333333"/>
-          <w:sz w:val="24"/>
-          <w:szCs w:val="24"/>
-          <w:lang w:eastAsia="ru-RU"/>
-        </w:rPr>
-      </w:pPr>
-      <w:proofErr w:type="spellStart"/>
-      <w:r>
-        <w:rPr>
-          <w:rFonts w:ascii="Times New Roman" w:eastAsia="Times New Roman" w:hAnsi="Times New Roman" w:cs="Times New Roman"/>
-          <w:color w:val="C7254E"/>
-          <w:shd w:val="clear" w:color="auto" w:fill="F9F2F4"/>
-          <w:lang w:eastAsia="ru-RU"/>
-        </w:rPr>
-        <w:t>history</w:t>
-      </w:r>
-      <w:proofErr w:type="spellEnd"/>
-      <w:r>
-        <w:rPr>
-          <w:rFonts w:ascii="Times New Roman" w:eastAsia="Times New Roman" w:hAnsi="Times New Roman" w:cs="Times New Roman"/>
-          <w:color w:val="333333"/>
-          <w:sz w:val="24"/>
-          <w:szCs w:val="24"/>
-          <w:lang w:eastAsia="ru-RU"/>
-        </w:rPr>
-        <w:t> : вывести последние 11 команд (без их аргументов)</w:t>
-      </w:r>
-    </w:p>
-    <w:p>
-      <w:pPr>
-        <w:numPr>
-          <w:ilvl w:val="0"/>
-          <w:numId w:val="11"/>
-        </w:numPr>
-        <w:spacing w:before="100" w:beforeAutospacing="1" w:after="100" w:afterAutospacing="1" w:line="240" w:lineRule="auto"/>
-        <w:rPr>
-          <w:rFonts w:ascii="Times New Roman" w:eastAsia="Times New Roman" w:hAnsi="Times New Roman" w:cs="Times New Roman"/>
-          <w:color w:val="333333"/>
-          <w:sz w:val="24"/>
-          <w:szCs w:val="24"/>
-          <w:lang w:eastAsia="ru-RU"/>
-        </w:rPr>
-      </w:pPr>
-      <w:proofErr w:type="spellStart"/>
-      <w:r>
-        <w:rPr>
-          <w:rFonts w:ascii="Times New Roman" w:eastAsia="Times New Roman" w:hAnsi="Times New Roman" w:cs="Times New Roman"/>
-          <w:color w:val="C7254E"/>
-          <w:shd w:val="clear" w:color="auto" w:fill="F9F2F4"/>
-          <w:lang w:eastAsia="ru-RU"/>
-        </w:rPr>
-        <w:t>remove_all_by_distance</w:t>
-      </w:r>
-      <w:proofErr w:type="spellEnd"/>
-      <w:r>
-        <w:rPr>
-          <w:rFonts w:ascii="Times New Roman" w:eastAsia="Times New Roman" w:hAnsi="Times New Roman" w:cs="Times New Roman"/>
-          <w:color w:val="C7254E"/>
-          <w:shd w:val="clear" w:color="auto" w:fill="F9F2F4"/>
-          <w:lang w:eastAsia="ru-RU"/>
-        </w:rPr>
-        <w:t xml:space="preserve"> </w:t>
-      </w:r>
-      <w:proofErr w:type="spellStart"/>
-      <w:r>
-        <w:rPr>
-          <w:rFonts w:ascii="Times New Roman" w:eastAsia="Times New Roman" w:hAnsi="Times New Roman" w:cs="Times New Roman"/>
-          <w:color w:val="C7254E"/>
-          <w:shd w:val="clear" w:color="auto" w:fill="F9F2F4"/>
-          <w:lang w:eastAsia="ru-RU"/>
-        </w:rPr>
-        <w:t>distance</w:t>
-      </w:r>
-      <w:proofErr w:type="spellEnd"/>
-      <w:r>
-        <w:rPr>
-          <w:rFonts w:ascii="Times New Roman" w:eastAsia="Times New Roman" w:hAnsi="Times New Roman" w:cs="Times New Roman"/>
-          <w:color w:val="333333"/>
-          <w:sz w:val="24"/>
-          <w:szCs w:val="24"/>
-          <w:lang w:eastAsia="ru-RU"/>
-        </w:rPr>
-        <w:t xml:space="preserve"> : удалить из коллекции все элементы, значение поля </w:t>
-      </w:r>
-      <w:proofErr w:type="spellStart"/>
-      <w:r>
-        <w:rPr>
-          <w:rFonts w:ascii="Times New Roman" w:eastAsia="Times New Roman" w:hAnsi="Times New Roman" w:cs="Times New Roman"/>
-          <w:color w:val="333333"/>
-          <w:sz w:val="24"/>
-          <w:szCs w:val="24"/>
-          <w:lang w:eastAsia="ru-RU"/>
-        </w:rPr>
-        <w:t>distance</w:t>
-      </w:r>
-      <w:proofErr w:type="spellEnd"/>
-      <w:r>
-        <w:rPr>
-          <w:rFonts w:ascii="Times New Roman" w:eastAsia="Times New Roman" w:hAnsi="Times New Roman" w:cs="Times New Roman"/>
-          <w:color w:val="333333"/>
-          <w:sz w:val="24"/>
-          <w:szCs w:val="24"/>
-          <w:lang w:eastAsia="ru-RU"/>
-        </w:rPr>
-        <w:t xml:space="preserve"> которого эквивалентно заданному</w:t>
-      </w:r>
-    </w:p>
-    <w:p>
-      <w:pPr>
-        <w:numPr>
-          <w:ilvl w:val="0"/>
-          <w:numId w:val="11"/>
-        </w:numPr>
-        <w:spacing w:before="100" w:beforeAutospacing="1" w:after="100" w:afterAutospacing="1" w:line="240" w:lineRule="auto"/>
-        <w:rPr>
-          <w:rFonts w:ascii="Times New Roman" w:eastAsia="Times New Roman" w:hAnsi="Times New Roman" w:cs="Times New Roman"/>
-          <w:color w:val="333333"/>
-          <w:sz w:val="24"/>
-          <w:szCs w:val="24"/>
-          <w:lang w:eastAsia="ru-RU"/>
-        </w:rPr>
-      </w:pPr>
-      <w:proofErr w:type="spellStart"/>
-      <w:r>
-        <w:rPr>
-          <w:rFonts w:ascii="Times New Roman" w:eastAsia="Times New Roman" w:hAnsi="Times New Roman" w:cs="Times New Roman"/>
-          <w:color w:val="C7254E"/>
-          <w:shd w:val="clear" w:color="auto" w:fill="F9F2F4"/>
-          <w:lang w:eastAsia="ru-RU"/>
-        </w:rPr>
-        <w:t>sum_of_distance</w:t>
-      </w:r>
-      <w:proofErr w:type="spellEnd"/>
-      <w:r>
-        <w:rPr>
-          <w:rFonts w:ascii="Times New Roman" w:eastAsia="Times New Roman" w:hAnsi="Times New Roman" w:cs="Times New Roman"/>
-          <w:color w:val="333333"/>
-          <w:sz w:val="24"/>
-          <w:szCs w:val="24"/>
-          <w:lang w:eastAsia="ru-RU"/>
-        </w:rPr>
-        <w:t xml:space="preserve"> : вывести сумму значений поля </w:t>
-      </w:r>
-      <w:proofErr w:type="spellStart"/>
-      <w:r>
-        <w:rPr>
-          <w:rFonts w:ascii="Times New Roman" w:eastAsia="Times New Roman" w:hAnsi="Times New Roman" w:cs="Times New Roman"/>
-          <w:color w:val="333333"/>
-          <w:sz w:val="24"/>
-          <w:szCs w:val="24"/>
-          <w:lang w:eastAsia="ru-RU"/>
-        </w:rPr>
-        <w:t>distance</w:t>
-      </w:r>
-      <w:proofErr w:type="spellEnd"/>
-      <w:r>
-        <w:rPr>
-          <w:rFonts w:ascii="Times New Roman" w:eastAsia="Times New Roman" w:hAnsi="Times New Roman" w:cs="Times New Roman"/>
-          <w:color w:val="333333"/>
-          <w:sz w:val="24"/>
-          <w:szCs w:val="24"/>
-          <w:lang w:eastAsia="ru-RU"/>
-        </w:rPr>
-        <w:t xml:space="preserve"> для всех элементов коллекции</w:t>
-      </w:r>
-    </w:p>
-    <w:p>
-      <w:pPr>
-        <w:numPr>
-          <w:ilvl w:val="0"/>
-          <w:numId w:val="11"/>
-        </w:numPr>
-        <w:spacing w:before="100" w:beforeAutospacing="1" w:after="100" w:afterAutospacing="1" w:line="240" w:lineRule="auto"/>
-        <w:rPr>
-          <w:rFonts w:ascii="Times New Roman" w:eastAsia="Times New Roman" w:hAnsi="Times New Roman" w:cs="Times New Roman"/>
-          <w:color w:val="333333"/>
-          <w:sz w:val="24"/>
-          <w:szCs w:val="24"/>
-          <w:lang w:eastAsia="ru-RU"/>
-        </w:rPr>
-      </w:pPr>
-      <w:proofErr w:type="spellStart"/>
-      <w:r>
-        <w:rPr>
-          <w:rFonts w:ascii="Times New Roman" w:eastAsia="Times New Roman" w:hAnsi="Times New Roman" w:cs="Times New Roman"/>
-          <w:color w:val="C7254E"/>
-          <w:shd w:val="clear" w:color="auto" w:fill="F9F2F4"/>
-          <w:lang w:eastAsia="ru-RU"/>
-        </w:rPr>
-        <w:t>filter_contains_name</w:t>
-      </w:r>
-      <w:proofErr w:type="spellEnd"/>
-      <w:r>
-        <w:rPr>
-          <w:rFonts w:ascii="Times New Roman" w:eastAsia="Times New Roman" w:hAnsi="Times New Roman" w:cs="Times New Roman"/>
-          <w:color w:val="C7254E"/>
-          <w:shd w:val="clear" w:color="auto" w:fill="F9F2F4"/>
-          <w:lang w:eastAsia="ru-RU"/>
-        </w:rPr>
-        <w:t xml:space="preserve"> </w:t>
-      </w:r>
-      <w:proofErr w:type="spellStart"/>
-      <w:r>
-        <w:rPr>
-          <w:rFonts w:ascii="Times New Roman" w:eastAsia="Times New Roman" w:hAnsi="Times New Roman" w:cs="Times New Roman"/>
-          <w:color w:val="C7254E"/>
-          <w:shd w:val="clear" w:color="auto" w:fill="F9F2F4"/>
-          <w:lang w:eastAsia="ru-RU"/>
-        </w:rPr>
-        <w:t>name</w:t>
-      </w:r>
-      <w:proofErr w:type="spellEnd"/>
-      <w:r>
-        <w:rPr>
-          <w:rFonts w:ascii="Times New Roman" w:eastAsia="Times New Roman" w:hAnsi="Times New Roman" w:cs="Times New Roman"/>
-          <w:color w:val="333333"/>
-          <w:sz w:val="24"/>
-          <w:szCs w:val="24"/>
-          <w:lang w:eastAsia="ru-RU"/>
-        </w:rPr>
-        <w:t xml:space="preserve"> : вывести элементы, значение поля </w:t>
-      </w:r>
-      <w:proofErr w:type="spellStart"/>
-      <w:r>
-        <w:rPr>
-          <w:rFonts w:ascii="Times New Roman" w:eastAsia="Times New Roman" w:hAnsi="Times New Roman" w:cs="Times New Roman"/>
-          <w:color w:val="333333"/>
-          <w:sz w:val="24"/>
-          <w:szCs w:val="24"/>
-          <w:lang w:eastAsia="ru-RU"/>
-        </w:rPr>
-        <w:t>name</w:t>
-      </w:r>
-      <w:proofErr w:type="spellEnd"/>
-      <w:r>
-        <w:rPr>
-          <w:rFonts w:ascii="Times New Roman" w:eastAsia="Times New Roman" w:hAnsi="Times New Roman" w:cs="Times New Roman"/>
-          <w:color w:val="333333"/>
-          <w:sz w:val="24"/>
-          <w:szCs w:val="24"/>
-          <w:lang w:eastAsia="ru-RU"/>
-        </w:rPr>
-        <w:t xml:space="preserve"> которых содержит заданную подстроку</w:t>
+          <w:color w:val="333333"/>
+          <w:sz w:val="24"/>
+          <w:szCs w:val="24"/>
+          <w:lang w:eastAsia="ru-RU"/>
+        </w:rPr>
+        <w:t> завершает работу клиентского приложения.</w:t>
       </w:r>
     </w:p>
     <w:p>
@@ -1707,34 +1328,17 @@
           <w:szCs w:val="24"/>
           <w:lang w:eastAsia="ru-RU"/>
         </w:rPr>
-        <w:lastRenderedPageBreak/>
-        <w:t>Формат ввода команд:</w:t>
-      </w:r>
-    </w:p>
-    <w:p>
-      <w:pPr>
-        <w:numPr>
-          <w:ilvl w:val="0"/>
-          <w:numId w:val="12"/>
-        </w:numPr>
-        <w:spacing w:before="100" w:beforeAutospacing="1" w:after="100" w:afterAutospacing="1" w:line="240" w:lineRule="auto"/>
-        <w:rPr>
-          <w:rFonts w:ascii="Times New Roman" w:eastAsia="Times New Roman" w:hAnsi="Times New Roman" w:cs="Times New Roman"/>
-          <w:color w:val="333333"/>
-          <w:sz w:val="24"/>
-          <w:szCs w:val="24"/>
-          <w:lang w:eastAsia="ru-RU"/>
-        </w:rPr>
-      </w:pPr>
-      <w:r>
-        <w:rPr>
-          <w:rFonts w:ascii="Times New Roman" w:eastAsia="Times New Roman" w:hAnsi="Times New Roman" w:cs="Times New Roman"/>
-          <w:color w:val="333333"/>
-          <w:sz w:val="24"/>
-          <w:szCs w:val="24"/>
-          <w:lang w:eastAsia="ru-RU"/>
-        </w:rPr>
-        <w:t xml:space="preserve">Все аргументы команды, являющиеся стандартными типами данных (примитивные типы, классы-оболочки, </w:t>
+        <w:t>Важно! </w:t>
+      </w:r>
+      <w:r>
+        <w:rPr>
+          <w:rFonts w:ascii="Times New Roman" w:eastAsia="Times New Roman" w:hAnsi="Times New Roman" w:cs="Times New Roman"/>
+          <w:color w:val="333333"/>
+          <w:sz w:val="24"/>
+          <w:szCs w:val="24"/>
+          <w:lang w:eastAsia="ru-RU"/>
+        </w:rPr>
+        <w:t xml:space="preserve">Команды и их аргументы должны представлять из себя объекты классов. Недопустим обмен "простыми" строками. Так, для команды </w:t>
       </w:r>
       <w:proofErr w:type="spellStart"/>
       <w:r>
@@ -1745,7 +1349,7 @@
           <w:szCs w:val="24"/>
           <w:lang w:eastAsia="ru-RU"/>
         </w:rPr>
-        <w:t>String</w:t>
+        <w:t>add</w:t>
       </w:r>
       <w:proofErr w:type="spellEnd"/>
       <w:r>
@@ -1756,1695 +1360,54 @@
           <w:szCs w:val="24"/>
           <w:lang w:eastAsia="ru-RU"/>
         </w:rPr>
-        <w:t>, классы для хранения дат), должны вводиться в той же строке, что и имя команды.</w:t>
-      </w:r>
-    </w:p>
-    <w:p>
-      <w:pPr>
-        <w:numPr>
-          <w:ilvl w:val="0"/>
-          <w:numId w:val="12"/>
-        </w:numPr>
-        <w:spacing w:before="100" w:beforeAutospacing="1" w:after="100" w:afterAutospacing="1" w:line="240" w:lineRule="auto"/>
-        <w:rPr>
-          <w:rFonts w:ascii="Times New Roman" w:eastAsia="Times New Roman" w:hAnsi="Times New Roman" w:cs="Times New Roman"/>
-          <w:color w:val="333333"/>
-          <w:sz w:val="24"/>
-          <w:szCs w:val="24"/>
-          <w:lang w:eastAsia="ru-RU"/>
-        </w:rPr>
-      </w:pPr>
-      <w:r>
-        <w:rPr>
-          <w:rFonts w:ascii="Times New Roman" w:eastAsia="Times New Roman" w:hAnsi="Times New Roman" w:cs="Times New Roman"/>
-          <w:color w:val="333333"/>
-          <w:sz w:val="24"/>
-          <w:szCs w:val="24"/>
-          <w:lang w:eastAsia="ru-RU"/>
-        </w:rPr>
-        <w:t>Все составные типы данных (объекты классов, хранящиеся в коллекции) должны вводиться по одному полю в строку.</w:t>
-      </w:r>
-    </w:p>
-    <w:p>
-      <w:pPr>
-        <w:numPr>
-          <w:ilvl w:val="0"/>
-          <w:numId w:val="12"/>
-        </w:numPr>
-        <w:spacing w:before="100" w:beforeAutospacing="1" w:after="100" w:afterAutospacing="1" w:line="240" w:lineRule="auto"/>
-        <w:rPr>
-          <w:rFonts w:ascii="Times New Roman" w:eastAsia="Times New Roman" w:hAnsi="Times New Roman" w:cs="Times New Roman"/>
-          <w:color w:val="333333"/>
-          <w:sz w:val="24"/>
-          <w:szCs w:val="24"/>
-          <w:lang w:eastAsia="ru-RU"/>
-        </w:rPr>
-      </w:pPr>
-      <w:r>
-        <w:rPr>
-          <w:rFonts w:ascii="Times New Roman" w:eastAsia="Times New Roman" w:hAnsi="Times New Roman" w:cs="Times New Roman"/>
-          <w:color w:val="333333"/>
-          <w:sz w:val="24"/>
-          <w:szCs w:val="24"/>
-          <w:lang w:eastAsia="ru-RU"/>
-        </w:rPr>
-        <w:t>При вводе составных типов данных пользователю должно показываться приглашение к вводу, содержащее имя поля (например, "Введите дату рождения:")</w:t>
-      </w:r>
-    </w:p>
-    <w:p>
-      <w:pPr>
-        <w:numPr>
-          <w:ilvl w:val="0"/>
-          <w:numId w:val="12"/>
-        </w:numPr>
-        <w:spacing w:before="100" w:beforeAutospacing="1" w:after="100" w:afterAutospacing="1" w:line="240" w:lineRule="auto"/>
-        <w:rPr>
-          <w:rFonts w:ascii="Times New Roman" w:eastAsia="Times New Roman" w:hAnsi="Times New Roman" w:cs="Times New Roman"/>
-          <w:color w:val="333333"/>
-          <w:sz w:val="24"/>
-          <w:szCs w:val="24"/>
-          <w:lang w:eastAsia="ru-RU"/>
-        </w:rPr>
-      </w:pPr>
-      <w:r>
-        <w:rPr>
-          <w:rFonts w:ascii="Times New Roman" w:eastAsia="Times New Roman" w:hAnsi="Times New Roman" w:cs="Times New Roman"/>
-          <w:color w:val="333333"/>
-          <w:sz w:val="24"/>
-          <w:szCs w:val="24"/>
-          <w:lang w:eastAsia="ru-RU"/>
-        </w:rPr>
-        <w:t xml:space="preserve">Если поле является </w:t>
-      </w:r>
-      <w:proofErr w:type="spellStart"/>
-      <w:r>
-        <w:rPr>
-          <w:rFonts w:ascii="Times New Roman" w:eastAsia="Times New Roman" w:hAnsi="Times New Roman" w:cs="Times New Roman"/>
-          <w:color w:val="333333"/>
-          <w:sz w:val="24"/>
-          <w:szCs w:val="24"/>
-          <w:lang w:eastAsia="ru-RU"/>
-        </w:rPr>
-        <w:t>enum'ом</w:t>
-      </w:r>
-      <w:proofErr w:type="spellEnd"/>
-      <w:r>
-        <w:rPr>
-          <w:rFonts w:ascii="Times New Roman" w:eastAsia="Times New Roman" w:hAnsi="Times New Roman" w:cs="Times New Roman"/>
-          <w:color w:val="333333"/>
-          <w:sz w:val="24"/>
-          <w:szCs w:val="24"/>
-          <w:lang w:eastAsia="ru-RU"/>
-        </w:rPr>
-        <w:t>, то вводится имя одной из его констант (при этом список констант должен быть предварительно выведен).</w:t>
-      </w:r>
-    </w:p>
-    <w:p>
-      <w:pPr>
-        <w:numPr>
-          <w:ilvl w:val="0"/>
-          <w:numId w:val="12"/>
-        </w:numPr>
-        <w:spacing w:before="100" w:beforeAutospacing="1" w:after="100" w:afterAutospacing="1" w:line="240" w:lineRule="auto"/>
-        <w:rPr>
-          <w:rFonts w:ascii="Times New Roman" w:eastAsia="Times New Roman" w:hAnsi="Times New Roman" w:cs="Times New Roman"/>
-          <w:color w:val="333333"/>
-          <w:sz w:val="24"/>
-          <w:szCs w:val="24"/>
-          <w:lang w:eastAsia="ru-RU"/>
-        </w:rPr>
-      </w:pPr>
-      <w:r>
-        <w:rPr>
-          <w:rFonts w:ascii="Times New Roman" w:eastAsia="Times New Roman" w:hAnsi="Times New Roman" w:cs="Times New Roman"/>
-          <w:color w:val="333333"/>
-          <w:sz w:val="24"/>
-          <w:szCs w:val="24"/>
-          <w:lang w:eastAsia="ru-RU"/>
-        </w:rPr>
-        <w:t xml:space="preserve">При некорректном пользовательском вводе (введена строка, не являющаяся именем константы в </w:t>
-      </w:r>
-      <w:proofErr w:type="spellStart"/>
-      <w:r>
-        <w:rPr>
-          <w:rFonts w:ascii="Times New Roman" w:eastAsia="Times New Roman" w:hAnsi="Times New Roman" w:cs="Times New Roman"/>
-          <w:color w:val="333333"/>
-          <w:sz w:val="24"/>
-          <w:szCs w:val="24"/>
-          <w:lang w:eastAsia="ru-RU"/>
-        </w:rPr>
-        <w:t>enum'е</w:t>
-      </w:r>
-      <w:proofErr w:type="spellEnd"/>
-      <w:r>
-        <w:rPr>
-          <w:rFonts w:ascii="Times New Roman" w:eastAsia="Times New Roman" w:hAnsi="Times New Roman" w:cs="Times New Roman"/>
-          <w:color w:val="333333"/>
-          <w:sz w:val="24"/>
-          <w:szCs w:val="24"/>
-          <w:lang w:eastAsia="ru-RU"/>
-        </w:rPr>
-        <w:t>; введена строка вместо числа; введённое число не входит в указанные границы и т.п.) должно быть показано сообщение об ошибке и предложено повторить ввод поля.</w:t>
-      </w:r>
-    </w:p>
-    <w:p>
-      <w:pPr>
-        <w:numPr>
-          <w:ilvl w:val="0"/>
-          <w:numId w:val="12"/>
-        </w:numPr>
-        <w:spacing w:before="100" w:beforeAutospacing="1" w:after="100" w:afterAutospacing="1" w:line="240" w:lineRule="auto"/>
-        <w:rPr>
-          <w:rFonts w:ascii="Times New Roman" w:eastAsia="Times New Roman" w:hAnsi="Times New Roman" w:cs="Times New Roman"/>
-          <w:color w:val="333333"/>
-          <w:sz w:val="24"/>
-          <w:szCs w:val="24"/>
-          <w:lang w:eastAsia="ru-RU"/>
-        </w:rPr>
-      </w:pPr>
-      <w:r>
-        <w:rPr>
-          <w:rFonts w:ascii="Times New Roman" w:eastAsia="Times New Roman" w:hAnsi="Times New Roman" w:cs="Times New Roman"/>
-          <w:color w:val="333333"/>
-          <w:sz w:val="24"/>
-          <w:szCs w:val="24"/>
-          <w:lang w:eastAsia="ru-RU"/>
-        </w:rPr>
-        <w:t xml:space="preserve">Для ввода значений </w:t>
-      </w:r>
-      <w:proofErr w:type="spellStart"/>
-      <w:r>
-        <w:rPr>
-          <w:rFonts w:ascii="Times New Roman" w:eastAsia="Times New Roman" w:hAnsi="Times New Roman" w:cs="Times New Roman"/>
-          <w:color w:val="333333"/>
-          <w:sz w:val="24"/>
-          <w:szCs w:val="24"/>
-          <w:lang w:eastAsia="ru-RU"/>
-        </w:rPr>
-        <w:t>null</w:t>
-      </w:r>
-      <w:proofErr w:type="spellEnd"/>
-      <w:r>
-        <w:rPr>
-          <w:rFonts w:ascii="Times New Roman" w:eastAsia="Times New Roman" w:hAnsi="Times New Roman" w:cs="Times New Roman"/>
-          <w:color w:val="333333"/>
-          <w:sz w:val="24"/>
-          <w:szCs w:val="24"/>
-          <w:lang w:eastAsia="ru-RU"/>
-        </w:rPr>
-        <w:t xml:space="preserve"> использовать пустую строку.</w:t>
-      </w:r>
-    </w:p>
-    <w:p>
-      <w:pPr>
-        <w:numPr>
-          <w:ilvl w:val="0"/>
-          <w:numId w:val="12"/>
-        </w:numPr>
-        <w:spacing w:before="100" w:beforeAutospacing="1" w:after="100" w:afterAutospacing="1" w:line="240" w:lineRule="auto"/>
-        <w:rPr>
-          <w:rFonts w:ascii="Times New Roman" w:eastAsia="Times New Roman" w:hAnsi="Times New Roman" w:cs="Times New Roman"/>
-          <w:color w:val="333333"/>
-          <w:sz w:val="24"/>
-          <w:szCs w:val="24"/>
-          <w:lang w:eastAsia="ru-RU"/>
-        </w:rPr>
-      </w:pPr>
-      <w:r>
-        <w:rPr>
-          <w:rFonts w:ascii="Times New Roman" w:eastAsia="Times New Roman" w:hAnsi="Times New Roman" w:cs="Times New Roman"/>
-          <w:color w:val="333333"/>
-          <w:sz w:val="24"/>
-          <w:szCs w:val="24"/>
-          <w:lang w:eastAsia="ru-RU"/>
-        </w:rPr>
-        <w:t>Поля с комментарием "Значение этого поля должно генерироваться автоматически" не должны вводиться пользователем вручную при добавлении.</w:t>
+        <w:t xml:space="preserve"> или её аналога необходимо сформировать объект, содержащий тип команды и объект, который должен храниться в вашей коллекции.</w:t>
       </w:r>
     </w:p>
     <w:p>
       <w:pPr>
         <w:spacing w:after="150" w:line="240" w:lineRule="auto"/>
+        <w:rPr>
+          <w:rFonts w:ascii="Times New Roman" w:eastAsia="Times New Roman" w:hAnsi="Times New Roman" w:cs="Times New Roman"/>
+          <w:color w:val="333333"/>
+          <w:sz w:val="24"/>
+          <w:szCs w:val="24"/>
+          <w:lang w:eastAsia="ru-RU"/>
+        </w:rPr>
+      </w:pPr>
+      <w:r>
         <w:rPr>
           <w:rFonts w:ascii="Times New Roman" w:eastAsia="Times New Roman" w:hAnsi="Times New Roman" w:cs="Times New Roman"/>
           <w:b/>
           <w:bCs/>
-          <w:sz w:val="24"/>
-          <w:szCs w:val="24"/>
-          <w:lang w:eastAsia="ru-RU"/>
-        </w:rPr>
-      </w:pPr>
+          <w:color w:val="333333"/>
+          <w:sz w:val="24"/>
+          <w:szCs w:val="24"/>
+          <w:lang w:eastAsia="ru-RU"/>
+        </w:rPr>
+        <w:t>Дополнительное задание:</w:t>
+      </w:r>
+      <w:r>
+        <w:rPr>
+          <w:rFonts w:ascii="Times New Roman" w:eastAsia="Times New Roman" w:hAnsi="Times New Roman" w:cs="Times New Roman"/>
+          <w:color w:val="333333"/>
+          <w:sz w:val="24"/>
+          <w:szCs w:val="24"/>
+          <w:lang w:eastAsia="ru-RU"/>
+        </w:rPr>
+        <w:br/>
+        <w:t>Реализовать логирование различных этапов работы сервера (начало работы, получение нового подключения, получение нового запроса, отправка ответа и т.п.) с помощью </w:t>
+      </w:r>
       <w:r>
         <w:rPr>
           <w:rFonts w:ascii="Times New Roman" w:eastAsia="Times New Roman" w:hAnsi="Times New Roman" w:cs="Times New Roman"/>
           <w:b/>
           <w:bCs/>
-          <w:sz w:val="24"/>
-          <w:szCs w:val="24"/>
-          <w:lang w:eastAsia="ru-RU"/>
-        </w:rPr>
-        <w:t>Описание хранимых в коллекции классов:</w:t>
-      </w:r>
-      <w:r>
-        <w:rPr>
-          <w:rFonts w:ascii="Times New Roman" w:eastAsia="Times New Roman" w:hAnsi="Times New Roman" w:cs="Times New Roman"/>
-          <w:b/>
-          <w:bCs/>
-          <w:sz w:val="24"/>
-          <w:szCs w:val="24"/>
-          <w:lang w:eastAsia="ru-RU"/>
-        </w:rPr>
-        <w:tab/>
-      </w:r>
-    </w:p>
-    <w:p>
-      <w:pPr>
-        <w:pStyle w:val="HTML0"/>
-        <w:spacing w:line="244" w:lineRule="atLeast"/>
-        <w:rPr>
-          <w:color w:val="333333"/>
-        </w:rPr>
-      </w:pPr>
-      <w:proofErr w:type="spellStart"/>
-      <w:r>
-        <w:rPr>
-          <w:b/>
-          <w:bCs/>
-          <w:color w:val="008800"/>
-        </w:rPr>
-        <w:t>public</w:t>
-      </w:r>
-      <w:proofErr w:type="spellEnd"/>
-      <w:r>
-        <w:rPr>
-          <w:color w:val="333333"/>
-        </w:rPr>
-        <w:t xml:space="preserve"> </w:t>
-      </w:r>
-      <w:proofErr w:type="spellStart"/>
-      <w:r>
-        <w:rPr>
-          <w:b/>
-          <w:bCs/>
-          <w:color w:val="008800"/>
-        </w:rPr>
-        <w:t>class</w:t>
-      </w:r>
-      <w:proofErr w:type="spellEnd"/>
-      <w:r>
-        <w:rPr>
-          <w:color w:val="333333"/>
-        </w:rPr>
-        <w:t xml:space="preserve"> </w:t>
-      </w:r>
-      <w:proofErr w:type="spellStart"/>
-      <w:r>
-        <w:rPr>
-          <w:b/>
-          <w:bCs/>
-          <w:color w:val="BB0066"/>
-        </w:rPr>
-        <w:t>Route</w:t>
-      </w:r>
-      <w:proofErr w:type="spellEnd"/>
-      <w:r>
-        <w:rPr>
-          <w:color w:val="333333"/>
-        </w:rPr>
-        <w:t xml:space="preserve"> {</w:t>
-      </w:r>
-    </w:p>
-    <w:p>
-      <w:pPr>
-        <w:pStyle w:val="HTML0"/>
-        <w:spacing w:line="244" w:lineRule="atLeast"/>
-        <w:rPr>
-          <w:color w:val="333333"/>
-        </w:rPr>
-      </w:pPr>
-      <w:r>
-        <w:rPr>
-          <w:color w:val="333333"/>
-        </w:rPr>
-        <w:t xml:space="preserve">    </w:t>
-      </w:r>
-      <w:proofErr w:type="spellStart"/>
-      <w:r>
-        <w:rPr>
-          <w:b/>
-          <w:bCs/>
-          <w:color w:val="008800"/>
-        </w:rPr>
-        <w:t>private</w:t>
-      </w:r>
-      <w:proofErr w:type="spellEnd"/>
-      <w:r>
-        <w:rPr>
-          <w:color w:val="333333"/>
-        </w:rPr>
-        <w:t xml:space="preserve"> </w:t>
-      </w:r>
-      <w:proofErr w:type="spellStart"/>
-      <w:r>
-        <w:rPr>
-          <w:color w:val="333333"/>
-        </w:rPr>
-        <w:t>Integer</w:t>
-      </w:r>
-      <w:proofErr w:type="spellEnd"/>
-      <w:r>
-        <w:rPr>
-          <w:color w:val="333333"/>
-        </w:rPr>
-        <w:t xml:space="preserve"> </w:t>
-      </w:r>
-      <w:proofErr w:type="spellStart"/>
-      <w:r>
-        <w:rPr>
-          <w:color w:val="333333"/>
-        </w:rPr>
-        <w:t>id</w:t>
-      </w:r>
-      <w:proofErr w:type="spellEnd"/>
-      <w:r>
-        <w:rPr>
-          <w:color w:val="333333"/>
-        </w:rPr>
-        <w:t xml:space="preserve">; </w:t>
-      </w:r>
-      <w:r>
-        <w:rPr>
-          <w:color w:val="888888"/>
-        </w:rPr>
-        <w:t xml:space="preserve">//Поле не может быть </w:t>
-      </w:r>
-      <w:proofErr w:type="spellStart"/>
-      <w:r>
-        <w:rPr>
-          <w:color w:val="888888"/>
-        </w:rPr>
-        <w:t>null</w:t>
-      </w:r>
-      <w:proofErr w:type="spellEnd"/>
-      <w:r>
-        <w:rPr>
-          <w:color w:val="888888"/>
-        </w:rPr>
-        <w:t>, Значение поля должно быть больше 0, Значение этого поля должно быть уникальным, Значение этого поля должно генерироваться автоматически</w:t>
-      </w:r>
-    </w:p>
-    <w:p>
-      <w:pPr>
-        <w:pStyle w:val="HTML0"/>
-        <w:spacing w:line="244" w:lineRule="atLeast"/>
-        <w:rPr>
-          <w:color w:val="333333"/>
-        </w:rPr>
-      </w:pPr>
-      <w:r>
-        <w:rPr>
-          <w:color w:val="333333"/>
-        </w:rPr>
-        <w:t xml:space="preserve">    </w:t>
-      </w:r>
-      <w:proofErr w:type="spellStart"/>
-      <w:r>
-        <w:rPr>
-          <w:b/>
-          <w:bCs/>
-          <w:color w:val="008800"/>
-        </w:rPr>
-        <w:t>private</w:t>
-      </w:r>
-      <w:proofErr w:type="spellEnd"/>
-      <w:r>
-        <w:rPr>
-          <w:color w:val="333333"/>
-        </w:rPr>
-        <w:t xml:space="preserve"> </w:t>
-      </w:r>
-      <w:proofErr w:type="spellStart"/>
-      <w:r>
-        <w:rPr>
-          <w:color w:val="333333"/>
-        </w:rPr>
-        <w:t>String</w:t>
-      </w:r>
-      <w:proofErr w:type="spellEnd"/>
-      <w:r>
-        <w:rPr>
-          <w:color w:val="333333"/>
-        </w:rPr>
-        <w:t xml:space="preserve"> </w:t>
-      </w:r>
-      <w:proofErr w:type="spellStart"/>
-      <w:r>
-        <w:rPr>
-          <w:color w:val="333333"/>
-        </w:rPr>
-        <w:t>name</w:t>
-      </w:r>
-      <w:proofErr w:type="spellEnd"/>
-      <w:r>
-        <w:rPr>
-          <w:color w:val="333333"/>
-        </w:rPr>
-        <w:t xml:space="preserve">; </w:t>
-      </w:r>
-      <w:r>
-        <w:rPr>
-          <w:color w:val="888888"/>
-        </w:rPr>
-        <w:t xml:space="preserve">//Поле не может быть </w:t>
-      </w:r>
-      <w:proofErr w:type="spellStart"/>
-      <w:r>
-        <w:rPr>
-          <w:color w:val="888888"/>
-        </w:rPr>
-        <w:t>null</w:t>
-      </w:r>
-      <w:proofErr w:type="spellEnd"/>
-      <w:r>
-        <w:rPr>
-          <w:color w:val="888888"/>
-        </w:rPr>
-        <w:t>, Строка не может быть пустой</w:t>
-      </w:r>
-    </w:p>
-    <w:p>
-      <w:pPr>
-        <w:pStyle w:val="HTML0"/>
-        <w:spacing w:line="244" w:lineRule="atLeast"/>
-        <w:rPr>
-          <w:color w:val="333333"/>
-          <w:lang w:val="en-US"/>
-        </w:rPr>
-      </w:pPr>
-      <w:r>
-        <w:rPr>
-          <w:color w:val="333333"/>
-        </w:rPr>
-        <w:t xml:space="preserve">    </w:t>
-      </w:r>
-      <w:r>
-        <w:rPr>
-          <w:b/>
-          <w:bCs/>
-          <w:color w:val="008800"/>
-          <w:lang w:val="en-US"/>
-        </w:rPr>
-        <w:t>private</w:t>
-      </w:r>
-      <w:r>
-        <w:rPr>
-          <w:color w:val="333333"/>
-          <w:lang w:val="en-US"/>
-        </w:rPr>
-        <w:t xml:space="preserve"> Coordinates </w:t>
-      </w:r>
-      <w:proofErr w:type="spellStart"/>
-      <w:r>
-        <w:rPr>
-          <w:color w:val="333333"/>
-          <w:lang w:val="en-US"/>
-        </w:rPr>
-        <w:t>coordinates</w:t>
-      </w:r>
-      <w:proofErr w:type="spellEnd"/>
-      <w:r>
-        <w:rPr>
-          <w:color w:val="333333"/>
-          <w:lang w:val="en-US"/>
-        </w:rPr>
-        <w:t xml:space="preserve">; </w:t>
-      </w:r>
-      <w:r>
-        <w:rPr>
-          <w:color w:val="888888"/>
-          <w:lang w:val="en-US"/>
-        </w:rPr>
-        <w:t>//</w:t>
-      </w:r>
-      <w:r>
-        <w:rPr>
-          <w:color w:val="888888"/>
-        </w:rPr>
-        <w:t>Поле</w:t>
-      </w:r>
-      <w:r>
-        <w:rPr>
-          <w:color w:val="888888"/>
-          <w:lang w:val="en-US"/>
-        </w:rPr>
-        <w:t xml:space="preserve"> </w:t>
-      </w:r>
-      <w:r>
-        <w:rPr>
-          <w:color w:val="888888"/>
-        </w:rPr>
-        <w:t>не</w:t>
-      </w:r>
-      <w:r>
-        <w:rPr>
-          <w:color w:val="888888"/>
-          <w:lang w:val="en-US"/>
-        </w:rPr>
-        <w:t xml:space="preserve"> </w:t>
-      </w:r>
-      <w:r>
-        <w:rPr>
-          <w:color w:val="888888"/>
-        </w:rPr>
-        <w:t>может</w:t>
-      </w:r>
-      <w:r>
-        <w:rPr>
-          <w:color w:val="888888"/>
-          <w:lang w:val="en-US"/>
-        </w:rPr>
-        <w:t xml:space="preserve"> </w:t>
-      </w:r>
-      <w:r>
-        <w:rPr>
-          <w:color w:val="888888"/>
-        </w:rPr>
-        <w:t>быть</w:t>
-      </w:r>
-      <w:r>
-        <w:rPr>
-          <w:color w:val="888888"/>
-          <w:lang w:val="en-US"/>
-        </w:rPr>
-        <w:t xml:space="preserve"> null</w:t>
-      </w:r>
-    </w:p>
-    <w:p>
-      <w:pPr>
-        <w:pStyle w:val="HTML0"/>
-        <w:spacing w:line="244" w:lineRule="atLeast"/>
-        <w:rPr>
-          <w:color w:val="333333"/>
-        </w:rPr>
-      </w:pPr>
-      <w:r>
-        <w:rPr>
-          <w:color w:val="333333"/>
-          <w:lang w:val="en-US"/>
-        </w:rPr>
-        <w:t xml:space="preserve">    </w:t>
-      </w:r>
-      <w:proofErr w:type="spellStart"/>
-      <w:r>
-        <w:rPr>
-          <w:b/>
-          <w:bCs/>
-          <w:color w:val="008800"/>
-        </w:rPr>
-        <w:t>private</w:t>
-      </w:r>
-      <w:proofErr w:type="spellEnd"/>
-      <w:r>
-        <w:rPr>
-          <w:color w:val="333333"/>
-        </w:rPr>
-        <w:t xml:space="preserve"> </w:t>
-      </w:r>
-      <w:proofErr w:type="spellStart"/>
-      <w:r>
-        <w:rPr>
-          <w:color w:val="333333"/>
-        </w:rPr>
-        <w:t>java.</w:t>
-      </w:r>
-      <w:r>
-        <w:rPr>
-          <w:color w:val="0000CC"/>
-        </w:rPr>
-        <w:t>time</w:t>
-      </w:r>
-      <w:r>
-        <w:rPr>
-          <w:color w:val="333333"/>
-        </w:rPr>
-        <w:t>.</w:t>
-      </w:r>
-      <w:r>
-        <w:rPr>
-          <w:color w:val="0000CC"/>
-        </w:rPr>
-        <w:t>LocalDate</w:t>
-      </w:r>
-      <w:proofErr w:type="spellEnd"/>
-      <w:r>
-        <w:rPr>
-          <w:color w:val="333333"/>
-        </w:rPr>
-        <w:t xml:space="preserve"> </w:t>
-      </w:r>
-      <w:proofErr w:type="spellStart"/>
-      <w:r>
-        <w:rPr>
-          <w:color w:val="333333"/>
-        </w:rPr>
-        <w:t>creationDate</w:t>
-      </w:r>
-      <w:proofErr w:type="spellEnd"/>
-      <w:r>
-        <w:rPr>
-          <w:color w:val="333333"/>
-        </w:rPr>
-        <w:t xml:space="preserve">; </w:t>
-      </w:r>
-      <w:r>
-        <w:rPr>
-          <w:color w:val="888888"/>
-        </w:rPr>
-        <w:t xml:space="preserve">//Поле не может быть </w:t>
-      </w:r>
-      <w:proofErr w:type="spellStart"/>
-      <w:r>
-        <w:rPr>
-          <w:color w:val="888888"/>
-        </w:rPr>
-        <w:t>null</w:t>
-      </w:r>
-      <w:proofErr w:type="spellEnd"/>
-      <w:r>
-        <w:rPr>
-          <w:color w:val="888888"/>
-        </w:rPr>
-        <w:t>, Значение этого поля должно генерироваться автоматически</w:t>
-      </w:r>
-    </w:p>
-    <w:p>
-      <w:pPr>
-        <w:pStyle w:val="HTML0"/>
-        <w:spacing w:line="244" w:lineRule="atLeast"/>
-        <w:rPr>
-          <w:color w:val="333333"/>
-          <w:lang w:val="en-US"/>
-        </w:rPr>
-      </w:pPr>
-      <w:r>
-        <w:rPr>
-          <w:color w:val="333333"/>
-        </w:rPr>
-        <w:t xml:space="preserve">    </w:t>
-      </w:r>
-      <w:r>
-        <w:rPr>
-          <w:b/>
-          <w:bCs/>
-          <w:color w:val="008800"/>
-          <w:lang w:val="en-US"/>
-        </w:rPr>
-        <w:t>private</w:t>
-      </w:r>
-      <w:r>
-        <w:rPr>
-          <w:color w:val="333333"/>
-          <w:lang w:val="en-US"/>
-        </w:rPr>
-        <w:t xml:space="preserve"> Location from; </w:t>
-      </w:r>
-      <w:r>
-        <w:rPr>
-          <w:color w:val="888888"/>
-          <w:lang w:val="en-US"/>
-        </w:rPr>
-        <w:t>//</w:t>
-      </w:r>
-      <w:r>
-        <w:rPr>
-          <w:color w:val="888888"/>
-        </w:rPr>
-        <w:t>Поле</w:t>
-      </w:r>
-      <w:r>
-        <w:rPr>
-          <w:color w:val="888888"/>
-          <w:lang w:val="en-US"/>
-        </w:rPr>
-        <w:t xml:space="preserve"> </w:t>
-      </w:r>
-      <w:r>
-        <w:rPr>
-          <w:color w:val="888888"/>
-        </w:rPr>
-        <w:t>может</w:t>
-      </w:r>
-      <w:r>
-        <w:rPr>
-          <w:color w:val="888888"/>
-          <w:lang w:val="en-US"/>
-        </w:rPr>
-        <w:t xml:space="preserve"> </w:t>
-      </w:r>
-      <w:r>
-        <w:rPr>
-          <w:color w:val="888888"/>
-        </w:rPr>
-        <w:t>быть</w:t>
-      </w:r>
-      <w:r>
-        <w:rPr>
-          <w:color w:val="888888"/>
-          <w:lang w:val="en-US"/>
-        </w:rPr>
-        <w:t xml:space="preserve"> null</w:t>
-      </w:r>
-    </w:p>
-    <w:p>
-      <w:pPr>
-        <w:pStyle w:val="HTML0"/>
-        <w:spacing w:line="244" w:lineRule="atLeast"/>
-        <w:rPr>
-          <w:color w:val="333333"/>
-          <w:lang w:val="en-US"/>
-        </w:rPr>
-      </w:pPr>
-      <w:r>
-        <w:rPr>
-          <w:color w:val="333333"/>
-          <w:lang w:val="en-US"/>
-        </w:rPr>
-        <w:t xml:space="preserve">    </w:t>
-      </w:r>
-      <w:r>
-        <w:rPr>
-          <w:b/>
-          <w:bCs/>
-          <w:color w:val="008800"/>
-          <w:lang w:val="en-US"/>
-        </w:rPr>
-        <w:t>private</w:t>
-      </w:r>
-      <w:r>
-        <w:rPr>
-          <w:color w:val="333333"/>
-          <w:lang w:val="en-US"/>
-        </w:rPr>
-        <w:t xml:space="preserve"> Location to; </w:t>
-      </w:r>
-      <w:r>
-        <w:rPr>
-          <w:color w:val="888888"/>
-          <w:lang w:val="en-US"/>
-        </w:rPr>
-        <w:t>//</w:t>
-      </w:r>
-      <w:r>
-        <w:rPr>
-          <w:color w:val="888888"/>
-        </w:rPr>
-        <w:t>Поле</w:t>
-      </w:r>
-      <w:r>
-        <w:rPr>
-          <w:color w:val="888888"/>
-          <w:lang w:val="en-US"/>
-        </w:rPr>
-        <w:t xml:space="preserve"> </w:t>
-      </w:r>
-      <w:r>
-        <w:rPr>
-          <w:color w:val="888888"/>
-        </w:rPr>
-        <w:t>не</w:t>
-      </w:r>
-      <w:r>
-        <w:rPr>
-          <w:color w:val="888888"/>
-          <w:lang w:val="en-US"/>
-        </w:rPr>
-        <w:t xml:space="preserve"> </w:t>
-      </w:r>
-      <w:r>
-        <w:rPr>
-          <w:color w:val="888888"/>
-        </w:rPr>
-        <w:t>может</w:t>
-      </w:r>
-      <w:r>
-        <w:rPr>
-          <w:color w:val="888888"/>
-          <w:lang w:val="en-US"/>
-        </w:rPr>
-        <w:t xml:space="preserve"> </w:t>
-      </w:r>
-      <w:r>
-        <w:rPr>
-          <w:color w:val="888888"/>
-        </w:rPr>
-        <w:t>быть</w:t>
-      </w:r>
-      <w:r>
-        <w:rPr>
-          <w:color w:val="888888"/>
-          <w:lang w:val="en-US"/>
-        </w:rPr>
-        <w:t xml:space="preserve"> null</w:t>
-      </w:r>
-    </w:p>
-    <w:p>
-      <w:pPr>
-        <w:pStyle w:val="HTML0"/>
-        <w:spacing w:line="244" w:lineRule="atLeast"/>
-        <w:rPr>
-          <w:color w:val="333333"/>
-        </w:rPr>
-      </w:pPr>
-      <w:r>
-        <w:rPr>
-          <w:color w:val="333333"/>
-          <w:lang w:val="en-US"/>
-        </w:rPr>
-        <w:t xml:space="preserve">    </w:t>
-      </w:r>
-      <w:proofErr w:type="spellStart"/>
-      <w:r>
-        <w:rPr>
-          <w:b/>
-          <w:bCs/>
-          <w:color w:val="008800"/>
-        </w:rPr>
-        <w:t>private</w:t>
-      </w:r>
-      <w:proofErr w:type="spellEnd"/>
-      <w:r>
-        <w:rPr>
-          <w:color w:val="333333"/>
-        </w:rPr>
-        <w:t xml:space="preserve"> </w:t>
-      </w:r>
-      <w:proofErr w:type="spellStart"/>
-      <w:r>
-        <w:rPr>
-          <w:b/>
-          <w:bCs/>
-          <w:color w:val="333399"/>
-        </w:rPr>
-        <w:t>double</w:t>
-      </w:r>
-      <w:proofErr w:type="spellEnd"/>
-      <w:r>
-        <w:rPr>
-          <w:color w:val="333333"/>
-        </w:rPr>
-        <w:t xml:space="preserve"> </w:t>
-      </w:r>
-      <w:proofErr w:type="spellStart"/>
-      <w:r>
-        <w:rPr>
-          <w:color w:val="333333"/>
-        </w:rPr>
-        <w:t>distance</w:t>
-      </w:r>
-      <w:proofErr w:type="spellEnd"/>
-      <w:r>
-        <w:rPr>
-          <w:color w:val="333333"/>
-        </w:rPr>
-        <w:t xml:space="preserve">; </w:t>
-      </w:r>
-      <w:r>
-        <w:rPr>
-          <w:color w:val="888888"/>
-        </w:rPr>
-        <w:t>//Значение поля должно быть больше 1</w:t>
-      </w:r>
-    </w:p>
-    <w:p>
-      <w:pPr>
-        <w:pStyle w:val="HTML0"/>
-        <w:spacing w:line="244" w:lineRule="atLeast"/>
-        <w:rPr>
-          <w:color w:val="333333"/>
-        </w:rPr>
-      </w:pPr>
-      <w:r>
-        <w:rPr>
-          <w:color w:val="333333"/>
-        </w:rPr>
-        <w:t>}</w:t>
-      </w:r>
-    </w:p>
-    <w:p>
-      <w:pPr>
-        <w:pStyle w:val="HTML0"/>
-        <w:spacing w:line="244" w:lineRule="atLeast"/>
-        <w:rPr>
-          <w:color w:val="333333"/>
-        </w:rPr>
-      </w:pPr>
-      <w:proofErr w:type="spellStart"/>
-      <w:r>
-        <w:rPr>
-          <w:b/>
-          <w:bCs/>
-          <w:color w:val="008800"/>
-        </w:rPr>
-        <w:t>public</w:t>
-      </w:r>
-      <w:proofErr w:type="spellEnd"/>
-      <w:r>
-        <w:rPr>
-          <w:color w:val="333333"/>
-        </w:rPr>
-        <w:t xml:space="preserve"> </w:t>
-      </w:r>
-      <w:proofErr w:type="spellStart"/>
-      <w:r>
-        <w:rPr>
-          <w:b/>
-          <w:bCs/>
-          <w:color w:val="008800"/>
-        </w:rPr>
-        <w:t>class</w:t>
-      </w:r>
-      <w:proofErr w:type="spellEnd"/>
-      <w:r>
-        <w:rPr>
-          <w:color w:val="333333"/>
-        </w:rPr>
-        <w:t xml:space="preserve"> </w:t>
-      </w:r>
-      <w:proofErr w:type="spellStart"/>
-      <w:r>
-        <w:rPr>
-          <w:b/>
-          <w:bCs/>
-          <w:color w:val="BB0066"/>
-        </w:rPr>
-        <w:t>Coordinates</w:t>
-      </w:r>
-      <w:proofErr w:type="spellEnd"/>
-      <w:r>
-        <w:rPr>
-          <w:color w:val="333333"/>
-        </w:rPr>
-        <w:t xml:space="preserve"> {</w:t>
-      </w:r>
-    </w:p>
-    <w:p>
-      <w:pPr>
-        <w:pStyle w:val="HTML0"/>
-        <w:spacing w:line="244" w:lineRule="atLeast"/>
-        <w:rPr>
-          <w:color w:val="333333"/>
-        </w:rPr>
-      </w:pPr>
-      <w:r>
-        <w:rPr>
-          <w:color w:val="333333"/>
-        </w:rPr>
-        <w:t xml:space="preserve">    </w:t>
-      </w:r>
-      <w:proofErr w:type="spellStart"/>
-      <w:r>
-        <w:rPr>
-          <w:b/>
-          <w:bCs/>
-          <w:color w:val="008800"/>
-        </w:rPr>
-        <w:t>private</w:t>
-      </w:r>
-      <w:proofErr w:type="spellEnd"/>
-      <w:r>
-        <w:rPr>
-          <w:color w:val="333333"/>
-        </w:rPr>
-        <w:t xml:space="preserve"> </w:t>
-      </w:r>
-      <w:proofErr w:type="spellStart"/>
-      <w:r>
-        <w:rPr>
-          <w:b/>
-          <w:bCs/>
-          <w:color w:val="333399"/>
-        </w:rPr>
-        <w:t>long</w:t>
-      </w:r>
-      <w:proofErr w:type="spellEnd"/>
-      <w:r>
-        <w:rPr>
-          <w:color w:val="333333"/>
-        </w:rPr>
-        <w:t xml:space="preserve"> x; </w:t>
-      </w:r>
-      <w:r>
-        <w:rPr>
-          <w:color w:val="888888"/>
-        </w:rPr>
-        <w:t>//Значение поля должно быть больше -776</w:t>
-      </w:r>
-    </w:p>
-    <w:p>
-      <w:pPr>
-        <w:pStyle w:val="HTML0"/>
-        <w:spacing w:line="244" w:lineRule="atLeast"/>
-        <w:rPr>
-          <w:color w:val="333333"/>
-        </w:rPr>
-      </w:pPr>
-      <w:r>
-        <w:rPr>
-          <w:color w:val="333333"/>
-        </w:rPr>
-        <w:t xml:space="preserve">    </w:t>
-      </w:r>
-      <w:proofErr w:type="spellStart"/>
-      <w:r>
-        <w:rPr>
-          <w:b/>
-          <w:bCs/>
-          <w:color w:val="008800"/>
-        </w:rPr>
-        <w:t>private</w:t>
-      </w:r>
-      <w:proofErr w:type="spellEnd"/>
-      <w:r>
-        <w:rPr>
-          <w:color w:val="333333"/>
-        </w:rPr>
-        <w:t xml:space="preserve"> </w:t>
-      </w:r>
-      <w:proofErr w:type="spellStart"/>
-      <w:r>
-        <w:rPr>
-          <w:color w:val="333333"/>
-        </w:rPr>
-        <w:t>Double</w:t>
-      </w:r>
-      <w:proofErr w:type="spellEnd"/>
-      <w:r>
-        <w:rPr>
-          <w:color w:val="333333"/>
-        </w:rPr>
-        <w:t xml:space="preserve"> y; </w:t>
-      </w:r>
-      <w:r>
-        <w:rPr>
-          <w:color w:val="888888"/>
-        </w:rPr>
-        <w:t xml:space="preserve">//Поле не может быть </w:t>
-      </w:r>
-      <w:proofErr w:type="spellStart"/>
-      <w:r>
-        <w:rPr>
-          <w:color w:val="888888"/>
-        </w:rPr>
-        <w:t>null</w:t>
-      </w:r>
-      <w:proofErr w:type="spellEnd"/>
-    </w:p>
-    <w:p>
-      <w:pPr>
-        <w:pStyle w:val="HTML0"/>
-        <w:spacing w:line="244" w:lineRule="atLeast"/>
-        <w:rPr>
-          <w:color w:val="333333"/>
-          <w:lang w:val="en-US"/>
-        </w:rPr>
-      </w:pPr>
-      <w:r>
-        <w:rPr>
-          <w:color w:val="333333"/>
-          <w:lang w:val="en-US"/>
-        </w:rPr>
-        <w:t>}</w:t>
-      </w:r>
-    </w:p>
-    <w:p>
-      <w:pPr>
-        <w:pStyle w:val="HTML0"/>
-        <w:spacing w:line="244" w:lineRule="atLeast"/>
-        <w:rPr>
-          <w:color w:val="333333"/>
-          <w:lang w:val="en-US"/>
-        </w:rPr>
-      </w:pPr>
-      <w:r>
-        <w:rPr>
-          <w:b/>
-          <w:bCs/>
-          <w:color w:val="008800"/>
-          <w:lang w:val="en-US"/>
-        </w:rPr>
-        <w:t>public</w:t>
-      </w:r>
-      <w:r>
-        <w:rPr>
-          <w:color w:val="333333"/>
-          <w:lang w:val="en-US"/>
-        </w:rPr>
-        <w:t xml:space="preserve"> </w:t>
-      </w:r>
-      <w:r>
-        <w:rPr>
-          <w:b/>
-          <w:bCs/>
-          <w:color w:val="008800"/>
-          <w:lang w:val="en-US"/>
-        </w:rPr>
-        <w:t>class</w:t>
-      </w:r>
-      <w:r>
-        <w:rPr>
-          <w:color w:val="333333"/>
-          <w:lang w:val="en-US"/>
-        </w:rPr>
-        <w:t xml:space="preserve"> </w:t>
-      </w:r>
-      <w:r>
-        <w:rPr>
-          <w:b/>
-          <w:bCs/>
-          <w:color w:val="BB0066"/>
-          <w:lang w:val="en-US"/>
-        </w:rPr>
-        <w:t>Location</w:t>
-      </w:r>
-      <w:r>
-        <w:rPr>
-          <w:color w:val="333333"/>
-          <w:lang w:val="en-US"/>
-        </w:rPr>
-        <w:t xml:space="preserve"> {</w:t>
-      </w:r>
-    </w:p>
-    <w:p>
-      <w:pPr>
-        <w:pStyle w:val="HTML0"/>
-        <w:spacing w:line="244" w:lineRule="atLeast"/>
-        <w:rPr>
-          <w:color w:val="333333"/>
-          <w:lang w:val="en-US"/>
-        </w:rPr>
-      </w:pPr>
-      <w:r>
-        <w:rPr>
-          <w:color w:val="333333"/>
-          <w:lang w:val="en-US"/>
-        </w:rPr>
-        <w:t xml:space="preserve">    </w:t>
-      </w:r>
-      <w:r>
-        <w:rPr>
-          <w:b/>
-          <w:bCs/>
-          <w:color w:val="008800"/>
-          <w:lang w:val="en-US"/>
-        </w:rPr>
-        <w:t>private</w:t>
-      </w:r>
-      <w:r>
-        <w:rPr>
-          <w:color w:val="333333"/>
-          <w:lang w:val="en-US"/>
-        </w:rPr>
-        <w:t xml:space="preserve"> Integer x; </w:t>
-      </w:r>
-      <w:r>
-        <w:rPr>
-          <w:color w:val="888888"/>
-          <w:lang w:val="en-US"/>
-        </w:rPr>
-        <w:t>//</w:t>
-      </w:r>
-      <w:r>
-        <w:rPr>
-          <w:color w:val="888888"/>
-        </w:rPr>
-        <w:t>Поле</w:t>
-      </w:r>
-      <w:r>
-        <w:rPr>
-          <w:color w:val="888888"/>
-          <w:lang w:val="en-US"/>
-        </w:rPr>
-        <w:t xml:space="preserve"> </w:t>
-      </w:r>
-      <w:r>
-        <w:rPr>
-          <w:color w:val="888888"/>
-        </w:rPr>
-        <w:t>не</w:t>
-      </w:r>
-      <w:r>
-        <w:rPr>
-          <w:color w:val="888888"/>
-          <w:lang w:val="en-US"/>
-        </w:rPr>
-        <w:t xml:space="preserve"> </w:t>
-      </w:r>
-      <w:r>
-        <w:rPr>
-          <w:color w:val="888888"/>
-        </w:rPr>
-        <w:t>может</w:t>
-      </w:r>
-      <w:r>
-        <w:rPr>
-          <w:color w:val="888888"/>
-          <w:lang w:val="en-US"/>
-        </w:rPr>
-        <w:t xml:space="preserve"> </w:t>
-      </w:r>
-      <w:r>
-        <w:rPr>
-          <w:color w:val="888888"/>
-        </w:rPr>
-        <w:t>быть</w:t>
-      </w:r>
-      <w:r>
-        <w:rPr>
-          <w:color w:val="888888"/>
-          <w:lang w:val="en-US"/>
-        </w:rPr>
-        <w:t xml:space="preserve"> null</w:t>
-      </w:r>
-    </w:p>
-    <w:p>
-      <w:pPr>
-        <w:pStyle w:val="HTML0"/>
-        <w:spacing w:line="244" w:lineRule="atLeast"/>
-        <w:rPr>
-          <w:color w:val="333333"/>
-        </w:rPr>
-      </w:pPr>
-      <w:r>
-        <w:rPr>
-          <w:color w:val="333333"/>
-          <w:lang w:val="en-US"/>
-        </w:rPr>
-        <w:t xml:space="preserve">    </w:t>
-      </w:r>
-      <w:proofErr w:type="spellStart"/>
-      <w:r>
-        <w:rPr>
-          <w:b/>
-          <w:bCs/>
-          <w:color w:val="008800"/>
-        </w:rPr>
-        <w:t>private</w:t>
-      </w:r>
-      <w:proofErr w:type="spellEnd"/>
-      <w:r>
-        <w:rPr>
-          <w:color w:val="333333"/>
-        </w:rPr>
-        <w:t xml:space="preserve"> </w:t>
-      </w:r>
-      <w:proofErr w:type="spellStart"/>
-      <w:r>
-        <w:rPr>
-          <w:b/>
-          <w:bCs/>
-          <w:color w:val="333399"/>
-        </w:rPr>
-        <w:t>long</w:t>
-      </w:r>
-      <w:proofErr w:type="spellEnd"/>
-      <w:r>
-        <w:rPr>
-          <w:color w:val="333333"/>
-        </w:rPr>
-        <w:t xml:space="preserve"> y;</w:t>
-      </w:r>
-    </w:p>
-    <w:p>
-      <w:pPr>
-        <w:pStyle w:val="HTML0"/>
-        <w:spacing w:line="244" w:lineRule="atLeast"/>
-        <w:rPr>
-          <w:color w:val="333333"/>
-        </w:rPr>
-      </w:pPr>
-      <w:r>
-        <w:rPr>
-          <w:color w:val="333333"/>
-        </w:rPr>
-        <w:t xml:space="preserve">    </w:t>
-      </w:r>
-      <w:proofErr w:type="spellStart"/>
-      <w:r>
-        <w:rPr>
-          <w:b/>
-          <w:bCs/>
-          <w:color w:val="008800"/>
-        </w:rPr>
-        <w:t>private</w:t>
-      </w:r>
-      <w:proofErr w:type="spellEnd"/>
-      <w:r>
-        <w:rPr>
-          <w:color w:val="333333"/>
-        </w:rPr>
-        <w:t xml:space="preserve"> </w:t>
-      </w:r>
-      <w:proofErr w:type="spellStart"/>
-      <w:r>
-        <w:rPr>
-          <w:color w:val="333333"/>
-        </w:rPr>
-        <w:t>String</w:t>
-      </w:r>
-      <w:proofErr w:type="spellEnd"/>
-      <w:r>
-        <w:rPr>
-          <w:color w:val="333333"/>
-        </w:rPr>
-        <w:t xml:space="preserve"> </w:t>
-      </w:r>
-      <w:proofErr w:type="spellStart"/>
-      <w:r>
-        <w:rPr>
-          <w:color w:val="333333"/>
-        </w:rPr>
-        <w:t>name</w:t>
-      </w:r>
-      <w:proofErr w:type="spellEnd"/>
-      <w:r>
-        <w:rPr>
-          <w:color w:val="333333"/>
-        </w:rPr>
-        <w:t xml:space="preserve">; </w:t>
-      </w:r>
-      <w:r>
-        <w:rPr>
-          <w:color w:val="888888"/>
-        </w:rPr>
-        <w:t xml:space="preserve">//Строка не может быть пустой, Поле не может быть </w:t>
-      </w:r>
-      <w:proofErr w:type="spellStart"/>
-      <w:r>
-        <w:rPr>
-          <w:color w:val="888888"/>
-        </w:rPr>
-        <w:t>null</w:t>
-      </w:r>
-      <w:proofErr w:type="spellEnd"/>
-    </w:p>
-    <w:p>
-      <w:pPr>
-        <w:pStyle w:val="HTML0"/>
-        <w:spacing w:line="244" w:lineRule="atLeast"/>
-        <w:rPr>
-          <w:color w:val="333333"/>
-          <w:lang w:val="en-US"/>
-        </w:rPr>
-      </w:pPr>
-      <w:r>
-        <w:rPr>
-          <w:color w:val="333333"/>
-          <w:lang w:val="en-US"/>
-        </w:rPr>
-        <w:t>}</w:t>
-      </w:r>
-    </w:p>
-    <w:p>
-      <w:pPr>
-        <w:pStyle w:val="HTML0"/>
-        <w:spacing w:line="244" w:lineRule="atLeast"/>
-        <w:rPr>
-          <w:color w:val="333333"/>
-          <w:lang w:val="en-US"/>
-        </w:rPr>
-      </w:pPr>
-      <w:r>
-        <w:rPr>
-          <w:b/>
-          <w:bCs/>
-          <w:color w:val="008800"/>
-          <w:lang w:val="en-US"/>
-        </w:rPr>
-        <w:t>public</w:t>
-      </w:r>
-      <w:r>
-        <w:rPr>
-          <w:color w:val="333333"/>
-          <w:lang w:val="en-US"/>
-        </w:rPr>
-        <w:t xml:space="preserve"> </w:t>
-      </w:r>
-      <w:r>
-        <w:rPr>
-          <w:b/>
-          <w:bCs/>
-          <w:color w:val="008800"/>
-          <w:lang w:val="en-US"/>
-        </w:rPr>
-        <w:t>class</w:t>
-      </w:r>
-      <w:r>
-        <w:rPr>
-          <w:color w:val="333333"/>
-          <w:lang w:val="en-US"/>
-        </w:rPr>
-        <w:t xml:space="preserve"> </w:t>
-      </w:r>
-      <w:r>
-        <w:rPr>
-          <w:b/>
-          <w:bCs/>
-          <w:color w:val="BB0066"/>
-          <w:lang w:val="en-US"/>
-        </w:rPr>
-        <w:t>Location</w:t>
-      </w:r>
-      <w:r>
-        <w:rPr>
-          <w:color w:val="333333"/>
-          <w:lang w:val="en-US"/>
-        </w:rPr>
-        <w:t xml:space="preserve"> {</w:t>
-      </w:r>
-    </w:p>
-    <w:p>
-      <w:pPr>
-        <w:pStyle w:val="HTML0"/>
-        <w:spacing w:line="244" w:lineRule="atLeast"/>
-        <w:rPr>
-          <w:color w:val="333333"/>
-          <w:lang w:val="en-US"/>
-        </w:rPr>
-      </w:pPr>
-      <w:r>
-        <w:rPr>
-          <w:color w:val="333333"/>
-          <w:lang w:val="en-US"/>
-        </w:rPr>
-        <w:t xml:space="preserve">    </w:t>
-      </w:r>
-      <w:r>
-        <w:rPr>
-          <w:b/>
-          <w:bCs/>
-          <w:color w:val="008800"/>
-          <w:lang w:val="en-US"/>
-        </w:rPr>
-        <w:t>private</w:t>
-      </w:r>
-      <w:r>
-        <w:rPr>
-          <w:color w:val="333333"/>
-          <w:lang w:val="en-US"/>
-        </w:rPr>
-        <w:t xml:space="preserve"> Integer x; </w:t>
-      </w:r>
-      <w:r>
-        <w:rPr>
-          <w:color w:val="888888"/>
-          <w:lang w:val="en-US"/>
-        </w:rPr>
-        <w:t>//</w:t>
-      </w:r>
-      <w:r>
-        <w:rPr>
-          <w:color w:val="888888"/>
-        </w:rPr>
-        <w:t>Поле</w:t>
-      </w:r>
-      <w:r>
-        <w:rPr>
-          <w:color w:val="888888"/>
-          <w:lang w:val="en-US"/>
-        </w:rPr>
-        <w:t xml:space="preserve"> </w:t>
-      </w:r>
-      <w:r>
-        <w:rPr>
-          <w:color w:val="888888"/>
-        </w:rPr>
-        <w:t>не</w:t>
-      </w:r>
-      <w:r>
-        <w:rPr>
-          <w:color w:val="888888"/>
-          <w:lang w:val="en-US"/>
-        </w:rPr>
-        <w:t xml:space="preserve"> </w:t>
-      </w:r>
-      <w:r>
-        <w:rPr>
-          <w:color w:val="888888"/>
-        </w:rPr>
-        <w:t>может</w:t>
-      </w:r>
-      <w:r>
-        <w:rPr>
-          <w:color w:val="888888"/>
-          <w:lang w:val="en-US"/>
-        </w:rPr>
-        <w:t xml:space="preserve"> </w:t>
-      </w:r>
-      <w:r>
-        <w:rPr>
-          <w:color w:val="888888"/>
-        </w:rPr>
-        <w:t>быть</w:t>
-      </w:r>
-      <w:r>
-        <w:rPr>
-          <w:color w:val="888888"/>
-          <w:lang w:val="en-US"/>
-        </w:rPr>
-        <w:t xml:space="preserve"> null</w:t>
-      </w:r>
-    </w:p>
-    <w:p>
-      <w:pPr>
-        <w:pStyle w:val="HTML0"/>
-        <w:spacing w:line="244" w:lineRule="atLeast"/>
-        <w:rPr>
-          <w:color w:val="333333"/>
-        </w:rPr>
-      </w:pPr>
-      <w:r>
-        <w:rPr>
-          <w:color w:val="333333"/>
-          <w:lang w:val="en-US"/>
-        </w:rPr>
-        <w:t xml:space="preserve">    </w:t>
-      </w:r>
-      <w:proofErr w:type="spellStart"/>
-      <w:r>
-        <w:rPr>
-          <w:b/>
-          <w:bCs/>
-          <w:color w:val="008800"/>
-        </w:rPr>
-        <w:t>private</w:t>
-      </w:r>
-      <w:proofErr w:type="spellEnd"/>
-      <w:r>
-        <w:rPr>
-          <w:color w:val="333333"/>
-        </w:rPr>
-        <w:t xml:space="preserve"> </w:t>
-      </w:r>
-      <w:proofErr w:type="spellStart"/>
-      <w:r>
-        <w:rPr>
-          <w:color w:val="333333"/>
-        </w:rPr>
-        <w:t>Long</w:t>
-      </w:r>
-      <w:proofErr w:type="spellEnd"/>
-      <w:r>
-        <w:rPr>
-          <w:color w:val="333333"/>
-        </w:rPr>
-        <w:t xml:space="preserve"> y; </w:t>
-      </w:r>
-      <w:r>
-        <w:rPr>
-          <w:color w:val="888888"/>
-        </w:rPr>
-        <w:t xml:space="preserve">//Поле не может быть </w:t>
-      </w:r>
-      <w:proofErr w:type="spellStart"/>
-      <w:r>
-        <w:rPr>
-          <w:color w:val="888888"/>
-        </w:rPr>
-        <w:t>null</w:t>
-      </w:r>
-      <w:proofErr w:type="spellEnd"/>
-    </w:p>
-    <w:p>
-      <w:pPr>
-        <w:pStyle w:val="HTML0"/>
-        <w:spacing w:line="244" w:lineRule="atLeast"/>
-        <w:rPr>
-          <w:color w:val="333333"/>
-        </w:rPr>
-      </w:pPr>
-      <w:r>
-        <w:rPr>
-          <w:color w:val="333333"/>
-        </w:rPr>
-        <w:t xml:space="preserve">    </w:t>
-      </w:r>
-      <w:proofErr w:type="spellStart"/>
-      <w:r>
-        <w:rPr>
-          <w:b/>
-          <w:bCs/>
-          <w:color w:val="008800"/>
-        </w:rPr>
-        <w:t>private</w:t>
-      </w:r>
-      <w:proofErr w:type="spellEnd"/>
-      <w:r>
-        <w:rPr>
-          <w:color w:val="333333"/>
-        </w:rPr>
-        <w:t xml:space="preserve"> </w:t>
-      </w:r>
-      <w:proofErr w:type="spellStart"/>
-      <w:r>
-        <w:rPr>
-          <w:color w:val="333333"/>
-        </w:rPr>
-        <w:t>Double</w:t>
-      </w:r>
-      <w:proofErr w:type="spellEnd"/>
-      <w:r>
-        <w:rPr>
-          <w:color w:val="333333"/>
-        </w:rPr>
-        <w:t xml:space="preserve"> z; </w:t>
-      </w:r>
-      <w:r>
-        <w:rPr>
-          <w:color w:val="888888"/>
-        </w:rPr>
-        <w:t xml:space="preserve">//Поле не может быть </w:t>
-      </w:r>
-      <w:proofErr w:type="spellStart"/>
-      <w:r>
-        <w:rPr>
-          <w:color w:val="888888"/>
-        </w:rPr>
-        <w:t>null</w:t>
-      </w:r>
-      <w:proofErr w:type="spellEnd"/>
-    </w:p>
-    <w:p>
-      <w:pPr>
-        <w:pStyle w:val="HTML0"/>
-        <w:spacing w:line="244" w:lineRule="atLeast"/>
-        <w:rPr>
-          <w:color w:val="333333"/>
-        </w:rPr>
-      </w:pPr>
-      <w:r>
-        <w:rPr>
-          <w:color w:val="333333"/>
-        </w:rPr>
-        <w:t>}</w:t>
+          <w:color w:val="333333"/>
+          <w:sz w:val="24"/>
+          <w:szCs w:val="24"/>
+          <w:lang w:eastAsia="ru-RU"/>
+        </w:rPr>
+        <w:t>Log4J2</w:t>
       </w:r>
     </w:p>
     <w:p>
@@ -3510,12 +1473,12 @@
       <w:pPr>
         <w:spacing w:after="150" w:line="240" w:lineRule="auto"/>
       </w:pPr>
-      <w:hyperlink r:id="rId9" w:history="1">
+      <w:hyperlink r:id="rId10" w:history="1">
         <w:r>
           <w:rPr>
             <w:rStyle w:val="a7"/>
           </w:rPr>
-          <w:t>https://github.com/spynad/ITMO_Study/tree/master/Programming/Lab5</w:t>
+          <w:t>https://github.com/spynad/ITMO_Study/tree/master/Programming/Lab6</w:t>
         </w:r>
       </w:hyperlink>
     </w:p>
@@ -3535,7 +1498,6 @@
           <w:b/>
           <w:bCs/>
         </w:rPr>
-        <w:lastRenderedPageBreak/>
         <w:t>Вывод</w:t>
       </w:r>
       <w:r>
@@ -3554,23 +1516,39 @@
           <w:sz w:val="24"/>
           <w:szCs w:val="24"/>
         </w:rPr>
-        <w:t xml:space="preserve">в ходе выполнения лабораторной работы </w:t>
-      </w:r>
-      <w:r>
-        <w:rPr>
-          <w:rFonts w:ascii="Times New Roman" w:hAnsi="Times New Roman" w:cs="Times New Roman"/>
-          <w:sz w:val="24"/>
-          <w:szCs w:val="24"/>
-        </w:rPr>
-        <w:t xml:space="preserve">был получен опыт </w:t>
-      </w:r>
-      <w:r>
-        <w:rPr>
-          <w:rFonts w:ascii="Times New Roman" w:hAnsi="Times New Roman" w:cs="Times New Roman"/>
-          <w:sz w:val="24"/>
-          <w:szCs w:val="24"/>
-        </w:rPr>
-        <w:t xml:space="preserve">разработки программы с использованием коллекций и некоторых паттернов проектирования, например, паттерн </w:t>
+        <w:t xml:space="preserve">в ходе выполнения лабораторной </w:t>
+      </w:r>
+      <w:r>
+        <w:rPr>
+          <w:rFonts w:ascii="Times New Roman" w:hAnsi="Times New Roman" w:cs="Times New Roman"/>
+          <w:sz w:val="24"/>
+          <w:szCs w:val="24"/>
+        </w:rPr>
+        <w:t>работы</w:t>
+      </w:r>
+      <w:r>
+        <w:rPr>
+          <w:rFonts w:ascii="Times New Roman" w:hAnsi="Times New Roman" w:cs="Times New Roman"/>
+          <w:sz w:val="24"/>
+          <w:szCs w:val="24"/>
+        </w:rPr>
+        <w:t xml:space="preserve"> </w:t>
+      </w:r>
+      <w:r>
+        <w:rPr>
+          <w:rFonts w:ascii="Times New Roman" w:hAnsi="Times New Roman" w:cs="Times New Roman"/>
+          <w:sz w:val="24"/>
+          <w:szCs w:val="24"/>
+        </w:rPr>
+        <w:t>познакомился с клиент-серверной архитек</w:t>
+      </w:r>
+      <w:r>
+        <w:rPr>
+          <w:rFonts w:ascii="Times New Roman" w:hAnsi="Times New Roman" w:cs="Times New Roman"/>
+          <w:sz w:val="24"/>
+          <w:szCs w:val="24"/>
+        </w:rPr>
+        <w:t xml:space="preserve">турой, вспомнил про базовые протоколы обмена </w:t>
       </w:r>
       <w:r>
         <w:rPr>
@@ -3579,15 +1557,72 @@
           <w:szCs w:val="24"/>
           <w:lang w:val="en-US"/>
         </w:rPr>
-        <w:t>Command</w:t>
-      </w:r>
-      <w:r>
-        <w:rPr>
-          <w:rFonts w:ascii="Times New Roman" w:hAnsi="Times New Roman" w:cs="Times New Roman"/>
-          <w:sz w:val="24"/>
-          <w:szCs w:val="24"/>
-        </w:rPr>
-        <w:t xml:space="preserve">, который позволяет </w:t>
+        <w:t>TCP</w:t>
+      </w:r>
+      <w:r>
+        <w:rPr>
+          <w:rFonts w:ascii="Times New Roman" w:hAnsi="Times New Roman" w:cs="Times New Roman"/>
+          <w:sz w:val="24"/>
+          <w:szCs w:val="24"/>
+        </w:rPr>
+        <w:t xml:space="preserve"> </w:t>
+      </w:r>
+      <w:r>
+        <w:rPr>
+          <w:rFonts w:ascii="Times New Roman" w:hAnsi="Times New Roman" w:cs="Times New Roman"/>
+          <w:sz w:val="24"/>
+          <w:szCs w:val="24"/>
+        </w:rPr>
+        <w:t>(</w:t>
+      </w:r>
+      <w:r>
+        <w:rPr>
+          <w:rFonts w:ascii="Times New Roman" w:hAnsi="Times New Roman" w:cs="Times New Roman"/>
+          <w:sz w:val="24"/>
+          <w:szCs w:val="24"/>
+        </w:rPr>
+        <w:t xml:space="preserve">соединение с подтверждением) и </w:t>
+      </w:r>
+      <w:r>
+        <w:rPr>
+          <w:rFonts w:ascii="Times New Roman" w:hAnsi="Times New Roman" w:cs="Times New Roman"/>
+          <w:sz w:val="24"/>
+          <w:szCs w:val="24"/>
+          <w:lang w:val="en-US"/>
+        </w:rPr>
+        <w:t>UDP</w:t>
+      </w:r>
+      <w:r>
+        <w:rPr>
+          <w:rFonts w:ascii="Times New Roman" w:hAnsi="Times New Roman" w:cs="Times New Roman"/>
+          <w:sz w:val="24"/>
+          <w:szCs w:val="24"/>
+        </w:rPr>
+        <w:t xml:space="preserve"> (</w:t>
+      </w:r>
+      <w:r>
+        <w:rPr>
+          <w:rFonts w:ascii="Times New Roman" w:hAnsi="Times New Roman" w:cs="Times New Roman"/>
+          <w:sz w:val="24"/>
+          <w:szCs w:val="24"/>
+        </w:rPr>
+        <w:t>выстрелил и забыл</w:t>
+      </w:r>
+      <w:r>
+        <w:rPr>
+          <w:rFonts w:ascii="Times New Roman" w:hAnsi="Times New Roman" w:cs="Times New Roman"/>
+          <w:sz w:val="24"/>
+          <w:szCs w:val="24"/>
+        </w:rPr>
+        <w:t>)</w:t>
+      </w:r>
+      <w:r>
+        <w:rPr>
+          <w:rFonts w:ascii="Times New Roman" w:hAnsi="Times New Roman" w:cs="Times New Roman"/>
+          <w:sz w:val="24"/>
+          <w:szCs w:val="24"/>
+        </w:rPr>
+        <w:t xml:space="preserve">. Узнал про стандартную </w:t>
       </w:r>
       <w:proofErr w:type="spellStart"/>
       <w:r>
@@ -3596,7 +1631,7 @@
           <w:sz w:val="24"/>
           <w:szCs w:val="24"/>
         </w:rPr>
-        <w:t>заворчивать</w:t>
+        <w:t>сериализацию</w:t>
       </w:r>
       <w:proofErr w:type="spellEnd"/>
       <w:r>
@@ -3605,7 +1640,94 @@
           <w:sz w:val="24"/>
           <w:szCs w:val="24"/>
         </w:rPr>
-        <w:t xml:space="preserve"> запросы и простые операции в отдельные объекты. </w:t>
+        <w:t xml:space="preserve"> </w:t>
+      </w:r>
+      <w:proofErr w:type="spellStart"/>
+      <w:r>
+        <w:rPr>
+          <w:rFonts w:ascii="Times New Roman" w:hAnsi="Times New Roman" w:cs="Times New Roman"/>
+          <w:sz w:val="24"/>
+          <w:szCs w:val="24"/>
+        </w:rPr>
+        <w:t>джавы</w:t>
+      </w:r>
+      <w:proofErr w:type="spellEnd"/>
+      <w:r>
+        <w:rPr>
+          <w:rFonts w:ascii="Times New Roman" w:hAnsi="Times New Roman" w:cs="Times New Roman"/>
+          <w:sz w:val="24"/>
+          <w:szCs w:val="24"/>
+        </w:rPr>
+        <w:t xml:space="preserve"> (если захочется реализовать клиент или сервер на другом языке, тогда придется полагаться на </w:t>
+      </w:r>
+      <w:proofErr w:type="spellStart"/>
+      <w:r>
+        <w:rPr>
+          <w:rFonts w:ascii="Times New Roman" w:hAnsi="Times New Roman" w:cs="Times New Roman"/>
+          <w:sz w:val="24"/>
+          <w:szCs w:val="24"/>
+        </w:rPr>
+        <w:t>альернативные</w:t>
+      </w:r>
+      <w:proofErr w:type="spellEnd"/>
+      <w:r>
+        <w:rPr>
+          <w:rFonts w:ascii="Times New Roman" w:hAnsi="Times New Roman" w:cs="Times New Roman"/>
+          <w:sz w:val="24"/>
+          <w:szCs w:val="24"/>
+        </w:rPr>
+        <w:t xml:space="preserve"> средства </w:t>
+      </w:r>
+      <w:proofErr w:type="spellStart"/>
+      <w:r>
+        <w:rPr>
+          <w:rFonts w:ascii="Times New Roman" w:hAnsi="Times New Roman" w:cs="Times New Roman"/>
+          <w:sz w:val="24"/>
+          <w:szCs w:val="24"/>
+        </w:rPr>
+        <w:t>сериализации</w:t>
+      </w:r>
+      <w:proofErr w:type="spellEnd"/>
+      <w:r>
+        <w:rPr>
+          <w:rFonts w:ascii="Times New Roman" w:hAnsi="Times New Roman" w:cs="Times New Roman"/>
+          <w:sz w:val="24"/>
+          <w:szCs w:val="24"/>
+        </w:rPr>
+        <w:t xml:space="preserve">, например, через </w:t>
+      </w:r>
+      <w:r>
+        <w:rPr>
+          <w:rFonts w:ascii="Times New Roman" w:hAnsi="Times New Roman" w:cs="Times New Roman"/>
+          <w:sz w:val="24"/>
+          <w:szCs w:val="24"/>
+          <w:lang w:val="en-US"/>
+        </w:rPr>
+        <w:t>json</w:t>
+      </w:r>
+      <w:r>
+        <w:rPr>
+          <w:rFonts w:ascii="Times New Roman" w:hAnsi="Times New Roman" w:cs="Times New Roman"/>
+          <w:sz w:val="24"/>
+          <w:szCs w:val="24"/>
+        </w:rPr>
+        <w:t>)</w:t>
+      </w:r>
+      <w:r>
+        <w:rPr>
+          <w:rFonts w:ascii="Times New Roman" w:hAnsi="Times New Roman" w:cs="Times New Roman"/>
+          <w:sz w:val="24"/>
+          <w:szCs w:val="24"/>
+        </w:rPr>
+        <w:t xml:space="preserve">. </w:t>
+      </w:r>
+      <w:r>
+        <w:rPr>
+          <w:rFonts w:ascii="Times New Roman" w:hAnsi="Times New Roman" w:cs="Times New Roman"/>
+          <w:sz w:val="24"/>
+          <w:szCs w:val="24"/>
+        </w:rPr>
+        <w:t xml:space="preserve"> </w:t>
       </w:r>
     </w:p>
     <w:p>
@@ -3618,74 +1740,6 @@
           <w:szCs w:val="24"/>
         </w:rPr>
       </w:pPr>
-      <w:r>
-        <w:rPr>
-          <w:rFonts w:ascii="Times New Roman" w:hAnsi="Times New Roman" w:cs="Times New Roman"/>
-          <w:sz w:val="24"/>
-          <w:szCs w:val="24"/>
-        </w:rPr>
-        <w:t xml:space="preserve">В этой лабораторной работе я </w:t>
-      </w:r>
-      <w:proofErr w:type="spellStart"/>
-      <w:r>
-        <w:rPr>
-          <w:rFonts w:ascii="Times New Roman" w:hAnsi="Times New Roman" w:cs="Times New Roman"/>
-          <w:sz w:val="24"/>
-          <w:szCs w:val="24"/>
-        </w:rPr>
-        <w:t>захендлил</w:t>
-      </w:r>
-      <w:proofErr w:type="spellEnd"/>
-      <w:r>
-        <w:rPr>
-          <w:rFonts w:ascii="Times New Roman" w:hAnsi="Times New Roman" w:cs="Times New Roman"/>
-          <w:sz w:val="24"/>
-          <w:szCs w:val="24"/>
-        </w:rPr>
-        <w:t xml:space="preserve"> больше </w:t>
-      </w:r>
-      <w:proofErr w:type="spellStart"/>
-      <w:r>
-        <w:rPr>
-          <w:rFonts w:ascii="Times New Roman" w:hAnsi="Times New Roman" w:cs="Times New Roman"/>
-          <w:sz w:val="24"/>
-          <w:szCs w:val="24"/>
-        </w:rPr>
-        <w:t>эксепшенов</w:t>
-      </w:r>
-      <w:proofErr w:type="spellEnd"/>
-      <w:r>
-        <w:rPr>
-          <w:rFonts w:ascii="Times New Roman" w:hAnsi="Times New Roman" w:cs="Times New Roman"/>
-          <w:sz w:val="24"/>
-          <w:szCs w:val="24"/>
-        </w:rPr>
-        <w:t>, чем прочитал символов в учебнике по физике за все время моего существования</w:t>
-      </w:r>
-      <w:r>
-        <w:rPr>
-          <w:rFonts w:ascii="Times New Roman" w:hAnsi="Times New Roman" w:cs="Times New Roman"/>
-          <w:sz w:val="24"/>
-          <w:szCs w:val="24"/>
-        </w:rPr>
-        <w:t xml:space="preserve">. В итоге, я </w:t>
-      </w:r>
-      <w:r>
-        <w:rPr>
-          <w:rFonts w:ascii="Times New Roman" w:hAnsi="Times New Roman" w:cs="Times New Roman"/>
-          <w:sz w:val="24"/>
-          <w:szCs w:val="24"/>
-        </w:rPr>
-        <w:t xml:space="preserve">сделал вывод: делать лабораторную работу </w:t>
-      </w:r>
-      <w:r>
-        <w:rPr>
-          <w:rFonts w:ascii="Times New Roman" w:hAnsi="Times New Roman" w:cs="Times New Roman"/>
-          <w:sz w:val="24"/>
-          <w:szCs w:val="24"/>
-        </w:rPr>
-        <w:t>непрерывно на протяжении шести дней не очень хорошо сказывается на физическом, а главное, психологическом здоровье человека.</w:t>
-      </w:r>
     </w:p>
     <w:sectPr>
       <w:pgSz w:w="11906" w:h="16838"/>
@@ -3938,6 +1992,155 @@
     </w:lvl>
   </w:abstractNum>
   <w:abstractNum w:abstractNumId="2" w15:restartNumberingAfterBreak="0">
+    <w:nsid w:val="199B04E8"/>
+    <w:multiLevelType w:val="multilevel"/>
+    <w:tmpl w:val="AD3A27D0"/>
+    <w:lvl w:ilvl="0">
+      <w:start w:val="1"/>
+      <w:numFmt w:val="bullet"/>
+      <w:lvlText w:val=""/>
+      <w:lvlJc w:val="left"/>
+      <w:pPr>
+        <w:tabs>
+          <w:tab w:val="num" w:pos="720"/>
+        </w:tabs>
+        <w:ind w:left="720" w:hanging="360"/>
+      </w:pPr>
+      <w:rPr>
+        <w:rFonts w:ascii="Symbol" w:hAnsi="Symbol" w:hint="default"/>
+        <w:sz w:val="20"/>
+      </w:rPr>
+    </w:lvl>
+    <w:lvl w:ilvl="1" w:tentative="1">
+      <w:start w:val="1"/>
+      <w:numFmt w:val="bullet"/>
+      <w:lvlText w:val="o"/>
+      <w:lvlJc w:val="left"/>
+      <w:pPr>
+        <w:tabs>
+          <w:tab w:val="num" w:pos="1440"/>
+        </w:tabs>
+        <w:ind w:left="1440" w:hanging="360"/>
+      </w:pPr>
+      <w:rPr>
+        <w:rFonts w:ascii="Courier New" w:hAnsi="Courier New" w:hint="default"/>
+        <w:sz w:val="20"/>
+      </w:rPr>
+    </w:lvl>
+    <w:lvl w:ilvl="2" w:tentative="1">
+      <w:start w:val="1"/>
+      <w:numFmt w:val="bullet"/>
+      <w:lvlText w:val=""/>
+      <w:lvlJc w:val="left"/>
+      <w:pPr>
+        <w:tabs>
+          <w:tab w:val="num" w:pos="2160"/>
+        </w:tabs>
+        <w:ind w:left="2160" w:hanging="360"/>
+      </w:pPr>
+      <w:rPr>
+        <w:rFonts w:ascii="Wingdings" w:hAnsi="Wingdings" w:hint="default"/>
+        <w:sz w:val="20"/>
+      </w:rPr>
+    </w:lvl>
+    <w:lvl w:ilvl="3" w:tentative="1">
+      <w:start w:val="1"/>
+      <w:numFmt w:val="bullet"/>
+      <w:lvlText w:val=""/>
+      <w:lvlJc w:val="left"/>
+      <w:pPr>
+        <w:tabs>
+          <w:tab w:val="num" w:pos="2880"/>
+        </w:tabs>
+        <w:ind w:left="2880" w:hanging="360"/>
+      </w:pPr>
+      <w:rPr>
+        <w:rFonts w:ascii="Wingdings" w:hAnsi="Wingdings" w:hint="default"/>
+        <w:sz w:val="20"/>
+      </w:rPr>
+    </w:lvl>
+    <w:lvl w:ilvl="4" w:tentative="1">
+      <w:start w:val="1"/>
+      <w:numFmt w:val="bullet"/>
+      <w:lvlText w:val=""/>
+      <w:lvlJc w:val="left"/>
+      <w:pPr>
+        <w:tabs>
+          <w:tab w:val="num" w:pos="3600"/>
+        </w:tabs>
+        <w:ind w:left="3600" w:hanging="360"/>
+      </w:pPr>
+      <w:rPr>
+        <w:rFonts w:ascii="Wingdings" w:hAnsi="Wingdings" w:hint="default"/>
+        <w:sz w:val="20"/>
+      </w:rPr>
+    </w:lvl>
+    <w:lvl w:ilvl="5" w:tentative="1">
+      <w:start w:val="1"/>
+      <w:numFmt w:val="bullet"/>
+      <w:lvlText w:val=""/>
+      <w:lvlJc w:val="left"/>
+      <w:pPr>
+        <w:tabs>
+          <w:tab w:val="num" w:pos="4320"/>
+        </w:tabs>
+        <w:ind w:left="4320" w:hanging="360"/>
+      </w:pPr>
+      <w:rPr>
+        <w:rFonts w:ascii="Wingdings" w:hAnsi="Wingdings" w:hint="default"/>
+        <w:sz w:val="20"/>
+      </w:rPr>
+    </w:lvl>
+    <w:lvl w:ilvl="6" w:tentative="1">
+      <w:start w:val="1"/>
+      <w:numFmt w:val="bullet"/>
+      <w:lvlText w:val=""/>
+      <w:lvlJc w:val="left"/>
+      <w:pPr>
+        <w:tabs>
+          <w:tab w:val="num" w:pos="5040"/>
+        </w:tabs>
+        <w:ind w:left="5040" w:hanging="360"/>
+      </w:pPr>
+      <w:rPr>
+        <w:rFonts w:ascii="Wingdings" w:hAnsi="Wingdings" w:hint="default"/>
+        <w:sz w:val="20"/>
+      </w:rPr>
+    </w:lvl>
+    <w:lvl w:ilvl="7" w:tentative="1">
+      <w:start w:val="1"/>
+      <w:numFmt w:val="bullet"/>
+      <w:lvlText w:val=""/>
+      <w:lvlJc w:val="left"/>
+      <w:pPr>
+        <w:tabs>
+          <w:tab w:val="num" w:pos="5760"/>
+        </w:tabs>
+        <w:ind w:left="5760" w:hanging="360"/>
+      </w:pPr>
+      <w:rPr>
+        <w:rFonts w:ascii="Wingdings" w:hAnsi="Wingdings" w:hint="default"/>
+        <w:sz w:val="20"/>
+      </w:rPr>
+    </w:lvl>
+    <w:lvl w:ilvl="8" w:tentative="1">
+      <w:start w:val="1"/>
+      <w:numFmt w:val="bullet"/>
+      <w:lvlText w:val=""/>
+      <w:lvlJc w:val="left"/>
+      <w:pPr>
+        <w:tabs>
+          <w:tab w:val="num" w:pos="6480"/>
+        </w:tabs>
+        <w:ind w:left="6480" w:hanging="360"/>
+      </w:pPr>
+      <w:rPr>
+        <w:rFonts w:ascii="Wingdings" w:hAnsi="Wingdings" w:hint="default"/>
+        <w:sz w:val="20"/>
+      </w:rPr>
+    </w:lvl>
+  </w:abstractNum>
+  <w:abstractNum w:abstractNumId="3" w15:restartNumberingAfterBreak="0">
     <w:nsid w:val="1CAA63E9"/>
     <w:multiLevelType w:val="hybridMultilevel"/>
     <w:tmpl w:val="5F06DB50"/>
@@ -4050,7 +2253,7 @@
       </w:rPr>
     </w:lvl>
   </w:abstractNum>
-  <w:abstractNum w:abstractNumId="3" w15:restartNumberingAfterBreak="0">
+  <w:abstractNum w:abstractNumId="4" w15:restartNumberingAfterBreak="0">
     <w:nsid w:val="274368E3"/>
     <w:multiLevelType w:val="multilevel"/>
     <w:tmpl w:val="272AFC08"/>
@@ -4163,7 +2366,7 @@
       </w:pPr>
     </w:lvl>
   </w:abstractNum>
-  <w:abstractNum w:abstractNumId="4" w15:restartNumberingAfterBreak="0">
+  <w:abstractNum w:abstractNumId="5" w15:restartNumberingAfterBreak="0">
     <w:nsid w:val="416C7C65"/>
     <w:multiLevelType w:val="multilevel"/>
     <w:tmpl w:val="03EE2BB4"/>
@@ -4312,7 +2515,7 @@
       </w:rPr>
     </w:lvl>
   </w:abstractNum>
-  <w:abstractNum w:abstractNumId="5" w15:restartNumberingAfterBreak="0">
+  <w:abstractNum w:abstractNumId="6" w15:restartNumberingAfterBreak="0">
     <w:nsid w:val="49CE301D"/>
     <w:multiLevelType w:val="multilevel"/>
     <w:tmpl w:val="EDCAFE0C"/>
@@ -4425,7 +2628,7 @@
       </w:pPr>
     </w:lvl>
   </w:abstractNum>
-  <w:abstractNum w:abstractNumId="6" w15:restartNumberingAfterBreak="0">
+  <w:abstractNum w:abstractNumId="7" w15:restartNumberingAfterBreak="0">
     <w:nsid w:val="523A545A"/>
     <w:multiLevelType w:val="multilevel"/>
     <w:tmpl w:val="8194B328"/>
@@ -4574,7 +2777,7 @@
       </w:rPr>
     </w:lvl>
   </w:abstractNum>
-  <w:abstractNum w:abstractNumId="7" w15:restartNumberingAfterBreak="0">
+  <w:abstractNum w:abstractNumId="8" w15:restartNumberingAfterBreak="0">
     <w:nsid w:val="5A0E045E"/>
     <w:multiLevelType w:val="multilevel"/>
     <w:tmpl w:val="98C89674"/>
@@ -4687,7 +2890,7 @@
       </w:pPr>
     </w:lvl>
   </w:abstractNum>
-  <w:abstractNum w:abstractNumId="8" w15:restartNumberingAfterBreak="0">
+  <w:abstractNum w:abstractNumId="9" w15:restartNumberingAfterBreak="0">
     <w:nsid w:val="5E2741F1"/>
     <w:multiLevelType w:val="multilevel"/>
     <w:tmpl w:val="F40CF118"/>
@@ -4800,7 +3003,7 @@
       </w:pPr>
     </w:lvl>
   </w:abstractNum>
-  <w:abstractNum w:abstractNumId="9" w15:restartNumberingAfterBreak="0">
+  <w:abstractNum w:abstractNumId="10" w15:restartNumberingAfterBreak="0">
     <w:nsid w:val="5E8E35A7"/>
     <w:multiLevelType w:val="multilevel"/>
     <w:tmpl w:val="10724620"/>
@@ -4913,7 +3116,305 @@
       </w:pPr>
     </w:lvl>
   </w:abstractNum>
-  <w:abstractNum w:abstractNumId="10" w15:restartNumberingAfterBreak="0">
+  <w:abstractNum w:abstractNumId="11" w15:restartNumberingAfterBreak="0">
+    <w:nsid w:val="65CB76D5"/>
+    <w:multiLevelType w:val="multilevel"/>
+    <w:tmpl w:val="4E00B106"/>
+    <w:lvl w:ilvl="0">
+      <w:start w:val="1"/>
+      <w:numFmt w:val="bullet"/>
+      <w:lvlText w:val=""/>
+      <w:lvlJc w:val="left"/>
+      <w:pPr>
+        <w:tabs>
+          <w:tab w:val="num" w:pos="720"/>
+        </w:tabs>
+        <w:ind w:left="720" w:hanging="360"/>
+      </w:pPr>
+      <w:rPr>
+        <w:rFonts w:ascii="Symbol" w:hAnsi="Symbol" w:hint="default"/>
+        <w:sz w:val="20"/>
+      </w:rPr>
+    </w:lvl>
+    <w:lvl w:ilvl="1" w:tentative="1">
+      <w:start w:val="1"/>
+      <w:numFmt w:val="bullet"/>
+      <w:lvlText w:val="o"/>
+      <w:lvlJc w:val="left"/>
+      <w:pPr>
+        <w:tabs>
+          <w:tab w:val="num" w:pos="1440"/>
+        </w:tabs>
+        <w:ind w:left="1440" w:hanging="360"/>
+      </w:pPr>
+      <w:rPr>
+        <w:rFonts w:ascii="Courier New" w:hAnsi="Courier New" w:hint="default"/>
+        <w:sz w:val="20"/>
+      </w:rPr>
+    </w:lvl>
+    <w:lvl w:ilvl="2" w:tentative="1">
+      <w:start w:val="1"/>
+      <w:numFmt w:val="bullet"/>
+      <w:lvlText w:val=""/>
+      <w:lvlJc w:val="left"/>
+      <w:pPr>
+        <w:tabs>
+          <w:tab w:val="num" w:pos="2160"/>
+        </w:tabs>
+        <w:ind w:left="2160" w:hanging="360"/>
+      </w:pPr>
+      <w:rPr>
+        <w:rFonts w:ascii="Wingdings" w:hAnsi="Wingdings" w:hint="default"/>
+        <w:sz w:val="20"/>
+      </w:rPr>
+    </w:lvl>
+    <w:lvl w:ilvl="3" w:tentative="1">
+      <w:start w:val="1"/>
+      <w:numFmt w:val="bullet"/>
+      <w:lvlText w:val=""/>
+      <w:lvlJc w:val="left"/>
+      <w:pPr>
+        <w:tabs>
+          <w:tab w:val="num" w:pos="2880"/>
+        </w:tabs>
+        <w:ind w:left="2880" w:hanging="360"/>
+      </w:pPr>
+      <w:rPr>
+        <w:rFonts w:ascii="Wingdings" w:hAnsi="Wingdings" w:hint="default"/>
+        <w:sz w:val="20"/>
+      </w:rPr>
+    </w:lvl>
+    <w:lvl w:ilvl="4" w:tentative="1">
+      <w:start w:val="1"/>
+      <w:numFmt w:val="bullet"/>
+      <w:lvlText w:val=""/>
+      <w:lvlJc w:val="left"/>
+      <w:pPr>
+        <w:tabs>
+          <w:tab w:val="num" w:pos="3600"/>
+        </w:tabs>
+        <w:ind w:left="3600" w:hanging="360"/>
+      </w:pPr>
+      <w:rPr>
+        <w:rFonts w:ascii="Wingdings" w:hAnsi="Wingdings" w:hint="default"/>
+        <w:sz w:val="20"/>
+      </w:rPr>
+    </w:lvl>
+    <w:lvl w:ilvl="5" w:tentative="1">
+      <w:start w:val="1"/>
+      <w:numFmt w:val="bullet"/>
+      <w:lvlText w:val=""/>
+      <w:lvlJc w:val="left"/>
+      <w:pPr>
+        <w:tabs>
+          <w:tab w:val="num" w:pos="4320"/>
+        </w:tabs>
+        <w:ind w:left="4320" w:hanging="360"/>
+      </w:pPr>
+      <w:rPr>
+        <w:rFonts w:ascii="Wingdings" w:hAnsi="Wingdings" w:hint="default"/>
+        <w:sz w:val="20"/>
+      </w:rPr>
+    </w:lvl>
+    <w:lvl w:ilvl="6" w:tentative="1">
+      <w:start w:val="1"/>
+      <w:numFmt w:val="bullet"/>
+      <w:lvlText w:val=""/>
+      <w:lvlJc w:val="left"/>
+      <w:pPr>
+        <w:tabs>
+          <w:tab w:val="num" w:pos="5040"/>
+        </w:tabs>
+        <w:ind w:left="5040" w:hanging="360"/>
+      </w:pPr>
+      <w:rPr>
+        <w:rFonts w:ascii="Wingdings" w:hAnsi="Wingdings" w:hint="default"/>
+        <w:sz w:val="20"/>
+      </w:rPr>
+    </w:lvl>
+    <w:lvl w:ilvl="7" w:tentative="1">
+      <w:start w:val="1"/>
+      <w:numFmt w:val="bullet"/>
+      <w:lvlText w:val=""/>
+      <w:lvlJc w:val="left"/>
+      <w:pPr>
+        <w:tabs>
+          <w:tab w:val="num" w:pos="5760"/>
+        </w:tabs>
+        <w:ind w:left="5760" w:hanging="360"/>
+      </w:pPr>
+      <w:rPr>
+        <w:rFonts w:ascii="Wingdings" w:hAnsi="Wingdings" w:hint="default"/>
+        <w:sz w:val="20"/>
+      </w:rPr>
+    </w:lvl>
+    <w:lvl w:ilvl="8" w:tentative="1">
+      <w:start w:val="1"/>
+      <w:numFmt w:val="bullet"/>
+      <w:lvlText w:val=""/>
+      <w:lvlJc w:val="left"/>
+      <w:pPr>
+        <w:tabs>
+          <w:tab w:val="num" w:pos="6480"/>
+        </w:tabs>
+        <w:ind w:left="6480" w:hanging="360"/>
+      </w:pPr>
+      <w:rPr>
+        <w:rFonts w:ascii="Wingdings" w:hAnsi="Wingdings" w:hint="default"/>
+        <w:sz w:val="20"/>
+      </w:rPr>
+    </w:lvl>
+  </w:abstractNum>
+  <w:abstractNum w:abstractNumId="12" w15:restartNumberingAfterBreak="0">
+    <w:nsid w:val="6A407499"/>
+    <w:multiLevelType w:val="multilevel"/>
+    <w:tmpl w:val="D41839C2"/>
+    <w:lvl w:ilvl="0">
+      <w:start w:val="1"/>
+      <w:numFmt w:val="bullet"/>
+      <w:lvlText w:val=""/>
+      <w:lvlJc w:val="left"/>
+      <w:pPr>
+        <w:tabs>
+          <w:tab w:val="num" w:pos="720"/>
+        </w:tabs>
+        <w:ind w:left="720" w:hanging="360"/>
+      </w:pPr>
+      <w:rPr>
+        <w:rFonts w:ascii="Symbol" w:hAnsi="Symbol" w:hint="default"/>
+        <w:sz w:val="20"/>
+      </w:rPr>
+    </w:lvl>
+    <w:lvl w:ilvl="1" w:tentative="1">
+      <w:start w:val="1"/>
+      <w:numFmt w:val="bullet"/>
+      <w:lvlText w:val="o"/>
+      <w:lvlJc w:val="left"/>
+      <w:pPr>
+        <w:tabs>
+          <w:tab w:val="num" w:pos="1440"/>
+        </w:tabs>
+        <w:ind w:left="1440" w:hanging="360"/>
+      </w:pPr>
+      <w:rPr>
+        <w:rFonts w:ascii="Courier New" w:hAnsi="Courier New" w:hint="default"/>
+        <w:sz w:val="20"/>
+      </w:rPr>
+    </w:lvl>
+    <w:lvl w:ilvl="2" w:tentative="1">
+      <w:start w:val="1"/>
+      <w:numFmt w:val="bullet"/>
+      <w:lvlText w:val=""/>
+      <w:lvlJc w:val="left"/>
+      <w:pPr>
+        <w:tabs>
+          <w:tab w:val="num" w:pos="2160"/>
+        </w:tabs>
+        <w:ind w:left="2160" w:hanging="360"/>
+      </w:pPr>
+      <w:rPr>
+        <w:rFonts w:ascii="Wingdings" w:hAnsi="Wingdings" w:hint="default"/>
+        <w:sz w:val="20"/>
+      </w:rPr>
+    </w:lvl>
+    <w:lvl w:ilvl="3" w:tentative="1">
+      <w:start w:val="1"/>
+      <w:numFmt w:val="bullet"/>
+      <w:lvlText w:val=""/>
+      <w:lvlJc w:val="left"/>
+      <w:pPr>
+        <w:tabs>
+          <w:tab w:val="num" w:pos="2880"/>
+        </w:tabs>
+        <w:ind w:left="2880" w:hanging="360"/>
+      </w:pPr>
+      <w:rPr>
+        <w:rFonts w:ascii="Wingdings" w:hAnsi="Wingdings" w:hint="default"/>
+        <w:sz w:val="20"/>
+      </w:rPr>
+    </w:lvl>
+    <w:lvl w:ilvl="4" w:tentative="1">
+      <w:start w:val="1"/>
+      <w:numFmt w:val="bullet"/>
+      <w:lvlText w:val=""/>
+      <w:lvlJc w:val="left"/>
+      <w:pPr>
+        <w:tabs>
+          <w:tab w:val="num" w:pos="3600"/>
+        </w:tabs>
+        <w:ind w:left="3600" w:hanging="360"/>
+      </w:pPr>
+      <w:rPr>
+        <w:rFonts w:ascii="Wingdings" w:hAnsi="Wingdings" w:hint="default"/>
+        <w:sz w:val="20"/>
+      </w:rPr>
+    </w:lvl>
+    <w:lvl w:ilvl="5" w:tentative="1">
+      <w:start w:val="1"/>
+      <w:numFmt w:val="bullet"/>
+      <w:lvlText w:val=""/>
+      <w:lvlJc w:val="left"/>
+      <w:pPr>
+        <w:tabs>
+          <w:tab w:val="num" w:pos="4320"/>
+        </w:tabs>
+        <w:ind w:left="4320" w:hanging="360"/>
+      </w:pPr>
+      <w:rPr>
+        <w:rFonts w:ascii="Wingdings" w:hAnsi="Wingdings" w:hint="default"/>
+        <w:sz w:val="20"/>
+      </w:rPr>
+    </w:lvl>
+    <w:lvl w:ilvl="6" w:tentative="1">
+      <w:start w:val="1"/>
+      <w:numFmt w:val="bullet"/>
+      <w:lvlText w:val=""/>
+      <w:lvlJc w:val="left"/>
+      <w:pPr>
+        <w:tabs>
+          <w:tab w:val="num" w:pos="5040"/>
+        </w:tabs>
+        <w:ind w:left="5040" w:hanging="360"/>
+      </w:pPr>
+      <w:rPr>
+        <w:rFonts w:ascii="Wingdings" w:hAnsi="Wingdings" w:hint="default"/>
+        <w:sz w:val="20"/>
+      </w:rPr>
+    </w:lvl>
+    <w:lvl w:ilvl="7" w:tentative="1">
+      <w:start w:val="1"/>
+      <w:numFmt w:val="bullet"/>
+      <w:lvlText w:val=""/>
+      <w:lvlJc w:val="left"/>
+      <w:pPr>
+        <w:tabs>
+          <w:tab w:val="num" w:pos="5760"/>
+        </w:tabs>
+        <w:ind w:left="5760" w:hanging="360"/>
+      </w:pPr>
+      <w:rPr>
+        <w:rFonts w:ascii="Wingdings" w:hAnsi="Wingdings" w:hint="default"/>
+        <w:sz w:val="20"/>
+      </w:rPr>
+    </w:lvl>
+    <w:lvl w:ilvl="8" w:tentative="1">
+      <w:start w:val="1"/>
+      <w:numFmt w:val="bullet"/>
+      <w:lvlText w:val=""/>
+      <w:lvlJc w:val="left"/>
+      <w:pPr>
+        <w:tabs>
+          <w:tab w:val="num" w:pos="6480"/>
+        </w:tabs>
+        <w:ind w:left="6480" w:hanging="360"/>
+      </w:pPr>
+      <w:rPr>
+        <w:rFonts w:ascii="Wingdings" w:hAnsi="Wingdings" w:hint="default"/>
+        <w:sz w:val="20"/>
+      </w:rPr>
+    </w:lvl>
+  </w:abstractNum>
+  <w:abstractNum w:abstractNumId="13" w15:restartNumberingAfterBreak="0">
     <w:nsid w:val="6E841246"/>
     <w:multiLevelType w:val="multilevel"/>
     <w:tmpl w:val="524C8022"/>
@@ -5062,7 +3563,156 @@
       </w:rPr>
     </w:lvl>
   </w:abstractNum>
-  <w:abstractNum w:abstractNumId="11" w15:restartNumberingAfterBreak="0">
+  <w:abstractNum w:abstractNumId="14" w15:restartNumberingAfterBreak="0">
+    <w:nsid w:val="6FC05C2D"/>
+    <w:multiLevelType w:val="multilevel"/>
+    <w:tmpl w:val="C33C543C"/>
+    <w:lvl w:ilvl="0">
+      <w:start w:val="1"/>
+      <w:numFmt w:val="bullet"/>
+      <w:lvlText w:val=""/>
+      <w:lvlJc w:val="left"/>
+      <w:pPr>
+        <w:tabs>
+          <w:tab w:val="num" w:pos="720"/>
+        </w:tabs>
+        <w:ind w:left="720" w:hanging="360"/>
+      </w:pPr>
+      <w:rPr>
+        <w:rFonts w:ascii="Symbol" w:hAnsi="Symbol" w:hint="default"/>
+        <w:sz w:val="20"/>
+      </w:rPr>
+    </w:lvl>
+    <w:lvl w:ilvl="1" w:tentative="1">
+      <w:start w:val="1"/>
+      <w:numFmt w:val="bullet"/>
+      <w:lvlText w:val="o"/>
+      <w:lvlJc w:val="left"/>
+      <w:pPr>
+        <w:tabs>
+          <w:tab w:val="num" w:pos="1440"/>
+        </w:tabs>
+        <w:ind w:left="1440" w:hanging="360"/>
+      </w:pPr>
+      <w:rPr>
+        <w:rFonts w:ascii="Courier New" w:hAnsi="Courier New" w:hint="default"/>
+        <w:sz w:val="20"/>
+      </w:rPr>
+    </w:lvl>
+    <w:lvl w:ilvl="2" w:tentative="1">
+      <w:start w:val="1"/>
+      <w:numFmt w:val="bullet"/>
+      <w:lvlText w:val=""/>
+      <w:lvlJc w:val="left"/>
+      <w:pPr>
+        <w:tabs>
+          <w:tab w:val="num" w:pos="2160"/>
+        </w:tabs>
+        <w:ind w:left="2160" w:hanging="360"/>
+      </w:pPr>
+      <w:rPr>
+        <w:rFonts w:ascii="Wingdings" w:hAnsi="Wingdings" w:hint="default"/>
+        <w:sz w:val="20"/>
+      </w:rPr>
+    </w:lvl>
+    <w:lvl w:ilvl="3" w:tentative="1">
+      <w:start w:val="1"/>
+      <w:numFmt w:val="bullet"/>
+      <w:lvlText w:val=""/>
+      <w:lvlJc w:val="left"/>
+      <w:pPr>
+        <w:tabs>
+          <w:tab w:val="num" w:pos="2880"/>
+        </w:tabs>
+        <w:ind w:left="2880" w:hanging="360"/>
+      </w:pPr>
+      <w:rPr>
+        <w:rFonts w:ascii="Wingdings" w:hAnsi="Wingdings" w:hint="default"/>
+        <w:sz w:val="20"/>
+      </w:rPr>
+    </w:lvl>
+    <w:lvl w:ilvl="4" w:tentative="1">
+      <w:start w:val="1"/>
+      <w:numFmt w:val="bullet"/>
+      <w:lvlText w:val=""/>
+      <w:lvlJc w:val="left"/>
+      <w:pPr>
+        <w:tabs>
+          <w:tab w:val="num" w:pos="3600"/>
+        </w:tabs>
+        <w:ind w:left="3600" w:hanging="360"/>
+      </w:pPr>
+      <w:rPr>
+        <w:rFonts w:ascii="Wingdings" w:hAnsi="Wingdings" w:hint="default"/>
+        <w:sz w:val="20"/>
+      </w:rPr>
+    </w:lvl>
+    <w:lvl w:ilvl="5" w:tentative="1">
+      <w:start w:val="1"/>
+      <w:numFmt w:val="bullet"/>
+      <w:lvlText w:val=""/>
+      <w:lvlJc w:val="left"/>
+      <w:pPr>
+        <w:tabs>
+          <w:tab w:val="num" w:pos="4320"/>
+        </w:tabs>
+        <w:ind w:left="4320" w:hanging="360"/>
+      </w:pPr>
+      <w:rPr>
+        <w:rFonts w:ascii="Wingdings" w:hAnsi="Wingdings" w:hint="default"/>
+        <w:sz w:val="20"/>
+      </w:rPr>
+    </w:lvl>
+    <w:lvl w:ilvl="6" w:tentative="1">
+      <w:start w:val="1"/>
+      <w:numFmt w:val="bullet"/>
+      <w:lvlText w:val=""/>
+      <w:lvlJc w:val="left"/>
+      <w:pPr>
+        <w:tabs>
+          <w:tab w:val="num" w:pos="5040"/>
+        </w:tabs>
+        <w:ind w:left="5040" w:hanging="360"/>
+      </w:pPr>
+      <w:rPr>
+        <w:rFonts w:ascii="Wingdings" w:hAnsi="Wingdings" w:hint="default"/>
+        <w:sz w:val="20"/>
+      </w:rPr>
+    </w:lvl>
+    <w:lvl w:ilvl="7" w:tentative="1">
+      <w:start w:val="1"/>
+      <w:numFmt w:val="bullet"/>
+      <w:lvlText w:val=""/>
+      <w:lvlJc w:val="left"/>
+      <w:pPr>
+        <w:tabs>
+          <w:tab w:val="num" w:pos="5760"/>
+        </w:tabs>
+        <w:ind w:left="5760" w:hanging="360"/>
+      </w:pPr>
+      <w:rPr>
+        <w:rFonts w:ascii="Wingdings" w:hAnsi="Wingdings" w:hint="default"/>
+        <w:sz w:val="20"/>
+      </w:rPr>
+    </w:lvl>
+    <w:lvl w:ilvl="8" w:tentative="1">
+      <w:start w:val="1"/>
+      <w:numFmt w:val="bullet"/>
+      <w:lvlText w:val=""/>
+      <w:lvlJc w:val="left"/>
+      <w:pPr>
+        <w:tabs>
+          <w:tab w:val="num" w:pos="6480"/>
+        </w:tabs>
+        <w:ind w:left="6480" w:hanging="360"/>
+      </w:pPr>
+      <w:rPr>
+        <w:rFonts w:ascii="Wingdings" w:hAnsi="Wingdings" w:hint="default"/>
+        <w:sz w:val="20"/>
+      </w:rPr>
+    </w:lvl>
+  </w:abstractNum>
+  <w:abstractNum w:abstractNumId="15" w15:restartNumberingAfterBreak="0">
     <w:nsid w:val="70E02382"/>
     <w:multiLevelType w:val="multilevel"/>
     <w:tmpl w:val="EB026766"/>
@@ -5176,10 +3826,10 @@
     </w:lvl>
   </w:abstractNum>
   <w:num w:numId="1">
-    <w:abstractNumId w:val="5"/>
+    <w:abstractNumId w:val="6"/>
   </w:num>
   <w:num w:numId="2">
-    <w:abstractNumId w:val="2"/>
+    <w:abstractNumId w:val="3"/>
   </w:num>
   <w:num w:numId="3">
     <w:abstractNumId w:val="1"/>
@@ -5188,28 +3838,40 @@
     <w:abstractNumId w:val="0"/>
   </w:num>
   <w:num w:numId="5">
+    <w:abstractNumId w:val="8"/>
+  </w:num>
+  <w:num w:numId="6">
+    <w:abstractNumId w:val="15"/>
+  </w:num>
+  <w:num w:numId="7">
+    <w:abstractNumId w:val="4"/>
+  </w:num>
+  <w:num w:numId="8">
+    <w:abstractNumId w:val="10"/>
+  </w:num>
+  <w:num w:numId="9">
+    <w:abstractNumId w:val="9"/>
+  </w:num>
+  <w:num w:numId="10">
     <w:abstractNumId w:val="7"/>
   </w:num>
-  <w:num w:numId="6">
-    <w:abstractNumId w:val="11"/>
-  </w:num>
-  <w:num w:numId="7">
-    <w:abstractNumId w:val="3"/>
-  </w:num>
-  <w:num w:numId="8">
-    <w:abstractNumId w:val="9"/>
-  </w:num>
-  <w:num w:numId="9">
-    <w:abstractNumId w:val="8"/>
-  </w:num>
-  <w:num w:numId="10">
-    <w:abstractNumId w:val="6"/>
-  </w:num>
   <w:num w:numId="11">
-    <w:abstractNumId w:val="4"/>
+    <w:abstractNumId w:val="5"/>
   </w:num>
   <w:num w:numId="12">
-    <w:abstractNumId w:val="10"/>
+    <w:abstractNumId w:val="13"/>
+  </w:num>
+  <w:num w:numId="13">
+    <w:abstractNumId w:val="14"/>
+  </w:num>
+  <w:num w:numId="14">
+    <w:abstractNumId w:val="12"/>
+  </w:num>
+  <w:num w:numId="15">
+    <w:abstractNumId w:val="2"/>
+  </w:num>
+  <w:num w:numId="16">
+    <w:abstractNumId w:val="11"/>
   </w:num>
 </w:numbering>
 </file>
@@ -5640,7 +4302,6 @@
   <w:style w:type="character" w:default="1" w:styleId="a0">
     <w:name w:val="Default Paragraph Font"/>
     <w:uiPriority w:val="1"/>
-    <w:semiHidden/>
     <w:unhideWhenUsed/>
   </w:style>
   <w:style w:type="table" w:default="1" w:styleId="a1">
@@ -6186,9 +4847,7 @@
 </file>
 
 <file path=customXml/item1.xml><?xml version="1.0" encoding="utf-8"?>
-<p:properties xmlns:p="http://schemas.microsoft.com/office/2006/metadata/properties" xmlns:xsi="http://www.w3.org/2001/XMLSchema-instance" xmlns:pc="http://schemas.microsoft.com/office/infopath/2007/PartnerControls">
-  <documentManagement/>
-</p:properties>
+<b:Sources xmlns:b="http://schemas.openxmlformats.org/officeDocument/2006/bibliography" xmlns="http://schemas.openxmlformats.org/officeDocument/2006/bibliography" SelectedStyle="\APASixthEditionOfficeOnline.xsl" StyleName="APA" Version="6"/>
 </file>
 
 <file path=customXml/item2.xml><?xml version="1.0" encoding="utf-8"?>
@@ -6324,7 +4983,9 @@
 </file>
 
 <file path=customXml/item3.xml><?xml version="1.0" encoding="utf-8"?>
-<b:Sources xmlns:b="http://schemas.openxmlformats.org/officeDocument/2006/bibliography" xmlns="http://schemas.openxmlformats.org/officeDocument/2006/bibliography" SelectedStyle="\APASixthEditionOfficeOnline.xsl" StyleName="APA" Version="6"/>
+<p:properties xmlns:p="http://schemas.microsoft.com/office/2006/metadata/properties" xmlns:xsi="http://www.w3.org/2001/XMLSchema-instance" xmlns:pc="http://schemas.microsoft.com/office/infopath/2007/PartnerControls">
+  <documentManagement/>
+</p:properties>
 </file>
 
 <file path=customXml/item4.xml><?xml version="1.0" encoding="utf-8"?>
@@ -6337,10 +4998,9 @@
 </file>
 
 <file path=customXml/itemProps1.xml><?xml version="1.0" encoding="utf-8"?>
-<ds:datastoreItem xmlns:ds="http://schemas.openxmlformats.org/officeDocument/2006/customXml" ds:itemID="{3E2660AD-28EA-4053-8534-5B02854FAB3F}">
+<ds:datastoreItem xmlns:ds="http://schemas.openxmlformats.org/officeDocument/2006/customXml" ds:itemID="{E3A25689-D03A-BA44-BC38-B43743D8035D}">
   <ds:schemaRefs>
-    <ds:schemaRef ds:uri="http://schemas.microsoft.com/office/2006/metadata/properties"/>
-    <ds:schemaRef ds:uri="http://schemas.microsoft.com/office/infopath/2007/PartnerControls"/>
+    <ds:schemaRef ds:uri="http://schemas.openxmlformats.org/officeDocument/2006/bibliography"/>
   </ds:schemaRefs>
 </ds:datastoreItem>
 </file>
@@ -6364,9 +5024,10 @@
 </file>
 
 <file path=customXml/itemProps3.xml><?xml version="1.0" encoding="utf-8"?>
-<ds:datastoreItem xmlns:ds="http://schemas.openxmlformats.org/officeDocument/2006/customXml" ds:itemID="{E3A25689-D03A-BA44-BC38-B43743D8035D}">
+<ds:datastoreItem xmlns:ds="http://schemas.openxmlformats.org/officeDocument/2006/customXml" ds:itemID="{3E2660AD-28EA-4053-8534-5B02854FAB3F}">
   <ds:schemaRefs>
-    <ds:schemaRef ds:uri="http://schemas.openxmlformats.org/officeDocument/2006/bibliography"/>
+    <ds:schemaRef ds:uri="http://schemas.microsoft.com/office/2006/metadata/properties"/>
+    <ds:schemaRef ds:uri="http://schemas.microsoft.com/office/infopath/2007/PartnerControls"/>
   </ds:schemaRefs>
 </ds:datastoreItem>
 </file>
